--- a/CostAccounting/docs/浦幌フリーズドライ株式会社_原価計算ソフト_導入手順書.docx
+++ b/CostAccounting/docs/浦幌フリーズドライ株式会社_原価計算ソフト_導入手順書.docx
@@ -1,6 +1,6 @@
 
 <file path=word/document.xml><?xml version="1.0" encoding="utf-8"?>
-<w:document xmlns:wpc="http://schemas.microsoft.com/office/word/2010/wordprocessingCanvas" xmlns:mc="http://schemas.openxmlformats.org/markup-compatibility/2006" xmlns:o="urn:schemas-microsoft-com:office:office" xmlns:r="http://schemas.openxmlformats.org/officeDocument/2006/relationships" xmlns:m="http://schemas.openxmlformats.org/officeDocument/2006/math" xmlns:v="urn:schemas-microsoft-com:vml" xmlns:wp14="http://schemas.microsoft.com/office/word/2010/wordprocessingDrawing" xmlns:wp="http://schemas.openxmlformats.org/drawingml/2006/wordprocessingDrawing" xmlns:w10="urn:schemas-microsoft-com:office:word" xmlns:w="http://schemas.openxmlformats.org/wordprocessingml/2006/main" xmlns:w14="http://schemas.microsoft.com/office/word/2010/wordml" xmlns:w15="http://schemas.microsoft.com/office/word/2012/wordml" xmlns:wpg="http://schemas.microsoft.com/office/word/2010/wordprocessingGroup" xmlns:wpi="http://schemas.microsoft.com/office/word/2010/wordprocessingInk" xmlns:wne="http://schemas.microsoft.com/office/word/2006/wordml" xmlns:wps="http://schemas.microsoft.com/office/word/2010/wordprocessingShape" mc:Ignorable="w14 w15 wp14">
+<w:document xmlns:wpc="http://schemas.microsoft.com/office/word/2010/wordprocessingCanvas" xmlns:mc="http://schemas.openxmlformats.org/markup-compatibility/2006" xmlns:o="urn:schemas-microsoft-com:office:office" xmlns:r="http://schemas.openxmlformats.org/officeDocument/2006/relationships" xmlns:m="http://schemas.openxmlformats.org/officeDocument/2006/math" xmlns:v="urn:schemas-microsoft-com:vml" xmlns:wp14="http://schemas.microsoft.com/office/word/2010/wordprocessingDrawing" xmlns:wp="http://schemas.openxmlformats.org/drawingml/2006/wordprocessingDrawing" xmlns:w10="urn:schemas-microsoft-com:office:word" xmlns:w="http://schemas.openxmlformats.org/wordprocessingml/2006/main" xmlns:w14="http://schemas.microsoft.com/office/word/2010/wordml" xmlns:wpg="http://schemas.microsoft.com/office/word/2010/wordprocessingGroup" xmlns:wpi="http://schemas.microsoft.com/office/word/2010/wordprocessingInk" xmlns:wne="http://schemas.microsoft.com/office/word/2006/wordml" xmlns:wps="http://schemas.microsoft.com/office/word/2010/wordprocessingShape" mc:Ignorable="w14 wp14">
   <w:body>
     <w:p>
       <w:pPr>
@@ -8,8 +8,6 @@
           <w:rFonts w:cs="ＭＳ 明朝"/>
         </w:rPr>
       </w:pPr>
-      <w:bookmarkStart w:id="0" w:name="_GoBack"/>
-      <w:bookmarkEnd w:id="0"/>
     </w:p>
     <w:p>
       <w:pPr>
@@ -110,12 +108,22 @@
         </w:rPr>
         <w:t>.</w:t>
       </w:r>
-      <w:r>
-        <w:rPr>
-          <w:rFonts w:hint="eastAsia"/>
-        </w:rPr>
-        <w:t>０</w:t>
-      </w:r>
+      <w:ins w:id="0" w:author="小林　敬志" w:date="2015-11-17T23:33:00Z">
+        <w:r>
+          <w:rPr>
+            <w:rFonts w:hint="eastAsia"/>
+          </w:rPr>
+          <w:t>1</w:t>
+        </w:r>
+      </w:ins>
+      <w:del w:id="1" w:author="小林　敬志" w:date="2015-11-17T23:33:00Z">
+        <w:r>
+          <w:rPr>
+            <w:rFonts w:hint="eastAsia"/>
+          </w:rPr>
+          <w:delText>０</w:delText>
+        </w:r>
+      </w:del>
       <w:r>
         <w:rPr>
           <w:rFonts w:hint="eastAsia"/>
@@ -128,8 +136,21 @@
         <w:pStyle w:val="001"/>
       </w:pPr>
       <w:r>
-        <w:t>2017</w:t>
-      </w:r>
+        <w:t>201</w:t>
+      </w:r>
+      <w:ins w:id="2" w:author="小林　敬志" w:date="2015-11-17T23:33:00Z">
+        <w:r>
+          <w:rPr>
+            <w:rFonts w:hint="eastAsia"/>
+          </w:rPr>
+          <w:t>5</w:t>
+        </w:r>
+      </w:ins>
+      <w:del w:id="3" w:author="小林　敬志" w:date="2015-11-17T23:33:00Z">
+        <w:r>
+          <w:delText>7</w:delText>
+        </w:r>
+      </w:del>
       <w:r>
         <w:rPr>
           <w:rFonts w:hint="eastAsia"/>
@@ -148,12 +169,22 @@
         </w:rPr>
         <w:t>月</w:t>
       </w:r>
-      <w:r>
-        <w:rPr>
-          <w:rFonts w:hint="eastAsia"/>
-        </w:rPr>
-        <w:t>6</w:t>
-      </w:r>
+      <w:ins w:id="4" w:author="小林　敬志" w:date="2015-11-17T23:37:00Z">
+        <w:r>
+          <w:rPr>
+            <w:rFonts w:hint="eastAsia"/>
+          </w:rPr>
+          <w:t>21</w:t>
+        </w:r>
+      </w:ins>
+      <w:del w:id="5" w:author="小林　敬志" w:date="2015-11-17T23:37:00Z">
+        <w:r>
+          <w:rPr>
+            <w:rFonts w:hint="eastAsia"/>
+          </w:rPr>
+          <w:delText>6</w:delText>
+        </w:r>
+      </w:del>
       <w:r>
         <w:rPr>
           <w:rFonts w:hint="eastAsia"/>
@@ -291,12 +322,22 @@
               </w:rPr>
               <w:t>201</w:t>
             </w:r>
-            <w:r>
-              <w:rPr>
-                <w:rFonts w:hint="eastAsia"/>
-              </w:rPr>
-              <w:t>7</w:t>
-            </w:r>
+            <w:ins w:id="6" w:author="小林　敬志" w:date="2015-11-17T23:36:00Z">
+              <w:r>
+                <w:rPr>
+                  <w:rFonts w:hint="eastAsia"/>
+                </w:rPr>
+                <w:t>5</w:t>
+              </w:r>
+            </w:ins>
+            <w:del w:id="7" w:author="小林　敬志" w:date="2015-11-17T23:36:00Z">
+              <w:r>
+                <w:rPr>
+                  <w:rFonts w:hint="eastAsia"/>
+                </w:rPr>
+                <w:delText>7</w:delText>
+              </w:r>
+            </w:del>
             <w:r>
               <w:rPr>
                 <w:rFonts w:hint="eastAsia"/>
@@ -348,19 +389,78 @@
           <w:tcPr>
             <w:tcW w:w="1242" w:type="dxa"/>
           </w:tcPr>
-          <w:p/>
+          <w:p>
+            <w:ins w:id="8" w:author="小林　敬志" w:date="2015-11-17T23:35:00Z">
+              <w:r>
+                <w:rPr>
+                  <w:rFonts w:hint="eastAsia"/>
+                </w:rPr>
+                <w:t>1.1</w:t>
+              </w:r>
+            </w:ins>
+          </w:p>
         </w:tc>
         <w:tc>
           <w:tcPr>
             <w:tcW w:w="1418" w:type="dxa"/>
           </w:tcPr>
-          <w:p/>
+          <w:p>
+            <w:ins w:id="9" w:author="小林　敬志" w:date="2015-11-17T23:36:00Z">
+              <w:r>
+                <w:rPr>
+                  <w:rFonts w:hint="eastAsia"/>
+                </w:rPr>
+                <w:t>2015/11</w:t>
+              </w:r>
+            </w:ins>
+            <w:ins w:id="10" w:author="小林　敬志" w:date="2015-11-17T23:37:00Z">
+              <w:r>
+                <w:rPr>
+                  <w:rFonts w:hint="eastAsia"/>
+                </w:rPr>
+                <w:t>/21</w:t>
+              </w:r>
+            </w:ins>
+          </w:p>
         </w:tc>
         <w:tc>
           <w:tcPr>
             <w:tcW w:w="6520" w:type="dxa"/>
           </w:tcPr>
-          <w:p/>
+          <w:p>
+            <w:ins w:id="11" w:author="小林　敬志" w:date="2015-11-17T23:41:00Z">
+              <w:r>
+                <w:rPr>
+                  <w:rFonts w:hint="eastAsia"/>
+                </w:rPr>
+                <w:t>帳票</w:t>
+              </w:r>
+            </w:ins>
+            <w:ins w:id="12" w:author="小林　敬志" w:date="2015-11-17T23:40:00Z">
+              <w:r>
+                <w:rPr>
+                  <w:rFonts w:hint="eastAsia"/>
+                </w:rPr>
+                <w:t>出力につい</w:t>
+              </w:r>
+            </w:ins>
+            <w:ins w:id="13" w:author="小林　敬志" w:date="2015-11-17T23:41:00Z">
+              <w:r>
+                <w:rPr>
+                  <w:rFonts w:hint="eastAsia"/>
+                </w:rPr>
+                <w:t>て</w:t>
+              </w:r>
+            </w:ins>
+            <w:ins w:id="14" w:author="小林　敬志" w:date="2015-11-17T23:40:00Z">
+              <w:r>
+                <w:rPr>
+                  <w:rFonts w:hint="eastAsia"/>
+                </w:rPr>
+                <w:t>追記。</w:t>
+              </w:r>
+            </w:ins>
+          </w:p>
         </w:tc>
       </w:tr>
       <w:tr>
@@ -733,11 +833,19 @@
       <w:pPr>
         <w:pStyle w:val="11"/>
       </w:pPr>
-      <w:r>
-        <w:rPr>
-          <w:rFonts w:hint="eastAsia"/>
-        </w:rPr>
-        <w:t>ヒントを記載します。</w:t>
+      <w:proofErr w:type="spellStart"/>
+      <w:r>
+        <w:rPr>
+          <w:rFonts w:hint="eastAsia"/>
+        </w:rPr>
+        <w:t>ヒントを記載します</w:t>
+      </w:r>
+      <w:proofErr w:type="spellEnd"/>
+      <w:r>
+        <w:rPr>
+          <w:rFonts w:hint="eastAsia"/>
+        </w:rPr>
+        <w:t>。</w:t>
       </w:r>
     </w:p>
     <w:p>
@@ -749,11 +857,19 @@
       <w:pPr>
         <w:pStyle w:val="aff6"/>
       </w:pPr>
-      <w:r>
-        <w:rPr>
-          <w:rFonts w:hint="eastAsia"/>
-        </w:rPr>
-        <w:t>注意事項を記載します。</w:t>
+      <w:proofErr w:type="spellStart"/>
+      <w:r>
+        <w:rPr>
+          <w:rFonts w:hint="eastAsia"/>
+        </w:rPr>
+        <w:t>注意事項を記載します</w:t>
+      </w:r>
+      <w:proofErr w:type="spellEnd"/>
+      <w:r>
+        <w:rPr>
+          <w:rFonts w:hint="eastAsia"/>
+        </w:rPr>
+        <w:t>。</w:t>
       </w:r>
     </w:p>
     <w:p>
@@ -1956,8 +2072,8 @@
     <w:p>
       <w:pPr>
         <w:sectPr>
-          <w:headerReference w:type="default" r:id="rId8"/>
-          <w:footerReference w:type="default" r:id="rId9"/>
+          <w:headerReference w:type="default" r:id="rId9"/>
+          <w:footerReference w:type="default" r:id="rId10"/>
           <w:pgSz w:w="11906" w:h="16838" w:code="9"/>
           <w:pgMar w:top="1134" w:right="1134" w:bottom="1134" w:left="1418" w:header="851" w:footer="567" w:gutter="0"/>
           <w:cols w:space="425"/>
@@ -1987,7 +2103,7 @@
           <w:numId w:val="5"/>
         </w:numPr>
       </w:pPr>
-      <w:bookmarkStart w:id="1" w:name="_Toc434578224"/>
+      <w:bookmarkStart w:id="15" w:name="_Toc434578224"/>
       <w:r>
         <w:rPr>
           <w:rFonts w:hint="eastAsia"/>
@@ -2002,7 +2118,7 @@
         </w:rPr>
         <w:t>手順</w:t>
       </w:r>
-      <w:bookmarkEnd w:id="1"/>
+      <w:bookmarkEnd w:id="15"/>
     </w:p>
     <w:p>
       <w:pPr>
@@ -2023,7 +2139,7 @@
       <w:pPr>
         <w:pStyle w:val="2"/>
       </w:pPr>
-      <w:bookmarkStart w:id="2" w:name="_Toc434578225"/>
+      <w:bookmarkStart w:id="16" w:name="_Toc434578225"/>
       <w:r>
         <w:rPr>
           <w:rFonts w:hint="eastAsia"/>
@@ -2038,7 +2154,7 @@
         </w:rPr>
         <w:t>の確認</w:t>
       </w:r>
-      <w:bookmarkEnd w:id="2"/>
+      <w:bookmarkEnd w:id="16"/>
     </w:p>
     <w:p/>
     <w:p>
@@ -2107,7 +2223,7 @@
     </w:p>
     <w:tbl>
       <w:tblPr>
-        <w:tblStyle w:val="5-1"/>
+        <w:tblStyle w:val="GridTable5DarkAccent1"/>
         <w:tblW w:w="0" w:type="auto"/>
         <w:tblInd w:w="562" w:type="dxa"/>
         <w:tblLook w:val="0400" w:firstRow="0" w:lastRow="0" w:firstColumn="0" w:lastColumn="0" w:noHBand="0" w:noVBand="1"/>
@@ -2221,22 +2337,31 @@
         <w:pStyle w:val="3"/>
         <w:ind w:left="241" w:hanging="241"/>
       </w:pPr>
-      <w:bookmarkStart w:id="3" w:name="_Toc434578226"/>
+      <w:bookmarkStart w:id="17" w:name="_Toc434578226"/>
       <w:r>
         <w:rPr>
           <w:rFonts w:hint="eastAsia"/>
           <w:lang w:eastAsia="ja-JP"/>
         </w:rPr>
-        <w:t>.NET Framework</w:t>
-      </w:r>
+        <w:t xml:space="preserve">.NET </w:t>
+      </w:r>
+      <w:proofErr w:type="spellStart"/>
       <w:r>
         <w:rPr>
           <w:rFonts w:hint="eastAsia"/>
           <w:lang w:eastAsia="ja-JP"/>
         </w:rPr>
+        <w:t>Framework</w:t>
+      </w:r>
+      <w:r>
+        <w:rPr>
+          <w:rFonts w:hint="eastAsia"/>
+          <w:lang w:eastAsia="ja-JP"/>
+        </w:rPr>
         <w:t>のバージョンを確認する</w:t>
       </w:r>
-      <w:bookmarkEnd w:id="3"/>
+      <w:bookmarkEnd w:id="17"/>
+      <w:proofErr w:type="spellEnd"/>
     </w:p>
     <w:p>
       <w:pPr>
@@ -2387,7 +2512,7 @@
               </wp:anchor>
             </w:drawing>
           </mc:Choice>
-          <mc:Fallback>
+          <mc:Fallback xmlns:w15="http://schemas.microsoft.com/office/word/2012/wordml">
             <w:pict>
               <v:rect w14:anchorId="206C7277" id="正方形/長方形 51" o:spid="_x0000_s1026" style="position:absolute;left:0;text-align:left;margin-left:81.35pt;margin-top:202.25pt;width:108pt;height:15pt;z-index:251735552;visibility:visible;mso-wrap-style:square;mso-width-percent:0;mso-height-percent:0;mso-wrap-distance-left:9pt;mso-wrap-distance-top:0;mso-wrap-distance-right:9pt;mso-wrap-distance-bottom:0;mso-position-horizontal:absolute;mso-position-horizontal-relative:text;mso-position-vertical:absolute;mso-position-vertical-relative:text;mso-width-percent:0;mso-height-percent:0;mso-width-relative:margin;mso-height-relative:margin;v-text-anchor:middle" o:gfxdata="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" filled="f" strokecolor="#c0504d [3205]" strokeweight="2pt"/>
             </w:pict>
@@ -2416,7 +2541,7 @@
                     </pic:cNvPicPr>
                   </pic:nvPicPr>
                   <pic:blipFill>
-                    <a:blip r:embed="rId10"/>
+                    <a:blip r:embed="rId11"/>
                     <a:stretch>
                       <a:fillRect/>
                     </a:stretch>
@@ -2551,7 +2676,7 @@
               </wp:anchor>
             </w:drawing>
           </mc:Choice>
-          <mc:Fallback>
+          <mc:Fallback xmlns:w15="http://schemas.microsoft.com/office/word/2012/wordml">
             <w:pict>
               <v:rect w14:anchorId="37B9F15B" id="正方形/長方形 52" o:spid="_x0000_s1026" style="position:absolute;left:0;text-align:left;margin-left:124.85pt;margin-top:204.55pt;width:187.5pt;height:15pt;z-index:251736576;visibility:visible;mso-wrap-style:square;mso-width-percent:0;mso-height-percent:0;mso-wrap-distance-left:9pt;mso-wrap-distance-top:0;mso-wrap-distance-right:9pt;mso-wrap-distance-bottom:0;mso-position-horizontal:absolute;mso-position-horizontal-relative:text;mso-position-vertical:absolute;mso-position-vertical-relative:text;mso-width-percent:0;mso-height-percent:0;mso-width-relative:margin;mso-height-relative:margin;v-text-anchor:middle" o:gfxdata="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" filled="f" strokecolor="#c0504d [3205]" strokeweight="2pt"/>
             </w:pict>
@@ -2580,7 +2705,7 @@
                     </pic:cNvPicPr>
                   </pic:nvPicPr>
                   <pic:blipFill>
-                    <a:blip r:embed="rId11"/>
+                    <a:blip r:embed="rId12"/>
                     <a:stretch>
                       <a:fillRect/>
                     </a:stretch>
@@ -2619,9 +2744,10 @@
       <w:pPr>
         <w:pStyle w:val="2"/>
       </w:pPr>
-      <w:bookmarkStart w:id="4" w:name="_事前準備"/>
-      <w:bookmarkStart w:id="5" w:name="_Toc434578227"/>
-      <w:bookmarkEnd w:id="4"/>
+      <w:bookmarkStart w:id="18" w:name="_事前準備"/>
+      <w:bookmarkStart w:id="19" w:name="_Toc434578227"/>
+      <w:bookmarkEnd w:id="18"/>
+      <w:proofErr w:type="spellStart"/>
       <w:r>
         <w:t>原価計算ソフトの</w:t>
       </w:r>
@@ -2635,7 +2761,8 @@
       <w:r>
         <w:t>ファイルを準備</w:t>
       </w:r>
-      <w:bookmarkEnd w:id="5"/>
+      <w:bookmarkEnd w:id="19"/>
+      <w:proofErr w:type="spellEnd"/>
     </w:p>
     <w:p/>
     <w:p>
@@ -2728,8 +2855,16 @@
         <w:rPr>
           <w:rFonts w:hint="eastAsia"/>
         </w:rPr>
-        <w:t>.ver</w:t>
-      </w:r>
+        <w:t>.</w:t>
+      </w:r>
+      <w:proofErr w:type="spellStart"/>
+      <w:r>
+        <w:rPr>
+          <w:rFonts w:hint="eastAsia"/>
+        </w:rPr>
+        <w:t>ver</w:t>
+      </w:r>
+      <w:proofErr w:type="spellEnd"/>
       <w:r>
         <w:t>[*.*].zip</w:t>
       </w:r>
@@ -2755,11 +2890,19 @@
         </w:rPr>
         <w:t>[*.*]</w:t>
       </w:r>
+      <w:proofErr w:type="spellStart"/>
       <w:r>
         <w:rPr>
           <w:lang w:eastAsia="ja-JP"/>
         </w:rPr>
-        <w:t>は、原価計算ソフトのバージョン示す数値が入ります。</w:t>
+        <w:t>は、原価計算ソフトのバージョン示す数値が入ります</w:t>
+      </w:r>
+      <w:proofErr w:type="spellEnd"/>
+      <w:r>
+        <w:rPr>
+          <w:lang w:eastAsia="ja-JP"/>
+        </w:rPr>
+        <w:t>。</w:t>
       </w:r>
     </w:p>
     <w:p/>
@@ -2791,7 +2934,7 @@
       <w:pPr>
         <w:pStyle w:val="2"/>
       </w:pPr>
-      <w:bookmarkStart w:id="6" w:name="_Toc434578228"/>
+      <w:bookmarkStart w:id="20" w:name="_Toc434578228"/>
       <w:r>
         <w:rPr>
           <w:rFonts w:hint="eastAsia"/>
@@ -2799,7 +2942,7 @@
         </w:rPr>
         <w:t>ネットワークドライブの設定</w:t>
       </w:r>
-      <w:bookmarkEnd w:id="6"/>
+      <w:bookmarkEnd w:id="20"/>
     </w:p>
     <w:p/>
     <w:p>
@@ -2995,7 +3138,7 @@
               </wp:anchor>
             </w:drawing>
           </mc:Choice>
-          <mc:Fallback>
+          <mc:Fallback xmlns:w15="http://schemas.microsoft.com/office/word/2012/wordml">
             <w:pict>
               <v:rect w14:anchorId="1D117337" id="正方形/長方形 5" o:spid="_x0000_s1026" style="position:absolute;left:0;text-align:left;margin-left:249.35pt;margin-top:30.55pt;width:105.75pt;height:18pt;z-index:251707904;visibility:visible;mso-wrap-style:square;mso-wrap-distance-left:9pt;mso-wrap-distance-top:0;mso-wrap-distance-right:9pt;mso-wrap-distance-bottom:0;mso-position-horizontal:absolute;mso-position-horizontal-relative:text;mso-position-vertical:absolute;mso-position-vertical-relative:text;v-text-anchor:middle" o:gfxdata="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" filled="f" strokecolor="#c0504d [3205]" strokeweight="2pt"/>
             </w:pict>
@@ -3024,7 +3167,7 @@
                     </pic:cNvPicPr>
                   </pic:nvPicPr>
                   <pic:blipFill>
-                    <a:blip r:embed="rId12"/>
+                    <a:blip r:embed="rId13"/>
                     <a:stretch>
                       <a:fillRect/>
                     </a:stretch>
@@ -3166,7 +3309,7 @@
               </wp:anchor>
             </w:drawing>
           </mc:Choice>
-          <mc:Fallback>
+          <mc:Fallback xmlns:w15="http://schemas.microsoft.com/office/word/2012/wordml">
             <w:pict>
               <v:rect w14:anchorId="0B1FF196" id="正方形/長方形 7" o:spid="_x0000_s1026" style="position:absolute;left:0;text-align:left;margin-left:310.85pt;margin-top:310.05pt;width:78.75pt;height:22.5pt;z-index:251709952;visibility:visible;mso-wrap-style:square;mso-width-percent:0;mso-height-percent:0;mso-wrap-distance-left:9pt;mso-wrap-distance-top:0;mso-wrap-distance-right:9pt;mso-wrap-distance-bottom:0;mso-position-horizontal:absolute;mso-position-horizontal-relative:text;mso-position-vertical:absolute;mso-position-vertical-relative:text;mso-width-percent:0;mso-height-percent:0;mso-width-relative:margin;mso-height-relative:margin;v-text-anchor:middle" o:gfxdata="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" filled="f" strokecolor="#c0504d [3205]" strokeweight="2pt"/>
             </w:pict>
@@ -3195,7 +3338,7 @@
                     </pic:cNvPicPr>
                   </pic:nvPicPr>
                   <pic:blipFill>
-                    <a:blip r:embed="rId13"/>
+                    <a:blip r:embed="rId14"/>
                     <a:stretch>
                       <a:fillRect/>
                     </a:stretch>
@@ -3223,7 +3366,7 @@
     </w:p>
     <w:tbl>
       <w:tblPr>
-        <w:tblStyle w:val="5-1"/>
+        <w:tblStyle w:val="GridTable5DarkAccent1"/>
         <w:tblW w:w="0" w:type="auto"/>
         <w:tblLook w:val="04A0" w:firstRow="1" w:lastRow="0" w:firstColumn="1" w:lastColumn="0" w:noHBand="0" w:noVBand="1"/>
       </w:tblPr>
@@ -3597,7 +3740,7 @@
           </mc:Choice>
           <mc:Fallback>
             <w:pict>
-              <v:shapetype w14:anchorId="7A0F7F1B" id="_x0000_t202" coordsize="21600,21600" o:spt="202" path="m,l,21600r21600,l21600,xe">
+              <v:shapetype id="_x0000_t202" coordsize="21600,21600" o:spt="202" path="m,l,21600r21600,l21600,xe">
                 <v:stroke joinstyle="miter"/>
                 <v:path gradientshapeok="t" o:connecttype="rect"/>
               </v:shapetype>
@@ -3647,7 +3790,7 @@
                     </pic:cNvPicPr>
                   </pic:nvPicPr>
                   <pic:blipFill>
-                    <a:blip r:embed="rId14">
+                    <a:blip r:embed="rId15">
                       <a:extLst>
                         <a:ext uri="{28A0092B-C50C-407E-A947-70E740481C1C}">
                           <a14:useLocalDpi xmlns:a14="http://schemas.microsoft.com/office/drawing/2010/main" val="0"/>
@@ -3702,6 +3845,7 @@
         </w:rPr>
         <w:t>ログイン</w:t>
       </w:r>
+      <w:proofErr w:type="spellStart"/>
       <w:r>
         <w:rPr>
           <w:rFonts w:hint="eastAsia"/>
@@ -3714,13 +3858,22 @@
           <w:rFonts w:hint="eastAsia"/>
           <w:lang w:eastAsia="ja-JP"/>
         </w:rPr>
-        <w:t>は「</w:t>
-      </w:r>
+        <w:t>は</w:t>
+      </w:r>
+      <w:proofErr w:type="spellEnd"/>
       <w:r>
         <w:rPr>
           <w:rFonts w:hint="eastAsia"/>
           <w:lang w:eastAsia="ja-JP"/>
         </w:rPr>
+        <w:t>「</w:t>
+      </w:r>
+      <w:proofErr w:type="spellStart"/>
+      <w:r>
+        <w:rPr>
+          <w:rFonts w:hint="eastAsia"/>
+          <w:lang w:eastAsia="ja-JP"/>
+        </w:rPr>
         <w:t>administrator</w:t>
       </w:r>
       <w:r>
@@ -3735,7 +3888,15 @@
           <w:rFonts w:hint="eastAsia"/>
           <w:lang w:eastAsia="ja-JP"/>
         </w:rPr>
-        <w:t>パスワードは、担当者に確認してください。</w:t>
+        <w:t>パスワードは、担当者に確認してください</w:t>
+      </w:r>
+      <w:proofErr w:type="spellEnd"/>
+      <w:r>
+        <w:rPr>
+          <w:rFonts w:hint="eastAsia"/>
+          <w:lang w:eastAsia="ja-JP"/>
+        </w:rPr>
+        <w:t>。</w:t>
       </w:r>
     </w:p>
     <w:p>
@@ -3821,7 +3982,7 @@
               </wp:anchor>
             </w:drawing>
           </mc:Choice>
-          <mc:Fallback>
+          <mc:Fallback xmlns:w15="http://schemas.microsoft.com/office/word/2012/wordml">
             <w:pict>
               <v:rect w14:anchorId="28AB2E33" id="正方形/長方形 11" o:spid="_x0000_s1026" style="position:absolute;left:0;text-align:left;margin-left:124.85pt;margin-top:194.55pt;width:139.5pt;height:36.75pt;z-index:251712000;visibility:visible;mso-wrap-style:square;mso-width-percent:0;mso-height-percent:0;mso-wrap-distance-left:9pt;mso-wrap-distance-top:0;mso-wrap-distance-right:9pt;mso-wrap-distance-bottom:0;mso-position-horizontal:absolute;mso-position-horizontal-relative:text;mso-position-vertical:absolute;mso-position-vertical-relative:text;mso-width-percent:0;mso-height-percent:0;mso-width-relative:margin;mso-height-relative:margin;v-text-anchor:middle" o:gfxdata="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" filled="f" strokecolor="#c0504d [3205]" strokeweight="2pt"/>
             </w:pict>
@@ -3850,7 +4011,7 @@
                     </pic:cNvPicPr>
                   </pic:nvPicPr>
                   <pic:blipFill>
-                    <a:blip r:embed="rId15"/>
+                    <a:blip r:embed="rId16"/>
                     <a:stretch>
                       <a:fillRect/>
                     </a:stretch>
@@ -3915,7 +4076,7 @@
       <w:pPr>
         <w:pStyle w:val="2"/>
       </w:pPr>
-      <w:bookmarkStart w:id="7" w:name="_Toc434578229"/>
+      <w:bookmarkStart w:id="21" w:name="_Toc434578229"/>
       <w:r>
         <w:rPr>
           <w:rFonts w:hint="eastAsia"/>
@@ -3923,6 +4084,7 @@
         </w:rPr>
         <w:t>原価計算ソフトの</w:t>
       </w:r>
+      <w:proofErr w:type="spellStart"/>
       <w:r>
         <w:rPr>
           <w:rFonts w:hint="eastAsia"/>
@@ -3944,7 +4106,8 @@
         </w:rPr>
         <w:t>を展開</w:t>
       </w:r>
-      <w:bookmarkEnd w:id="7"/>
+      <w:bookmarkEnd w:id="21"/>
+      <w:proofErr w:type="spellEnd"/>
     </w:p>
     <w:p/>
     <w:p>
@@ -4051,7 +4214,7 @@
                     </pic:cNvPicPr>
                   </pic:nvPicPr>
                   <pic:blipFill>
-                    <a:blip r:embed="rId16"/>
+                    <a:blip r:embed="rId17"/>
                     <a:stretch>
                       <a:fillRect/>
                     </a:stretch>
@@ -4239,7 +4402,7 @@
               </wp:anchor>
             </w:drawing>
           </mc:Choice>
-          <mc:Fallback>
+          <mc:Fallback xmlns:w15="http://schemas.microsoft.com/office/word/2012/wordml">
             <w:pict>
               <v:rect w14:anchorId="034BF862" id="正方形/長方形 15" o:spid="_x0000_s1026" style="position:absolute;left:0;text-align:left;margin-left:253.1pt;margin-top:281.75pt;width:63pt;height:18pt;z-index:251715072;visibility:visible;mso-wrap-style:square;mso-width-percent:0;mso-height-percent:0;mso-wrap-distance-left:9pt;mso-wrap-distance-top:0;mso-wrap-distance-right:9pt;mso-wrap-distance-bottom:0;mso-position-horizontal:absolute;mso-position-horizontal-relative:text;mso-position-vertical:absolute;mso-position-vertical-relative:text;mso-width-percent:0;mso-height-percent:0;mso-width-relative:margin;mso-height-relative:margin;v-text-anchor:middle" o:gfxdata="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" filled="f" strokecolor="#c0504d [3205]" strokeweight="2pt"/>
             </w:pict>
@@ -4268,7 +4431,7 @@
                     </pic:cNvPicPr>
                   </pic:nvPicPr>
                   <pic:blipFill>
-                    <a:blip r:embed="rId17"/>
+                    <a:blip r:embed="rId18"/>
                     <a:stretch>
                       <a:fillRect/>
                     </a:stretch>
@@ -4345,7 +4508,7 @@
                     </pic:cNvPicPr>
                   </pic:nvPicPr>
                   <pic:blipFill>
-                    <a:blip r:embed="rId18"/>
+                    <a:blip r:embed="rId19"/>
                     <a:stretch>
                       <a:fillRect/>
                     </a:stretch>
@@ -4373,7 +4536,7 @@
     </w:p>
     <w:tbl>
       <w:tblPr>
-        <w:tblStyle w:val="5-1"/>
+        <w:tblStyle w:val="GridTable5DarkAccent1"/>
         <w:tblW w:w="0" w:type="auto"/>
         <w:tblInd w:w="1413" w:type="dxa"/>
         <w:tblLook w:val="04A0" w:firstRow="1" w:lastRow="0" w:firstColumn="1" w:lastColumn="0" w:noHBand="0" w:noVBand="1"/>
@@ -4479,9 +4642,11 @@
             <w:pPr>
               <w:cnfStyle w:val="000000000000" w:firstRow="0" w:lastRow="0" w:firstColumn="0" w:lastColumn="0" w:oddVBand="0" w:evenVBand="0" w:oddHBand="0" w:evenHBand="0" w:firstRowFirstColumn="0" w:firstRowLastColumn="0" w:lastRowFirstColumn="0" w:lastRowLastColumn="0"/>
             </w:pPr>
+            <w:proofErr w:type="spellStart"/>
             <w:r>
               <w:t>CostAccounting.exe.config</w:t>
             </w:r>
+            <w:proofErr w:type="spellEnd"/>
           </w:p>
         </w:tc>
       </w:tr>
@@ -4664,6 +4829,7 @@
       <w:pPr>
         <w:pStyle w:val="11"/>
       </w:pPr>
+      <w:proofErr w:type="spellStart"/>
       <w:r>
         <w:rPr>
           <w:rFonts w:hint="eastAsia"/>
@@ -4682,13 +4848,22 @@
           <w:rFonts w:hint="eastAsia"/>
           <w:lang w:eastAsia="ja-JP"/>
         </w:rPr>
-        <w:t>ファイルの展開方法は、</w:t>
-      </w:r>
+        <w:t>ファイルの展開方法は</w:t>
+      </w:r>
+      <w:proofErr w:type="spellEnd"/>
       <w:r>
         <w:rPr>
           <w:rFonts w:hint="eastAsia"/>
           <w:lang w:eastAsia="ja-JP"/>
         </w:rPr>
+        <w:t>、</w:t>
+      </w:r>
+      <w:proofErr w:type="spellStart"/>
+      <w:r>
+        <w:rPr>
+          <w:rFonts w:hint="eastAsia"/>
+          <w:lang w:eastAsia="ja-JP"/>
+        </w:rPr>
         <w:t>windows</w:t>
       </w:r>
       <w:r>
@@ -4710,7 +4885,15 @@
           <w:rFonts w:hint="eastAsia"/>
           <w:lang w:eastAsia="ja-JP"/>
         </w:rPr>
-        <w:t>展開ソフトがある場合は、そちらを使用しても構いません。</w:t>
+        <w:t>展開ソフトがある場合は、そちらを使用しても構いません</w:t>
+      </w:r>
+      <w:proofErr w:type="spellEnd"/>
+      <w:r>
+        <w:rPr>
+          <w:rFonts w:hint="eastAsia"/>
+          <w:lang w:eastAsia="ja-JP"/>
+        </w:rPr>
+        <w:t>。</w:t>
       </w:r>
     </w:p>
     <w:p>
@@ -4741,7 +4924,7 @@
       <w:pPr>
         <w:pStyle w:val="2"/>
       </w:pPr>
-      <w:bookmarkStart w:id="8" w:name="_Toc434578230"/>
+      <w:bookmarkStart w:id="22" w:name="_Toc434578230"/>
       <w:r>
         <w:rPr>
           <w:rFonts w:hint="eastAsia"/>
@@ -4763,7 +4946,7 @@
         </w:rPr>
         <w:t>確認</w:t>
       </w:r>
-      <w:bookmarkEnd w:id="8"/>
+      <w:bookmarkEnd w:id="22"/>
     </w:p>
     <w:p/>
     <w:p>
@@ -4783,7 +4966,7 @@
         <w:pStyle w:val="3"/>
         <w:ind w:left="241" w:hanging="241"/>
       </w:pPr>
-      <w:bookmarkStart w:id="9" w:name="_Toc434578231"/>
+      <w:bookmarkStart w:id="23" w:name="_Toc434578231"/>
       <w:r>
         <w:rPr>
           <w:rFonts w:hint="eastAsia"/>
@@ -4791,7 +4974,7 @@
         </w:rPr>
         <w:t>原価計算ソフトを起動する</w:t>
       </w:r>
-      <w:bookmarkEnd w:id="9"/>
+      <w:bookmarkEnd w:id="23"/>
     </w:p>
     <w:p>
       <w:pPr>
@@ -4902,7 +5085,7 @@
               </wp:anchor>
             </w:drawing>
           </mc:Choice>
-          <mc:Fallback>
+          <mc:Fallback xmlns:w15="http://schemas.microsoft.com/office/word/2012/wordml">
             <w:pict>
               <v:rect w14:anchorId="4A5A8279" id="正方形/長方形 19" o:spid="_x0000_s1026" style="position:absolute;left:0;text-align:left;margin-left:125.6pt;margin-top:73.6pt;width:92.25pt;height:15.75pt;z-index:251717120;visibility:visible;mso-wrap-style:square;mso-width-percent:0;mso-height-percent:0;mso-wrap-distance-left:9pt;mso-wrap-distance-top:0;mso-wrap-distance-right:9pt;mso-wrap-distance-bottom:0;mso-position-horizontal:absolute;mso-position-horizontal-relative:text;mso-position-vertical:absolute;mso-position-vertical-relative:text;mso-width-percent:0;mso-height-percent:0;mso-width-relative:margin;mso-height-relative:margin;v-text-anchor:middle" o:gfxdata="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" filled="f" strokecolor="#c0504d [3205]" strokeweight="2pt"/>
             </w:pict>
@@ -4931,7 +5114,7 @@
                     </pic:cNvPicPr>
                   </pic:nvPicPr>
                   <pic:blipFill>
-                    <a:blip r:embed="rId18"/>
+                    <a:blip r:embed="rId19"/>
                     <a:stretch>
                       <a:fillRect/>
                     </a:stretch>
@@ -4960,6 +5143,10 @@
     <w:p>
       <w:pPr>
         <w:ind w:firstLineChars="100" w:firstLine="210"/>
+        <w:rPr>
+          <w:ins w:id="24" w:author="小林　敬志" w:date="2015-11-17T23:46:00Z"/>
+          <w:rFonts w:hint="eastAsia"/>
+        </w:rPr>
       </w:pPr>
       <w:r>
         <w:rPr>
@@ -4996,48 +5183,97 @@
       <w:pPr>
         <w:ind w:firstLineChars="100" w:firstLine="210"/>
       </w:pPr>
-      <w:r>
-        <w:rPr>
-          <w:noProof/>
-        </w:rPr>
-        <w:drawing>
-          <wp:inline distT="0" distB="0" distL="0" distR="0" wp14:anchorId="6237CCE9" wp14:editId="11BCEC40">
-            <wp:extent cx="4238096" cy="1533333"/>
-            <wp:effectExtent l="0" t="0" r="0" b="0"/>
-            <wp:docPr id="20" name="図 5"/>
-            <wp:cNvGraphicFramePr>
-              <a:graphicFrameLocks xmlns:a="http://schemas.openxmlformats.org/drawingml/2006/main" noChangeAspect="1"/>
-            </wp:cNvGraphicFramePr>
-            <a:graphic xmlns:a="http://schemas.openxmlformats.org/drawingml/2006/main">
-              <a:graphicData uri="http://schemas.openxmlformats.org/drawingml/2006/picture">
-                <pic:pic xmlns:pic="http://schemas.openxmlformats.org/drawingml/2006/picture">
-                  <pic:nvPicPr>
-                    <pic:cNvPr id="6" name="図 5"/>
-                    <pic:cNvPicPr>
-                      <a:picLocks noChangeAspect="1"/>
-                    </pic:cNvPicPr>
-                  </pic:nvPicPr>
-                  <pic:blipFill>
-                    <a:blip r:embed="rId19"/>
-                    <a:stretch>
-                      <a:fillRect/>
-                    </a:stretch>
-                  </pic:blipFill>
-                  <pic:spPr>
-                    <a:xfrm>
-                      <a:off x="0" y="0"/>
-                      <a:ext cx="4238096" cy="1533333"/>
-                    </a:xfrm>
-                    <a:prstGeom prst="rect">
-                      <a:avLst/>
-                    </a:prstGeom>
-                  </pic:spPr>
-                </pic:pic>
-              </a:graphicData>
-            </a:graphic>
-          </wp:inline>
-        </w:drawing>
-      </w:r>
+      <w:ins w:id="25" w:author="小林　敬志" w:date="2015-11-17T23:46:00Z">
+        <w:r>
+          <w:rPr>
+            <w:noProof/>
+          </w:rPr>
+          <w:drawing>
+            <wp:inline distT="0" distB="0" distL="0" distR="0" wp14:anchorId="2F79649A" wp14:editId="4AEBCBD3">
+              <wp:extent cx="4238625" cy="1685925"/>
+              <wp:effectExtent l="0" t="0" r="9525" b="9525"/>
+              <wp:docPr id="16" name="図 16"/>
+              <wp:cNvGraphicFramePr>
+                <a:graphicFrameLocks xmlns:a="http://schemas.openxmlformats.org/drawingml/2006/main" noChangeAspect="1"/>
+              </wp:cNvGraphicFramePr>
+              <a:graphic xmlns:a="http://schemas.openxmlformats.org/drawingml/2006/main">
+                <a:graphicData uri="http://schemas.openxmlformats.org/drawingml/2006/picture">
+                  <pic:pic xmlns:pic="http://schemas.openxmlformats.org/drawingml/2006/picture">
+                    <pic:nvPicPr>
+                      <pic:cNvPr id="0" name=""/>
+                      <pic:cNvPicPr/>
+                    </pic:nvPicPr>
+                    <pic:blipFill>
+                      <a:blip r:embed="rId20"/>
+                      <a:stretch>
+                        <a:fillRect/>
+                      </a:stretch>
+                    </pic:blipFill>
+                    <pic:spPr>
+                      <a:xfrm>
+                        <a:off x="0" y="0"/>
+                        <a:ext cx="4238625" cy="1685925"/>
+                      </a:xfrm>
+                      <a:prstGeom prst="rect">
+                        <a:avLst/>
+                      </a:prstGeom>
+                    </pic:spPr>
+                  </pic:pic>
+                </a:graphicData>
+              </a:graphic>
+            </wp:inline>
+          </w:drawing>
+        </w:r>
+      </w:ins>
+    </w:p>
+    <w:p>
+      <w:pPr>
+        <w:ind w:firstLineChars="100" w:firstLine="210"/>
+      </w:pPr>
+      <w:del w:id="26" w:author="小林　敬志" w:date="2015-11-17T23:46:00Z">
+        <w:r>
+          <w:rPr>
+            <w:noProof/>
+          </w:rPr>
+          <w:drawing>
+            <wp:inline distT="0" distB="0" distL="0" distR="0" wp14:anchorId="71328D47" wp14:editId="3B62DDD2">
+              <wp:extent cx="4238096" cy="1533333"/>
+              <wp:effectExtent l="0" t="0" r="0" b="0"/>
+              <wp:docPr id="20" name="図 5"/>
+              <wp:cNvGraphicFramePr>
+                <a:graphicFrameLocks xmlns:a="http://schemas.openxmlformats.org/drawingml/2006/main" noChangeAspect="1"/>
+              </wp:cNvGraphicFramePr>
+              <a:graphic xmlns:a="http://schemas.openxmlformats.org/drawingml/2006/main">
+                <a:graphicData uri="http://schemas.openxmlformats.org/drawingml/2006/picture">
+                  <pic:pic xmlns:pic="http://schemas.openxmlformats.org/drawingml/2006/picture">
+                    <pic:nvPicPr>
+                      <pic:cNvPr id="6" name="図 5"/>
+                      <pic:cNvPicPr>
+                        <a:picLocks noChangeAspect="1"/>
+                      </pic:cNvPicPr>
+                    </pic:nvPicPr>
+                    <pic:blipFill>
+                      <a:blip r:embed="rId21"/>
+                      <a:stretch>
+                        <a:fillRect/>
+                      </a:stretch>
+                    </pic:blipFill>
+                    <pic:spPr>
+                      <a:xfrm>
+                        <a:off x="0" y="0"/>
+                        <a:ext cx="4238096" cy="1533333"/>
+                      </a:xfrm>
+                      <a:prstGeom prst="rect">
+                        <a:avLst/>
+                      </a:prstGeom>
+                    </pic:spPr>
+                  </pic:pic>
+                </a:graphicData>
+              </a:graphic>
+            </wp:inline>
+          </w:drawing>
+        </w:r>
+      </w:del>
     </w:p>
     <w:p>
       <w:pPr>
@@ -5061,7 +5297,7 @@
         <w:pStyle w:val="3"/>
         <w:ind w:left="241" w:hanging="241"/>
       </w:pPr>
-      <w:bookmarkStart w:id="10" w:name="_Toc434578232"/>
+      <w:bookmarkStart w:id="27" w:name="_Toc434578232"/>
       <w:r>
         <w:rPr>
           <w:rFonts w:hint="eastAsia"/>
@@ -5083,7 +5319,7 @@
         </w:rPr>
         <w:t>を確認する</w:t>
       </w:r>
-      <w:bookmarkEnd w:id="10"/>
+      <w:bookmarkEnd w:id="27"/>
     </w:p>
     <w:p>
       <w:pPr>
@@ -5093,6 +5329,10 @@
     <w:p>
       <w:pPr>
         <w:ind w:firstLineChars="100" w:firstLine="210"/>
+        <w:rPr>
+          <w:ins w:id="28" w:author="小林　敬志" w:date="2015-11-17T23:46:00Z"/>
+          <w:rFonts w:hint="eastAsia"/>
+        </w:rPr>
       </w:pPr>
       <w:r>
         <w:rPr>
@@ -5190,13 +5430,13 @@
         <mc:AlternateContent>
           <mc:Choice Requires="wps">
             <w:drawing>
-              <wp:anchor distT="0" distB="0" distL="114300" distR="114300" simplePos="0" relativeHeight="251719168" behindDoc="0" locked="0" layoutInCell="1" allowOverlap="1" wp14:anchorId="0E3EC7CC" wp14:editId="7FD32B6F">
+              <wp:anchor distT="0" distB="0" distL="114300" distR="114300" simplePos="0" relativeHeight="251719168" behindDoc="0" locked="0" layoutInCell="1" allowOverlap="1" wp14:anchorId="1D08F90C" wp14:editId="7C470C82">
                 <wp:simplePos x="0" y="0"/>
                 <wp:positionH relativeFrom="column">
                   <wp:posOffset>2880995</wp:posOffset>
                 </wp:positionH>
                 <wp:positionV relativeFrom="paragraph">
-                  <wp:posOffset>1008380</wp:posOffset>
+                  <wp:posOffset>1009015</wp:posOffset>
                 </wp:positionV>
                 <wp:extent cx="809625" cy="285750"/>
                 <wp:effectExtent l="0" t="0" r="28575" b="19050"/>
@@ -5251,149 +5491,254 @@
           </mc:Choice>
           <mc:Fallback>
             <w:pict>
-              <v:rect w14:anchorId="74FA7EDE" id="正方形/長方形 22" o:spid="_x0000_s1026" style="position:absolute;left:0;text-align:left;margin-left:226.85pt;margin-top:79.4pt;width:63.75pt;height:22.5pt;z-index:251719168;visibility:visible;mso-wrap-style:square;mso-width-percent:0;mso-height-percent:0;mso-wrap-distance-left:9pt;mso-wrap-distance-top:0;mso-wrap-distance-right:9pt;mso-wrap-distance-bottom:0;mso-position-horizontal:absolute;mso-position-horizontal-relative:text;mso-position-vertical:absolute;mso-position-vertical-relative:text;mso-width-percent:0;mso-height-percent:0;mso-width-relative:margin;mso-height-relative:margin;v-text-anchor:middle" o:gfxdata="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" filled="f" strokecolor="#c0504d [3205]" strokeweight="2pt"/>
+              <v:rect id="正方形/長方形 22" o:spid="_x0000_s1026" style="position:absolute;left:0;text-align:left;margin-left:226.85pt;margin-top:79.45pt;width:63.75pt;height:22.5pt;z-index:251719168;visibility:visible;mso-wrap-style:square;mso-width-percent:0;mso-height-percent:0;mso-wrap-distance-left:9pt;mso-wrap-distance-top:0;mso-wrap-distance-right:9pt;mso-wrap-distance-bottom:0;mso-position-horizontal:absolute;mso-position-horizontal-relative:text;mso-position-vertical:absolute;mso-position-vertical-relative:text;mso-width-percent:0;mso-height-percent:0;mso-width-relative:margin;mso-height-relative:margin;v-text-anchor:middle" o:gfxdata="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" filled="f" strokecolor="#c0504d [3205]" strokeweight="2pt"/>
             </w:pict>
           </mc:Fallback>
         </mc:AlternateContent>
       </w:r>
-      <w:r>
-        <w:rPr>
-          <w:noProof/>
-        </w:rPr>
-        <w:drawing>
-          <wp:inline distT="0" distB="0" distL="0" distR="0" wp14:anchorId="6AE74823" wp14:editId="7A98B414">
-            <wp:extent cx="4238096" cy="1533333"/>
-            <wp:effectExtent l="0" t="0" r="0" b="0"/>
-            <wp:docPr id="21" name="図 6"/>
-            <wp:cNvGraphicFramePr>
-              <a:graphicFrameLocks xmlns:a="http://schemas.openxmlformats.org/drawingml/2006/main" noChangeAspect="1"/>
-            </wp:cNvGraphicFramePr>
-            <a:graphic xmlns:a="http://schemas.openxmlformats.org/drawingml/2006/main">
-              <a:graphicData uri="http://schemas.openxmlformats.org/drawingml/2006/picture">
-                <pic:pic xmlns:pic="http://schemas.openxmlformats.org/drawingml/2006/picture">
-                  <pic:nvPicPr>
-                    <pic:cNvPr id="7" name="図 6"/>
-                    <pic:cNvPicPr>
-                      <a:picLocks noChangeAspect="1"/>
-                    </pic:cNvPicPr>
-                  </pic:nvPicPr>
-                  <pic:blipFill>
-                    <a:blip r:embed="rId20"/>
-                    <a:stretch>
-                      <a:fillRect/>
-                    </a:stretch>
-                  </pic:blipFill>
-                  <pic:spPr>
-                    <a:xfrm>
-                      <a:off x="0" y="0"/>
-                      <a:ext cx="4238096" cy="1533333"/>
-                    </a:xfrm>
-                    <a:prstGeom prst="rect">
-                      <a:avLst/>
-                    </a:prstGeom>
-                  </pic:spPr>
-                </pic:pic>
-              </a:graphicData>
-            </a:graphic>
-          </wp:inline>
-        </w:drawing>
-      </w:r>
+      <w:ins w:id="29" w:author="小林　敬志" w:date="2015-11-17T23:46:00Z">
+        <w:r>
+          <w:rPr>
+            <w:noProof/>
+          </w:rPr>
+          <w:drawing>
+            <wp:inline distT="0" distB="0" distL="0" distR="0" wp14:anchorId="440608DC" wp14:editId="368EBD82">
+              <wp:extent cx="4238625" cy="1685925"/>
+              <wp:effectExtent l="0" t="0" r="9525" b="9525"/>
+              <wp:docPr id="31" name="図 31"/>
+              <wp:cNvGraphicFramePr>
+                <a:graphicFrameLocks xmlns:a="http://schemas.openxmlformats.org/drawingml/2006/main" noChangeAspect="1"/>
+              </wp:cNvGraphicFramePr>
+              <a:graphic xmlns:a="http://schemas.openxmlformats.org/drawingml/2006/main">
+                <a:graphicData uri="http://schemas.openxmlformats.org/drawingml/2006/picture">
+                  <pic:pic xmlns:pic="http://schemas.openxmlformats.org/drawingml/2006/picture">
+                    <pic:nvPicPr>
+                      <pic:cNvPr id="0" name=""/>
+                      <pic:cNvPicPr/>
+                    </pic:nvPicPr>
+                    <pic:blipFill>
+                      <a:blip r:embed="rId22"/>
+                      <a:stretch>
+                        <a:fillRect/>
+                      </a:stretch>
+                    </pic:blipFill>
+                    <pic:spPr>
+                      <a:xfrm>
+                        <a:off x="0" y="0"/>
+                        <a:ext cx="4238625" cy="1685925"/>
+                      </a:xfrm>
+                      <a:prstGeom prst="rect">
+                        <a:avLst/>
+                      </a:prstGeom>
+                    </pic:spPr>
+                  </pic:pic>
+                </a:graphicData>
+              </a:graphic>
+            </wp:inline>
+          </w:drawing>
+        </w:r>
+      </w:ins>
     </w:p>
     <w:p>
       <w:pPr>
         <w:ind w:firstLineChars="100" w:firstLine="210"/>
       </w:pPr>
+      <w:del w:id="30" w:author="小林　敬志" w:date="2015-11-17T23:46:00Z">
+        <w:r>
+          <w:rPr>
+            <w:noProof/>
+          </w:rPr>
+          <w:drawing>
+            <wp:inline distT="0" distB="0" distL="0" distR="0" wp14:anchorId="7EF5AA44" wp14:editId="3191DE87">
+              <wp:extent cx="4238096" cy="1533333"/>
+              <wp:effectExtent l="0" t="0" r="0" b="0"/>
+              <wp:docPr id="21" name="図 6"/>
+              <wp:cNvGraphicFramePr>
+                <a:graphicFrameLocks xmlns:a="http://schemas.openxmlformats.org/drawingml/2006/main" noChangeAspect="1"/>
+              </wp:cNvGraphicFramePr>
+              <a:graphic xmlns:a="http://schemas.openxmlformats.org/drawingml/2006/main">
+                <a:graphicData uri="http://schemas.openxmlformats.org/drawingml/2006/picture">
+                  <pic:pic xmlns:pic="http://schemas.openxmlformats.org/drawingml/2006/picture">
+                    <pic:nvPicPr>
+                      <pic:cNvPr id="7" name="図 6"/>
+                      <pic:cNvPicPr>
+                        <a:picLocks noChangeAspect="1"/>
+                      </pic:cNvPicPr>
+                    </pic:nvPicPr>
+                    <pic:blipFill>
+                      <a:blip r:embed="rId23"/>
+                      <a:stretch>
+                        <a:fillRect/>
+                      </a:stretch>
+                    </pic:blipFill>
+                    <pic:spPr>
+                      <a:xfrm>
+                        <a:off x="0" y="0"/>
+                        <a:ext cx="4238096" cy="1533333"/>
+                      </a:xfrm>
+                      <a:prstGeom prst="rect">
+                        <a:avLst/>
+                      </a:prstGeom>
+                    </pic:spPr>
+                  </pic:pic>
+                </a:graphicData>
+              </a:graphic>
+            </wp:inline>
+          </w:drawing>
+        </w:r>
+      </w:del>
     </w:p>
     <w:p>
       <w:pPr>
         <w:ind w:firstLineChars="100" w:firstLine="210"/>
       </w:pPr>
-      <w:r>
-        <w:rPr>
-          <w:rFonts w:hint="eastAsia"/>
-        </w:rPr>
-        <w:t>[</w:t>
-      </w:r>
-      <w:r>
-        <w:rPr>
-          <w:rFonts w:hint="eastAsia"/>
-        </w:rPr>
-        <w:t>決定</w:t>
-      </w:r>
-      <w:r>
-        <w:rPr>
-          <w:rFonts w:hint="eastAsia"/>
-        </w:rPr>
-        <w:t>]</w:t>
-      </w:r>
-      <w:r>
-        <w:rPr>
-          <w:rFonts w:hint="eastAsia"/>
-        </w:rPr>
-        <w:t>ボタンをクリック</w:t>
-      </w:r>
-      <w:r>
-        <w:t>後、以下の</w:t>
-      </w:r>
-      <w:r>
-        <w:t>「</w:t>
-      </w:r>
-      <w:r>
-        <w:t>メニュー</w:t>
-      </w:r>
-      <w:r>
-        <w:t>」</w:t>
-      </w:r>
-      <w:r>
-        <w:t>画面が表示されることを確認します。</w:t>
-      </w:r>
     </w:p>
     <w:p>
       <w:pPr>
         <w:ind w:firstLineChars="100" w:firstLine="210"/>
-      </w:pPr>
-      <w:r>
-        <w:rPr>
-          <w:noProof/>
-        </w:rPr>
-        <w:drawing>
-          <wp:inline distT="0" distB="0" distL="0" distR="0" wp14:anchorId="1B3F0D1B" wp14:editId="5CE684B9">
-            <wp:extent cx="5714286" cy="5752381"/>
-            <wp:effectExtent l="0" t="0" r="1270" b="1270"/>
-            <wp:docPr id="23" name="図 7"/>
-            <wp:cNvGraphicFramePr>
-              <a:graphicFrameLocks xmlns:a="http://schemas.openxmlformats.org/drawingml/2006/main" noChangeAspect="1"/>
-            </wp:cNvGraphicFramePr>
-            <a:graphic xmlns:a="http://schemas.openxmlformats.org/drawingml/2006/main">
-              <a:graphicData uri="http://schemas.openxmlformats.org/drawingml/2006/picture">
-                <pic:pic xmlns:pic="http://schemas.openxmlformats.org/drawingml/2006/picture">
-                  <pic:nvPicPr>
-                    <pic:cNvPr id="8" name="図 7"/>
-                    <pic:cNvPicPr>
-                      <a:picLocks noChangeAspect="1"/>
-                    </pic:cNvPicPr>
-                  </pic:nvPicPr>
-                  <pic:blipFill>
-                    <a:blip r:embed="rId21"/>
-                    <a:stretch>
-                      <a:fillRect/>
-                    </a:stretch>
-                  </pic:blipFill>
-                  <pic:spPr>
-                    <a:xfrm>
-                      <a:off x="0" y="0"/>
-                      <a:ext cx="5714286" cy="5752381"/>
-                    </a:xfrm>
-                    <a:prstGeom prst="rect">
-                      <a:avLst/>
-                    </a:prstGeom>
-                  </pic:spPr>
-                </pic:pic>
-              </a:graphicData>
-            </a:graphic>
-          </wp:inline>
-        </w:drawing>
-      </w:r>
+        <w:rPr>
+          <w:ins w:id="31" w:author="小林　敬志" w:date="2015-11-17T23:47:00Z"/>
+          <w:rFonts w:hint="eastAsia"/>
+        </w:rPr>
+      </w:pPr>
+      <w:r>
+        <w:rPr>
+          <w:rFonts w:hint="eastAsia"/>
+        </w:rPr>
+        <w:t>[</w:t>
+      </w:r>
+      <w:r>
+        <w:rPr>
+          <w:rFonts w:hint="eastAsia"/>
+        </w:rPr>
+        <w:t>決定</w:t>
+      </w:r>
+      <w:r>
+        <w:rPr>
+          <w:rFonts w:hint="eastAsia"/>
+        </w:rPr>
+        <w:t>]</w:t>
+      </w:r>
+      <w:r>
+        <w:rPr>
+          <w:rFonts w:hint="eastAsia"/>
+        </w:rPr>
+        <w:t>ボタンをクリック</w:t>
+      </w:r>
+      <w:r>
+        <w:t>後、以下の</w:t>
+      </w:r>
+      <w:r>
+        <w:t>「</w:t>
+      </w:r>
+      <w:r>
+        <w:t>メニュー</w:t>
+      </w:r>
+      <w:r>
+        <w:t>」</w:t>
+      </w:r>
+      <w:r>
+        <w:t>画面が表示されることを確認します。</w:t>
+      </w:r>
+    </w:p>
+    <w:p>
+      <w:pPr>
+        <w:ind w:firstLineChars="100" w:firstLine="210"/>
+      </w:pPr>
+      <w:ins w:id="32" w:author="小林　敬志" w:date="2015-11-17T23:48:00Z">
+        <w:r>
+          <w:rPr>
+            <w:noProof/>
+          </w:rPr>
+          <w:drawing>
+            <wp:inline distT="0" distB="0" distL="0" distR="0" wp14:anchorId="59E00997" wp14:editId="5A9A09D6">
+              <wp:extent cx="5612130" cy="5649595"/>
+              <wp:effectExtent l="0" t="0" r="7620" b="8255"/>
+              <wp:docPr id="34" name="図 34"/>
+              <wp:cNvGraphicFramePr>
+                <a:graphicFrameLocks xmlns:a="http://schemas.openxmlformats.org/drawingml/2006/main" noChangeAspect="1"/>
+              </wp:cNvGraphicFramePr>
+              <a:graphic xmlns:a="http://schemas.openxmlformats.org/drawingml/2006/main">
+                <a:graphicData uri="http://schemas.openxmlformats.org/drawingml/2006/picture">
+                  <pic:pic xmlns:pic="http://schemas.openxmlformats.org/drawingml/2006/picture">
+                    <pic:nvPicPr>
+                      <pic:cNvPr id="0" name=""/>
+                      <pic:cNvPicPr/>
+                    </pic:nvPicPr>
+                    <pic:blipFill>
+                      <a:blip r:embed="rId24"/>
+                      <a:stretch>
+                        <a:fillRect/>
+                      </a:stretch>
+                    </pic:blipFill>
+                    <pic:spPr>
+                      <a:xfrm>
+                        <a:off x="0" y="0"/>
+                        <a:ext cx="5612130" cy="5649595"/>
+                      </a:xfrm>
+                      <a:prstGeom prst="rect">
+                        <a:avLst/>
+                      </a:prstGeom>
+                    </pic:spPr>
+                  </pic:pic>
+                </a:graphicData>
+              </a:graphic>
+            </wp:inline>
+          </w:drawing>
+        </w:r>
+      </w:ins>
+    </w:p>
+    <w:p>
+      <w:pPr>
+        <w:ind w:firstLineChars="100" w:firstLine="210"/>
+        <w:rPr>
+          <w:del w:id="33" w:author="小林　敬志" w:date="2015-11-17T23:48:00Z"/>
+        </w:rPr>
+      </w:pPr>
+      <w:del w:id="34" w:author="小林　敬志" w:date="2015-11-17T23:48:00Z">
+        <w:r>
+          <w:rPr>
+            <w:noProof/>
+          </w:rPr>
+          <w:drawing>
+            <wp:inline distT="0" distB="0" distL="0" distR="0" wp14:anchorId="470D78C6" wp14:editId="6ADF1DEB">
+              <wp:extent cx="5714286" cy="5752381"/>
+              <wp:effectExtent l="0" t="0" r="1270" b="1270"/>
+              <wp:docPr id="23" name="図 7"/>
+              <wp:cNvGraphicFramePr>
+                <a:graphicFrameLocks xmlns:a="http://schemas.openxmlformats.org/drawingml/2006/main" noChangeAspect="1"/>
+              </wp:cNvGraphicFramePr>
+              <a:graphic xmlns:a="http://schemas.openxmlformats.org/drawingml/2006/main">
+                <a:graphicData uri="http://schemas.openxmlformats.org/drawingml/2006/picture">
+                  <pic:pic xmlns:pic="http://schemas.openxmlformats.org/drawingml/2006/picture">
+                    <pic:nvPicPr>
+                      <pic:cNvPr id="8" name="図 7"/>
+                      <pic:cNvPicPr>
+                        <a:picLocks noChangeAspect="1"/>
+                      </pic:cNvPicPr>
+                    </pic:nvPicPr>
+                    <pic:blipFill>
+                      <a:blip r:embed="rId25"/>
+                      <a:stretch>
+                        <a:fillRect/>
+                      </a:stretch>
+                    </pic:blipFill>
+                    <pic:spPr>
+                      <a:xfrm>
+                        <a:off x="0" y="0"/>
+                        <a:ext cx="5714286" cy="5752381"/>
+                      </a:xfrm>
+                      <a:prstGeom prst="rect">
+                        <a:avLst/>
+                      </a:prstGeom>
+                    </pic:spPr>
+                  </pic:pic>
+                </a:graphicData>
+              </a:graphic>
+            </wp:inline>
+          </w:drawing>
+        </w:r>
+      </w:del>
     </w:p>
     <w:p>
       <w:pPr>
@@ -5561,6 +5906,7 @@
         </w:rPr>
         <w:t>(</w:t>
       </w:r>
+      <w:proofErr w:type="spellStart"/>
       <w:r>
         <w:rPr>
           <w:rFonts w:hint="eastAsia"/>
@@ -5568,6 +5914,7 @@
         </w:rPr>
         <w:t>最終ページに記載</w:t>
       </w:r>
+      <w:proofErr w:type="spellEnd"/>
       <w:r>
         <w:rPr>
           <w:rFonts w:hint="eastAsia"/>
@@ -5575,12 +5922,21 @@
         </w:rPr>
         <w:t>)</w:t>
       </w:r>
+      <w:proofErr w:type="spellStart"/>
       <w:r>
         <w:rPr>
           <w:rFonts w:hint="eastAsia"/>
           <w:lang w:eastAsia="ja-JP"/>
         </w:rPr>
-        <w:t>に送付お願いします。</w:t>
+        <w:t>に送付お願いします</w:t>
+      </w:r>
+      <w:proofErr w:type="spellEnd"/>
+      <w:r>
+        <w:rPr>
+          <w:rFonts w:hint="eastAsia"/>
+          <w:lang w:eastAsia="ja-JP"/>
+        </w:rPr>
+        <w:t>。</w:t>
       </w:r>
       <w:r>
         <w:rPr>
@@ -5611,7 +5967,7 @@
                     </pic:cNvPicPr>
                   </pic:nvPicPr>
                   <pic:blipFill>
-                    <a:blip r:embed="rId22"/>
+                    <a:blip r:embed="rId26"/>
                     <a:stretch>
                       <a:fillRect/>
                     </a:stretch>
@@ -5663,7 +6019,7 @@
         <w:pStyle w:val="3"/>
         <w:ind w:left="241" w:hanging="241"/>
       </w:pPr>
-      <w:bookmarkStart w:id="11" w:name="_Toc434578233"/>
+      <w:bookmarkStart w:id="35" w:name="_Toc434578233"/>
       <w:r>
         <w:rPr>
           <w:rFonts w:hint="eastAsia"/>
@@ -5671,7 +6027,7 @@
         </w:rPr>
         <w:t>ログファイルを採取する</w:t>
       </w:r>
-      <w:bookmarkEnd w:id="11"/>
+      <w:bookmarkEnd w:id="35"/>
     </w:p>
     <w:p>
       <w:pPr>
@@ -5681,6 +6037,10 @@
     <w:p>
       <w:pPr>
         <w:ind w:firstLineChars="100" w:firstLine="210"/>
+        <w:rPr>
+          <w:ins w:id="36" w:author="小林　敬志" w:date="2015-11-17T23:49:00Z"/>
+          <w:rFonts w:hint="eastAsia"/>
+        </w:rPr>
       </w:pPr>
       <w:r>
         <w:rPr>
@@ -5700,13 +6060,13 @@
         <mc:AlternateContent>
           <mc:Choice Requires="wps">
             <w:drawing>
-              <wp:anchor distT="0" distB="0" distL="114300" distR="114300" simplePos="0" relativeHeight="251721216" behindDoc="0" locked="0" layoutInCell="1" allowOverlap="1" wp14:anchorId="2E89DAB2" wp14:editId="095ECD2F">
+              <wp:anchor distT="0" distB="0" distL="114300" distR="114300" simplePos="0" relativeHeight="251721216" behindDoc="0" locked="0" layoutInCell="1" allowOverlap="1" wp14:anchorId="4BB46363" wp14:editId="6255ADB2">
                 <wp:simplePos x="0" y="0"/>
                 <wp:positionH relativeFrom="column">
-                  <wp:posOffset>3862070</wp:posOffset>
+                  <wp:posOffset>3890645</wp:posOffset>
                 </wp:positionH>
                 <wp:positionV relativeFrom="paragraph">
-                  <wp:posOffset>1069975</wp:posOffset>
+                  <wp:posOffset>1213485</wp:posOffset>
                 </wp:positionV>
                 <wp:extent cx="447675" cy="419100"/>
                 <wp:effectExtent l="0" t="0" r="28575" b="19050"/>
@@ -5761,61 +6121,115 @@
           </mc:Choice>
           <mc:Fallback>
             <w:pict>
-              <v:rect w14:anchorId="5BD1A082" id="正方形/長方形 26" o:spid="_x0000_s1026" style="position:absolute;left:0;text-align:left;margin-left:304.1pt;margin-top:84.25pt;width:35.25pt;height:33pt;z-index:251721216;visibility:visible;mso-wrap-style:square;mso-width-percent:0;mso-height-percent:0;mso-wrap-distance-left:9pt;mso-wrap-distance-top:0;mso-wrap-distance-right:9pt;mso-wrap-distance-bottom:0;mso-position-horizontal:absolute;mso-position-horizontal-relative:text;mso-position-vertical:absolute;mso-position-vertical-relative:text;mso-width-percent:0;mso-height-percent:0;mso-width-relative:margin;mso-height-relative:margin;v-text-anchor:middle" o:gfxdata="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" filled="f" strokecolor="#c0504d [3205]" strokeweight="2pt"/>
+              <v:rect id="正方形/長方形 26" o:spid="_x0000_s1026" style="position:absolute;left:0;text-align:left;margin-left:306.35pt;margin-top:95.55pt;width:35.25pt;height:33pt;z-index:251721216;visibility:visible;mso-wrap-style:square;mso-width-percent:0;mso-height-percent:0;mso-wrap-distance-left:9pt;mso-wrap-distance-top:0;mso-wrap-distance-right:9pt;mso-wrap-distance-bottom:0;mso-position-horizontal:absolute;mso-position-horizontal-relative:text;mso-position-vertical:absolute;mso-position-vertical-relative:text;mso-width-percent:0;mso-height-percent:0;mso-width-relative:margin;mso-height-relative:margin;v-text-anchor:middle" o:gfxdata="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" filled="f" strokecolor="#c0504d [3205]" strokeweight="2pt"/>
             </w:pict>
           </mc:Fallback>
         </mc:AlternateContent>
       </w:r>
-      <w:r>
-        <w:rPr>
-          <w:noProof/>
-        </w:rPr>
-        <w:drawing>
-          <wp:inline distT="0" distB="0" distL="0" distR="0" wp14:anchorId="12EF5DBF" wp14:editId="03EC1439">
-            <wp:extent cx="4238096" cy="1533333"/>
-            <wp:effectExtent l="0" t="0" r="0" b="0"/>
-            <wp:docPr id="25" name="図 5"/>
-            <wp:cNvGraphicFramePr>
-              <a:graphicFrameLocks xmlns:a="http://schemas.openxmlformats.org/drawingml/2006/main" noChangeAspect="1"/>
-            </wp:cNvGraphicFramePr>
-            <a:graphic xmlns:a="http://schemas.openxmlformats.org/drawingml/2006/main">
-              <a:graphicData uri="http://schemas.openxmlformats.org/drawingml/2006/picture">
-                <pic:pic xmlns:pic="http://schemas.openxmlformats.org/drawingml/2006/picture">
-                  <pic:nvPicPr>
-                    <pic:cNvPr id="6" name="図 5"/>
-                    <pic:cNvPicPr>
-                      <a:picLocks noChangeAspect="1"/>
-                    </pic:cNvPicPr>
-                  </pic:nvPicPr>
-                  <pic:blipFill>
-                    <a:blip r:embed="rId19"/>
-                    <a:stretch>
-                      <a:fillRect/>
-                    </a:stretch>
-                  </pic:blipFill>
-                  <pic:spPr>
-                    <a:xfrm>
-                      <a:off x="0" y="0"/>
-                      <a:ext cx="4238096" cy="1533333"/>
-                    </a:xfrm>
-                    <a:prstGeom prst="rect">
-                      <a:avLst/>
-                    </a:prstGeom>
-                  </pic:spPr>
-                </pic:pic>
-              </a:graphicData>
-            </a:graphic>
-          </wp:inline>
-        </w:drawing>
-      </w:r>
+      <w:ins w:id="37" w:author="小林　敬志" w:date="2015-11-17T23:49:00Z">
+        <w:r>
+          <w:rPr>
+            <w:noProof/>
+          </w:rPr>
+          <w:drawing>
+            <wp:inline distT="0" distB="0" distL="0" distR="0" wp14:anchorId="1E85178A" wp14:editId="72E4B9AF">
+              <wp:extent cx="4238625" cy="1685925"/>
+              <wp:effectExtent l="0" t="0" r="9525" b="9525"/>
+              <wp:docPr id="35" name="図 35"/>
+              <wp:cNvGraphicFramePr>
+                <a:graphicFrameLocks xmlns:a="http://schemas.openxmlformats.org/drawingml/2006/main" noChangeAspect="1"/>
+              </wp:cNvGraphicFramePr>
+              <a:graphic xmlns:a="http://schemas.openxmlformats.org/drawingml/2006/main">
+                <a:graphicData uri="http://schemas.openxmlformats.org/drawingml/2006/picture">
+                  <pic:pic xmlns:pic="http://schemas.openxmlformats.org/drawingml/2006/picture">
+                    <pic:nvPicPr>
+                      <pic:cNvPr id="0" name=""/>
+                      <pic:cNvPicPr/>
+                    </pic:nvPicPr>
+                    <pic:blipFill>
+                      <a:blip r:embed="rId20"/>
+                      <a:stretch>
+                        <a:fillRect/>
+                      </a:stretch>
+                    </pic:blipFill>
+                    <pic:spPr>
+                      <a:xfrm>
+                        <a:off x="0" y="0"/>
+                        <a:ext cx="4238625" cy="1685925"/>
+                      </a:xfrm>
+                      <a:prstGeom prst="rect">
+                        <a:avLst/>
+                      </a:prstGeom>
+                    </pic:spPr>
+                  </pic:pic>
+                </a:graphicData>
+              </a:graphic>
+            </wp:inline>
+          </w:drawing>
+        </w:r>
+      </w:ins>
     </w:p>
     <w:p>
       <w:pPr>
         <w:ind w:firstLineChars="100" w:firstLine="210"/>
         <w:rPr>
+          <w:del w:id="38" w:author="小林　敬志" w:date="2015-11-17T23:50:00Z"/>
+        </w:rPr>
+      </w:pPr>
+      <w:del w:id="39" w:author="小林　敬志" w:date="2015-11-17T23:49:00Z">
+        <w:r>
+          <w:rPr>
+            <w:noProof/>
+          </w:rPr>
+          <w:drawing>
+            <wp:inline distT="0" distB="0" distL="0" distR="0" wp14:anchorId="7FEAB52E" wp14:editId="6A35A071">
+              <wp:extent cx="4238096" cy="1533333"/>
+              <wp:effectExtent l="0" t="0" r="0" b="0"/>
+              <wp:docPr id="25" name="図 5"/>
+              <wp:cNvGraphicFramePr>
+                <a:graphicFrameLocks xmlns:a="http://schemas.openxmlformats.org/drawingml/2006/main" noChangeAspect="1"/>
+              </wp:cNvGraphicFramePr>
+              <a:graphic xmlns:a="http://schemas.openxmlformats.org/drawingml/2006/main">
+                <a:graphicData uri="http://schemas.openxmlformats.org/drawingml/2006/picture">
+                  <pic:pic xmlns:pic="http://schemas.openxmlformats.org/drawingml/2006/picture">
+                    <pic:nvPicPr>
+                      <pic:cNvPr id="6" name="図 5"/>
+                      <pic:cNvPicPr>
+                        <a:picLocks noChangeAspect="1"/>
+                      </pic:cNvPicPr>
+                    </pic:nvPicPr>
+                    <pic:blipFill>
+                      <a:blip r:embed="rId21"/>
+                      <a:stretch>
+                        <a:fillRect/>
+                      </a:stretch>
+                    </pic:blipFill>
+                    <pic:spPr>
+                      <a:xfrm>
+                        <a:off x="0" y="0"/>
+                        <a:ext cx="4238096" cy="1533333"/>
+                      </a:xfrm>
+                      <a:prstGeom prst="rect">
+                        <a:avLst/>
+                      </a:prstGeom>
+                    </pic:spPr>
+                  </pic:pic>
+                </a:graphicData>
+              </a:graphic>
+            </wp:inline>
+          </w:drawing>
+        </w:r>
+      </w:del>
+    </w:p>
+    <w:p>
+      <w:pPr>
+        <w:ind w:firstLineChars="100" w:firstLine="210"/>
+        <w:rPr>
           <w:lang w:val="x-none"/>
         </w:rPr>
       </w:pPr>
+      <w:bookmarkStart w:id="40" w:name="_GoBack"/>
+      <w:bookmarkEnd w:id="40"/>
     </w:p>
     <w:p>
       <w:pPr>
@@ -5922,7 +6336,7 @@
               </wp:anchor>
             </w:drawing>
           </mc:Choice>
-          <mc:Fallback>
+          <mc:Fallback xmlns:w15="http://schemas.microsoft.com/office/word/2012/wordml">
             <w:pict>
               <v:rect w14:anchorId="4DF63864" id="正方形/長方形 28" o:spid="_x0000_s1026" style="position:absolute;left:0;text-align:left;margin-left:15.35pt;margin-top:20.55pt;width:156.75pt;height:36.75pt;z-index:251723264;visibility:visible;mso-wrap-style:square;mso-width-percent:0;mso-height-percent:0;mso-wrap-distance-left:9pt;mso-wrap-distance-top:0;mso-wrap-distance-right:9pt;mso-wrap-distance-bottom:0;mso-position-horizontal:absolute;mso-position-horizontal-relative:text;mso-position-vertical:absolute;mso-position-vertical-relative:text;mso-width-percent:0;mso-height-percent:0;mso-width-relative:margin;mso-height-relative:margin;v-text-anchor:middle" o:gfxdata="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" filled="f" strokecolor="#c0504d [3205]" strokeweight="2pt"/>
             </w:pict>
@@ -5951,7 +6365,7 @@
                     </pic:cNvPicPr>
                   </pic:nvPicPr>
                   <pic:blipFill>
-                    <a:blip r:embed="rId23"/>
+                    <a:blip r:embed="rId27"/>
                     <a:stretch>
                       <a:fillRect/>
                     </a:stretch>
@@ -6088,7 +6502,7 @@
               </wp:anchor>
             </w:drawing>
           </mc:Choice>
-          <mc:Fallback>
+          <mc:Fallback xmlns:w15="http://schemas.microsoft.com/office/word/2012/wordml">
             <w:pict>
               <v:rect w14:anchorId="1E3FE81F" id="正方形/長方形 30" o:spid="_x0000_s1026" style="position:absolute;left:0;text-align:left;margin-left:353.6pt;margin-top:226.2pt;width:56.25pt;height:22.5pt;z-index:251725312;visibility:visible;mso-wrap-style:square;mso-width-percent:0;mso-height-percent:0;mso-wrap-distance-left:9pt;mso-wrap-distance-top:0;mso-wrap-distance-right:9pt;mso-wrap-distance-bottom:0;mso-position-horizontal:absolute;mso-position-horizontal-relative:text;mso-position-vertical:absolute;mso-position-vertical-relative:text;mso-width-percent:0;mso-height-percent:0;mso-width-relative:margin;mso-height-relative:margin;v-text-anchor:middle" o:gfxdata="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" filled="f" strokecolor="#c0504d [3205]" strokeweight="2pt"/>
             </w:pict>
@@ -6117,7 +6531,7 @@
                     </pic:cNvPicPr>
                   </pic:nvPicPr>
                   <pic:blipFill>
-                    <a:blip r:embed="rId24"/>
+                    <a:blip r:embed="rId28"/>
                     <a:stretch>
                       <a:fillRect/>
                     </a:stretch>
@@ -6183,6 +6597,7 @@
         <w:rPr>
           <w:noProof/>
         </w:rPr>
+        <w:lastRenderedPageBreak/>
         <mc:AlternateContent>
           <mc:Choice Requires="wps">
             <w:drawing>
@@ -6245,7 +6660,7 @@
               </wp:anchor>
             </w:drawing>
           </mc:Choice>
-          <mc:Fallback>
+          <mc:Fallback xmlns:w15="http://schemas.microsoft.com/office/word/2012/wordml">
             <w:pict>
               <v:rect w14:anchorId="29E47E08" id="正方形/長方形 32" o:spid="_x0000_s1026" style="position:absolute;left:0;text-align:left;margin-left:271.1pt;margin-top:103.95pt;width:69.75pt;height:28.5pt;z-index:251727360;visibility:visible;mso-wrap-style:square;mso-width-percent:0;mso-height-percent:0;mso-wrap-distance-left:9pt;mso-wrap-distance-top:0;mso-wrap-distance-right:9pt;mso-wrap-distance-bottom:0;mso-position-horizontal:absolute;mso-position-horizontal-relative:text;mso-position-vertical:absolute;mso-position-vertical-relative:text;mso-width-percent:0;mso-height-percent:0;mso-width-relative:margin;mso-height-relative:margin;v-text-anchor:middle" o:gfxdata="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" filled="f" strokecolor="#c0504d [3205]" strokeweight="2pt"/>
             </w:pict>
@@ -6274,7 +6689,7 @@
                     </pic:cNvPicPr>
                   </pic:nvPicPr>
                   <pic:blipFill>
-                    <a:blip r:embed="rId25"/>
+                    <a:blip r:embed="rId29"/>
                     <a:stretch>
                       <a:fillRect/>
                     </a:stretch>
@@ -6340,7 +6755,7 @@
                     </pic:cNvPicPr>
                   </pic:nvPicPr>
                   <pic:blipFill>
-                    <a:blip r:embed="rId26"/>
+                    <a:blip r:embed="rId30"/>
                     <a:stretch>
                       <a:fillRect/>
                     </a:stretch>
@@ -6381,7 +6796,7 @@
       <w:pPr>
         <w:pStyle w:val="2"/>
       </w:pPr>
-      <w:bookmarkStart w:id="12" w:name="_Toc434578234"/>
+      <w:bookmarkStart w:id="41" w:name="_Toc434578234"/>
       <w:r>
         <w:rPr>
           <w:rFonts w:hint="eastAsia"/>
@@ -6424,7 +6839,7 @@
         </w:rPr>
         <w:t>更新</w:t>
       </w:r>
-      <w:bookmarkEnd w:id="12"/>
+      <w:bookmarkEnd w:id="41"/>
     </w:p>
     <w:p/>
     <w:p>
@@ -6476,6 +6891,7 @@
         <w:rPr>
           <w:noProof/>
         </w:rPr>
+        <w:lastRenderedPageBreak/>
         <mc:AlternateContent>
           <mc:Choice Requires="wps">
             <w:drawing>
@@ -6538,7 +6954,7 @@
               </wp:anchor>
             </w:drawing>
           </mc:Choice>
-          <mc:Fallback>
+          <mc:Fallback xmlns:w15="http://schemas.microsoft.com/office/word/2012/wordml">
             <w:pict>
               <v:rect w14:anchorId="17284D17" id="正方形/長方形 33" o:spid="_x0000_s1026" style="position:absolute;left:0;text-align:left;margin-left:125.6pt;margin-top:62.4pt;width:117.75pt;height:20.25pt;z-index:251729408;visibility:visible;mso-wrap-style:square;mso-width-percent:0;mso-height-percent:0;mso-wrap-distance-left:9pt;mso-wrap-distance-top:0;mso-wrap-distance-right:9pt;mso-wrap-distance-bottom:0;mso-position-horizontal:absolute;mso-position-horizontal-relative:text;mso-position-vertical:absolute;mso-position-vertical-relative:text;mso-width-percent:0;mso-height-percent:0;mso-width-relative:margin;mso-height-relative:margin;v-text-anchor:middle" o:gfxdata="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" filled="f" strokecolor="#c0504d [3205]" strokeweight="2pt"/>
             </w:pict>
@@ -6567,7 +6983,7 @@
                     </pic:cNvPicPr>
                   </pic:nvPicPr>
                   <pic:blipFill>
-                    <a:blip r:embed="rId27"/>
+                    <a:blip r:embed="rId31"/>
                     <a:stretch>
                       <a:fillRect/>
                     </a:stretch>
@@ -6643,7 +7059,7 @@
           <w:numId w:val="5"/>
         </w:numPr>
       </w:pPr>
-      <w:bookmarkStart w:id="13" w:name="_Toc434578235"/>
+      <w:bookmarkStart w:id="42" w:name="_Toc434578235"/>
       <w:r>
         <w:rPr>
           <w:rFonts w:hint="eastAsia"/>
@@ -6658,7 +7074,7 @@
         </w:rPr>
         <w:t>概要</w:t>
       </w:r>
-      <w:bookmarkEnd w:id="13"/>
+      <w:bookmarkEnd w:id="42"/>
     </w:p>
     <w:p>
       <w:pPr>
@@ -6679,7 +7095,7 @@
       <w:pPr>
         <w:pStyle w:val="2"/>
       </w:pPr>
-      <w:bookmarkStart w:id="14" w:name="_Toc434578236"/>
+      <w:bookmarkStart w:id="43" w:name="_Toc434578236"/>
       <w:r>
         <w:rPr>
           <w:rFonts w:hint="eastAsia"/>
@@ -6687,7 +7103,7 @@
         </w:rPr>
         <w:t>機能一覧</w:t>
       </w:r>
-      <w:bookmarkEnd w:id="14"/>
+      <w:bookmarkEnd w:id="43"/>
     </w:p>
     <w:p/>
     <w:p>
@@ -6732,7 +7148,7 @@
     </w:p>
     <w:tbl>
       <w:tblPr>
-        <w:tblStyle w:val="5-1"/>
+        <w:tblStyle w:val="GridTable5DarkAccent1"/>
         <w:tblW w:w="0" w:type="auto"/>
         <w:tblLook w:val="04A0" w:firstRow="1" w:lastRow="0" w:firstColumn="1" w:lastColumn="0" w:noHBand="0" w:noVBand="1"/>
       </w:tblPr>
@@ -8096,7 +8512,7 @@
           </mc:Choice>
           <mc:Fallback>
             <w:pict>
-              <v:shape w14:anchorId="734B1B5B" id="Text Box 2757" o:spid="_x0000_s1027" type="#_x0000_t202" style="position:absolute;left:0;text-align:left;margin-left:0;margin-top:142.15pt;width:355pt;height:143.1pt;z-index:251706880;visibility:visible;mso-wrap-style:square;mso-width-percent:0;mso-height-percent:0;mso-wrap-distance-left:9pt;mso-wrap-distance-top:0;mso-wrap-distance-right:9pt;mso-wrap-distance-bottom:0;mso-position-horizontal:center;mso-position-horizontal-relative:text;mso-position-vertical:absolute;mso-position-vertical-relative:text;mso-width-percent:0;mso-height-percent:0;mso-width-relative:page;mso-height-relative:page;v-text-anchor:top" o:gfxdata="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">
+              <v:shape id="Text Box 2757" o:spid="_x0000_s1027" type="#_x0000_t202" style="position:absolute;left:0;text-align:left;margin-left:0;margin-top:142.15pt;width:355pt;height:143.1pt;z-index:251706880;visibility:visible;mso-wrap-style:square;mso-width-percent:0;mso-height-percent:0;mso-wrap-distance-left:9pt;mso-wrap-distance-top:0;mso-wrap-distance-right:9pt;mso-wrap-distance-bottom:0;mso-position-horizontal:center;mso-position-horizontal-relative:text;mso-position-vertical:absolute;mso-position-vertical-relative:text;mso-width-percent:0;mso-height-percent:0;mso-width-relative:page;mso-height-relative:page;v-text-anchor:top" o:gfxdata="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">
                 <v:textbox inset="5.85pt,.7pt,5.85pt,.7pt">
                   <w:txbxContent>
                     <w:p>
@@ -8184,8 +8600,8 @@
     </w:p>
     <w:p/>
     <w:sectPr>
-      <w:headerReference w:type="default" r:id="rId28"/>
-      <w:footerReference w:type="default" r:id="rId29"/>
+      <w:headerReference w:type="default" r:id="rId32"/>
+      <w:footerReference w:type="default" r:id="rId33"/>
       <w:pgSz w:w="11906" w:h="16838" w:code="9"/>
       <w:pgMar w:top="1134" w:right="1134" w:bottom="1134" w:left="1418" w:header="851" w:footer="567" w:gutter="0"/>
       <w:cols w:space="425"/>
@@ -8196,7 +8612,7 @@
 </file>
 
 <file path=word/endnotes.xml><?xml version="1.0" encoding="utf-8"?>
-<w:endnotes xmlns:wpc="http://schemas.microsoft.com/office/word/2010/wordprocessingCanvas" xmlns:mc="http://schemas.openxmlformats.org/markup-compatibility/2006" xmlns:o="urn:schemas-microsoft-com:office:office" xmlns:r="http://schemas.openxmlformats.org/officeDocument/2006/relationships" xmlns:m="http://schemas.openxmlformats.org/officeDocument/2006/math" xmlns:v="urn:schemas-microsoft-com:vml" xmlns:wp14="http://schemas.microsoft.com/office/word/2010/wordprocessingDrawing" xmlns:wp="http://schemas.openxmlformats.org/drawingml/2006/wordprocessingDrawing" xmlns:w10="urn:schemas-microsoft-com:office:word" xmlns:w="http://schemas.openxmlformats.org/wordprocessingml/2006/main" xmlns:w14="http://schemas.microsoft.com/office/word/2010/wordml" xmlns:w15="http://schemas.microsoft.com/office/word/2012/wordml" xmlns:wpg="http://schemas.microsoft.com/office/word/2010/wordprocessingGroup" xmlns:wpi="http://schemas.microsoft.com/office/word/2010/wordprocessingInk" xmlns:wne="http://schemas.microsoft.com/office/word/2006/wordml" xmlns:wps="http://schemas.microsoft.com/office/word/2010/wordprocessingShape" mc:Ignorable="w14 w15 wp14">
+<w:endnotes xmlns:wpc="http://schemas.microsoft.com/office/word/2010/wordprocessingCanvas" xmlns:mc="http://schemas.openxmlformats.org/markup-compatibility/2006" xmlns:o="urn:schemas-microsoft-com:office:office" xmlns:r="http://schemas.openxmlformats.org/officeDocument/2006/relationships" xmlns:m="http://schemas.openxmlformats.org/officeDocument/2006/math" xmlns:v="urn:schemas-microsoft-com:vml" xmlns:wp14="http://schemas.microsoft.com/office/word/2010/wordprocessingDrawing" xmlns:wp="http://schemas.openxmlformats.org/drawingml/2006/wordprocessingDrawing" xmlns:w10="urn:schemas-microsoft-com:office:word" xmlns:w="http://schemas.openxmlformats.org/wordprocessingml/2006/main" xmlns:w14="http://schemas.microsoft.com/office/word/2010/wordml" xmlns:wpg="http://schemas.microsoft.com/office/word/2010/wordprocessingGroup" xmlns:wpi="http://schemas.microsoft.com/office/word/2010/wordprocessingInk" xmlns:wne="http://schemas.microsoft.com/office/word/2006/wordml" xmlns:wps="http://schemas.microsoft.com/office/word/2010/wordprocessingShape" mc:Ignorable="w14 wp14">
   <w:endnote w:type="separator" w:id="-1">
     <w:p>
       <w:r>
@@ -8219,7 +8635,7 @@
 </file>
 
 <file path=word/footer1.xml><?xml version="1.0" encoding="utf-8"?>
-<w:ftr xmlns:wpc="http://schemas.microsoft.com/office/word/2010/wordprocessingCanvas" xmlns:mc="http://schemas.openxmlformats.org/markup-compatibility/2006" xmlns:o="urn:schemas-microsoft-com:office:office" xmlns:r="http://schemas.openxmlformats.org/officeDocument/2006/relationships" xmlns:m="http://schemas.openxmlformats.org/officeDocument/2006/math" xmlns:v="urn:schemas-microsoft-com:vml" xmlns:wp14="http://schemas.microsoft.com/office/word/2010/wordprocessingDrawing" xmlns:wp="http://schemas.openxmlformats.org/drawingml/2006/wordprocessingDrawing" xmlns:w10="urn:schemas-microsoft-com:office:word" xmlns:w="http://schemas.openxmlformats.org/wordprocessingml/2006/main" xmlns:w14="http://schemas.microsoft.com/office/word/2010/wordml" xmlns:w15="http://schemas.microsoft.com/office/word/2012/wordml" xmlns:wpg="http://schemas.microsoft.com/office/word/2010/wordprocessingGroup" xmlns:wpi="http://schemas.microsoft.com/office/word/2010/wordprocessingInk" xmlns:wne="http://schemas.microsoft.com/office/word/2006/wordml" xmlns:wps="http://schemas.microsoft.com/office/word/2010/wordprocessingShape" mc:Ignorable="w14 w15 wp14">
+<w:ftr xmlns:wpc="http://schemas.microsoft.com/office/word/2010/wordprocessingCanvas" xmlns:mc="http://schemas.openxmlformats.org/markup-compatibility/2006" xmlns:o="urn:schemas-microsoft-com:office:office" xmlns:r="http://schemas.openxmlformats.org/officeDocument/2006/relationships" xmlns:m="http://schemas.openxmlformats.org/officeDocument/2006/math" xmlns:v="urn:schemas-microsoft-com:vml" xmlns:wp14="http://schemas.microsoft.com/office/word/2010/wordprocessingDrawing" xmlns:wp="http://schemas.openxmlformats.org/drawingml/2006/wordprocessingDrawing" xmlns:w10="urn:schemas-microsoft-com:office:word" xmlns:w="http://schemas.openxmlformats.org/wordprocessingml/2006/main" xmlns:w14="http://schemas.microsoft.com/office/word/2010/wordml" xmlns:wpg="http://schemas.microsoft.com/office/word/2010/wordprocessingGroup" xmlns:wpi="http://schemas.microsoft.com/office/word/2010/wordprocessingInk" xmlns:wne="http://schemas.microsoft.com/office/word/2006/wordml" xmlns:wps="http://schemas.microsoft.com/office/word/2010/wordprocessingShape" mc:Ignorable="w14 wp14">
   <w:p>
     <w:pPr>
       <w:pStyle w:val="a6"/>
@@ -8230,7 +8646,7 @@
 </file>
 
 <file path=word/footer2.xml><?xml version="1.0" encoding="utf-8"?>
-<w:ftr xmlns:wpc="http://schemas.microsoft.com/office/word/2010/wordprocessingCanvas" xmlns:mc="http://schemas.openxmlformats.org/markup-compatibility/2006" xmlns:o="urn:schemas-microsoft-com:office:office" xmlns:r="http://schemas.openxmlformats.org/officeDocument/2006/relationships" xmlns:m="http://schemas.openxmlformats.org/officeDocument/2006/math" xmlns:v="urn:schemas-microsoft-com:vml" xmlns:wp14="http://schemas.microsoft.com/office/word/2010/wordprocessingDrawing" xmlns:wp="http://schemas.openxmlformats.org/drawingml/2006/wordprocessingDrawing" xmlns:w10="urn:schemas-microsoft-com:office:word" xmlns:w="http://schemas.openxmlformats.org/wordprocessingml/2006/main" xmlns:w14="http://schemas.microsoft.com/office/word/2010/wordml" xmlns:w15="http://schemas.microsoft.com/office/word/2012/wordml" xmlns:wpg="http://schemas.microsoft.com/office/word/2010/wordprocessingGroup" xmlns:wpi="http://schemas.microsoft.com/office/word/2010/wordprocessingInk" xmlns:wne="http://schemas.microsoft.com/office/word/2006/wordml" xmlns:wps="http://schemas.microsoft.com/office/word/2010/wordprocessingShape" mc:Ignorable="w14 w15 wp14">
+<w:ftr xmlns:wpc="http://schemas.microsoft.com/office/word/2010/wordprocessingCanvas" xmlns:mc="http://schemas.openxmlformats.org/markup-compatibility/2006" xmlns:o="urn:schemas-microsoft-com:office:office" xmlns:r="http://schemas.openxmlformats.org/officeDocument/2006/relationships" xmlns:m="http://schemas.openxmlformats.org/officeDocument/2006/math" xmlns:v="urn:schemas-microsoft-com:vml" xmlns:wp14="http://schemas.microsoft.com/office/word/2010/wordprocessingDrawing" xmlns:wp="http://schemas.openxmlformats.org/drawingml/2006/wordprocessingDrawing" xmlns:w10="urn:schemas-microsoft-com:office:word" xmlns:w="http://schemas.openxmlformats.org/wordprocessingml/2006/main" xmlns:w14="http://schemas.microsoft.com/office/word/2010/wordml" xmlns:wpg="http://schemas.microsoft.com/office/word/2010/wordprocessingGroup" xmlns:wpi="http://schemas.microsoft.com/office/word/2010/wordprocessingInk" xmlns:wne="http://schemas.microsoft.com/office/word/2006/wordml" xmlns:wps="http://schemas.microsoft.com/office/word/2010/wordprocessingShape" mc:Ignorable="w14 wp14">
   <w:p>
     <w:pPr>
       <w:pStyle w:val="a6"/>
@@ -8263,7 +8679,7 @@
         <w:noProof/>
         <w:lang w:val="ja-JP" w:eastAsia="ja-JP"/>
       </w:rPr>
-      <w:t>20</w:t>
+      <w:t>16</w:t>
     </w:r>
     <w:r>
       <w:rPr>
@@ -8276,7 +8692,7 @@
 </file>
 
 <file path=word/footnotes.xml><?xml version="1.0" encoding="utf-8"?>
-<w:footnotes xmlns:wpc="http://schemas.microsoft.com/office/word/2010/wordprocessingCanvas" xmlns:mc="http://schemas.openxmlformats.org/markup-compatibility/2006" xmlns:o="urn:schemas-microsoft-com:office:office" xmlns:r="http://schemas.openxmlformats.org/officeDocument/2006/relationships" xmlns:m="http://schemas.openxmlformats.org/officeDocument/2006/math" xmlns:v="urn:schemas-microsoft-com:vml" xmlns:wp14="http://schemas.microsoft.com/office/word/2010/wordprocessingDrawing" xmlns:wp="http://schemas.openxmlformats.org/drawingml/2006/wordprocessingDrawing" xmlns:w10="urn:schemas-microsoft-com:office:word" xmlns:w="http://schemas.openxmlformats.org/wordprocessingml/2006/main" xmlns:w14="http://schemas.microsoft.com/office/word/2010/wordml" xmlns:w15="http://schemas.microsoft.com/office/word/2012/wordml" xmlns:wpg="http://schemas.microsoft.com/office/word/2010/wordprocessingGroup" xmlns:wpi="http://schemas.microsoft.com/office/word/2010/wordprocessingInk" xmlns:wne="http://schemas.microsoft.com/office/word/2006/wordml" xmlns:wps="http://schemas.microsoft.com/office/word/2010/wordprocessingShape" mc:Ignorable="w14 w15 wp14">
+<w:footnotes xmlns:wpc="http://schemas.microsoft.com/office/word/2010/wordprocessingCanvas" xmlns:mc="http://schemas.openxmlformats.org/markup-compatibility/2006" xmlns:o="urn:schemas-microsoft-com:office:office" xmlns:r="http://schemas.openxmlformats.org/officeDocument/2006/relationships" xmlns:m="http://schemas.openxmlformats.org/officeDocument/2006/math" xmlns:v="urn:schemas-microsoft-com:vml" xmlns:wp14="http://schemas.microsoft.com/office/word/2010/wordprocessingDrawing" xmlns:wp="http://schemas.openxmlformats.org/drawingml/2006/wordprocessingDrawing" xmlns:w10="urn:schemas-microsoft-com:office:word" xmlns:w="http://schemas.openxmlformats.org/wordprocessingml/2006/main" xmlns:w14="http://schemas.microsoft.com/office/word/2010/wordml" xmlns:wpg="http://schemas.microsoft.com/office/word/2010/wordprocessingGroup" xmlns:wpi="http://schemas.microsoft.com/office/word/2010/wordprocessingInk" xmlns:wne="http://schemas.microsoft.com/office/word/2006/wordml" xmlns:wps="http://schemas.microsoft.com/office/word/2010/wordprocessingShape" mc:Ignorable="w14 wp14">
   <w:footnote w:type="separator" w:id="-1">
     <w:p>
       <w:r>
@@ -8299,7 +8715,7 @@
 </file>
 
 <file path=word/header1.xml><?xml version="1.0" encoding="utf-8"?>
-<w:hdr xmlns:wpc="http://schemas.microsoft.com/office/word/2010/wordprocessingCanvas" xmlns:mc="http://schemas.openxmlformats.org/markup-compatibility/2006" xmlns:o="urn:schemas-microsoft-com:office:office" xmlns:r="http://schemas.openxmlformats.org/officeDocument/2006/relationships" xmlns:m="http://schemas.openxmlformats.org/officeDocument/2006/math" xmlns:v="urn:schemas-microsoft-com:vml" xmlns:wp14="http://schemas.microsoft.com/office/word/2010/wordprocessingDrawing" xmlns:wp="http://schemas.openxmlformats.org/drawingml/2006/wordprocessingDrawing" xmlns:w10="urn:schemas-microsoft-com:office:word" xmlns:w="http://schemas.openxmlformats.org/wordprocessingml/2006/main" xmlns:w14="http://schemas.microsoft.com/office/word/2010/wordml" xmlns:w15="http://schemas.microsoft.com/office/word/2012/wordml" xmlns:wpg="http://schemas.microsoft.com/office/word/2010/wordprocessingGroup" xmlns:wpi="http://schemas.microsoft.com/office/word/2010/wordprocessingInk" xmlns:wne="http://schemas.microsoft.com/office/word/2006/wordml" xmlns:wps="http://schemas.microsoft.com/office/word/2010/wordprocessingShape" mc:Ignorable="w14 w15 wp14">
+<w:hdr xmlns:wpc="http://schemas.microsoft.com/office/word/2010/wordprocessingCanvas" xmlns:mc="http://schemas.openxmlformats.org/markup-compatibility/2006" xmlns:o="urn:schemas-microsoft-com:office:office" xmlns:r="http://schemas.openxmlformats.org/officeDocument/2006/relationships" xmlns:m="http://schemas.openxmlformats.org/officeDocument/2006/math" xmlns:v="urn:schemas-microsoft-com:vml" xmlns:wp14="http://schemas.microsoft.com/office/word/2010/wordprocessingDrawing" xmlns:wp="http://schemas.openxmlformats.org/drawingml/2006/wordprocessingDrawing" xmlns:w10="urn:schemas-microsoft-com:office:word" xmlns:w="http://schemas.openxmlformats.org/wordprocessingml/2006/main" xmlns:w14="http://schemas.microsoft.com/office/word/2010/wordml" xmlns:wpg="http://schemas.microsoft.com/office/word/2010/wordprocessingGroup" xmlns:wpi="http://schemas.microsoft.com/office/word/2010/wordprocessingInk" xmlns:wne="http://schemas.microsoft.com/office/word/2006/wordml" xmlns:wps="http://schemas.microsoft.com/office/word/2010/wordprocessingShape" mc:Ignorable="w14 wp14">
   <w:p>
     <w:pPr>
       <w:pStyle w:val="a4"/>
@@ -8388,7 +8804,7 @@
             </wp:anchor>
           </w:drawing>
         </mc:Choice>
-        <mc:Fallback>
+        <mc:Fallback xmlns:w15="http://schemas.microsoft.com/office/word/2012/wordml">
           <w:pict>
             <v:line w14:anchorId="2F1873BC" id="Line 1" o:spid="_x0000_s1026" style="position:absolute;left:0;text-align:left;flip:y;z-index:251668992;visibility:visible;mso-wrap-style:square;mso-width-percent:0;mso-height-percent:0;mso-wrap-distance-left:9pt;mso-wrap-distance-top:0;mso-wrap-distance-right:9pt;mso-wrap-distance-bottom:0;mso-position-horizontal:absolute;mso-position-horizontal-relative:text;mso-position-vertical:absolute;mso-position-vertical-relative:text;mso-width-percent:0;mso-height-percent:0;mso-width-relative:page;mso-height-relative:page" from=".35pt,12.95pt" to="468.35pt,12.95pt" o:gfxdata="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" strokeweight="1.5pt"/>
           </w:pict>
@@ -8414,7 +8830,7 @@
 </file>
 
 <file path=word/header2.xml><?xml version="1.0" encoding="utf-8"?>
-<w:hdr xmlns:wpc="http://schemas.microsoft.com/office/word/2010/wordprocessingCanvas" xmlns:mc="http://schemas.openxmlformats.org/markup-compatibility/2006" xmlns:o="urn:schemas-microsoft-com:office:office" xmlns:r="http://schemas.openxmlformats.org/officeDocument/2006/relationships" xmlns:m="http://schemas.openxmlformats.org/officeDocument/2006/math" xmlns:v="urn:schemas-microsoft-com:vml" xmlns:wp14="http://schemas.microsoft.com/office/word/2010/wordprocessingDrawing" xmlns:wp="http://schemas.openxmlformats.org/drawingml/2006/wordprocessingDrawing" xmlns:w10="urn:schemas-microsoft-com:office:word" xmlns:w="http://schemas.openxmlformats.org/wordprocessingml/2006/main" xmlns:w14="http://schemas.microsoft.com/office/word/2010/wordml" xmlns:w15="http://schemas.microsoft.com/office/word/2012/wordml" xmlns:wpg="http://schemas.microsoft.com/office/word/2010/wordprocessingGroup" xmlns:wpi="http://schemas.microsoft.com/office/word/2010/wordprocessingInk" xmlns:wne="http://schemas.microsoft.com/office/word/2006/wordml" xmlns:wps="http://schemas.microsoft.com/office/word/2010/wordprocessingShape" mc:Ignorable="w14 w15 wp14">
+<w:hdr xmlns:wpc="http://schemas.microsoft.com/office/word/2010/wordprocessingCanvas" xmlns:mc="http://schemas.openxmlformats.org/markup-compatibility/2006" xmlns:o="urn:schemas-microsoft-com:office:office" xmlns:r="http://schemas.openxmlformats.org/officeDocument/2006/relationships" xmlns:m="http://schemas.openxmlformats.org/officeDocument/2006/math" xmlns:v="urn:schemas-microsoft-com:vml" xmlns:wp14="http://schemas.microsoft.com/office/word/2010/wordprocessingDrawing" xmlns:wp="http://schemas.openxmlformats.org/drawingml/2006/wordprocessingDrawing" xmlns:w10="urn:schemas-microsoft-com:office:word" xmlns:w="http://schemas.openxmlformats.org/wordprocessingml/2006/main" xmlns:w14="http://schemas.microsoft.com/office/word/2010/wordml" xmlns:wpg="http://schemas.microsoft.com/office/word/2010/wordprocessingGroup" xmlns:wpi="http://schemas.microsoft.com/office/word/2010/wordprocessingInk" xmlns:wne="http://schemas.microsoft.com/office/word/2006/wordml" xmlns:wps="http://schemas.microsoft.com/office/word/2010/wordprocessingShape" mc:Ignorable="w14 wp14">
   <w:p>
     <w:pPr>
       <w:pStyle w:val="a4"/>
@@ -8503,7 +8919,7 @@
             </wp:anchor>
           </w:drawing>
         </mc:Choice>
-        <mc:Fallback>
+        <mc:Fallback xmlns:w15="http://schemas.microsoft.com/office/word/2012/wordml">
           <w:pict>
             <v:line w14:anchorId="24734392" id="Line 2" o:spid="_x0000_s1026" style="position:absolute;left:0;text-align:left;flip:y;z-index:251658240;visibility:visible;mso-wrap-style:square;mso-width-percent:0;mso-height-percent:0;mso-wrap-distance-left:9pt;mso-wrap-distance-top:0;mso-wrap-distance-right:9pt;mso-wrap-distance-bottom:0;mso-position-horizontal:absolute;mso-position-horizontal-relative:text;mso-position-vertical:absolute;mso-position-vertical-relative:text;mso-width-percent:0;mso-height-percent:0;mso-width-relative:page;mso-height-relative:page" from=".35pt,12.95pt" to="468.35pt,12.95pt" o:gfxdata="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" strokeweight="1.5pt"/>
           </w:pict>
@@ -8523,7 +8939,7 @@
 </file>
 
 <file path=word/numbering.xml><?xml version="1.0" encoding="utf-8"?>
-<w:numbering xmlns:wpc="http://schemas.microsoft.com/office/word/2010/wordprocessingCanvas" xmlns:mc="http://schemas.openxmlformats.org/markup-compatibility/2006" xmlns:o="urn:schemas-microsoft-com:office:office" xmlns:r="http://schemas.openxmlformats.org/officeDocument/2006/relationships" xmlns:m="http://schemas.openxmlformats.org/officeDocument/2006/math" xmlns:v="urn:schemas-microsoft-com:vml" xmlns:wp14="http://schemas.microsoft.com/office/word/2010/wordprocessingDrawing" xmlns:wp="http://schemas.openxmlformats.org/drawingml/2006/wordprocessingDrawing" xmlns:w10="urn:schemas-microsoft-com:office:word" xmlns:w="http://schemas.openxmlformats.org/wordprocessingml/2006/main" xmlns:w14="http://schemas.microsoft.com/office/word/2010/wordml" xmlns:w15="http://schemas.microsoft.com/office/word/2012/wordml" xmlns:wpg="http://schemas.microsoft.com/office/word/2010/wordprocessingGroup" xmlns:wpi="http://schemas.microsoft.com/office/word/2010/wordprocessingInk" xmlns:wne="http://schemas.microsoft.com/office/word/2006/wordml" xmlns:wps="http://schemas.microsoft.com/office/word/2010/wordprocessingShape" mc:Ignorable="w14 w15 wp14">
+<w:numbering xmlns:wpc="http://schemas.microsoft.com/office/word/2010/wordprocessingCanvas" xmlns:mc="http://schemas.openxmlformats.org/markup-compatibility/2006" xmlns:o="urn:schemas-microsoft-com:office:office" xmlns:r="http://schemas.openxmlformats.org/officeDocument/2006/relationships" xmlns:m="http://schemas.openxmlformats.org/officeDocument/2006/math" xmlns:v="urn:schemas-microsoft-com:vml" xmlns:wp14="http://schemas.microsoft.com/office/word/2010/wordprocessingDrawing" xmlns:wp="http://schemas.openxmlformats.org/drawingml/2006/wordprocessingDrawing" xmlns:w10="urn:schemas-microsoft-com:office:word" xmlns:w="http://schemas.openxmlformats.org/wordprocessingml/2006/main" xmlns:w14="http://schemas.microsoft.com/office/word/2010/wordml" xmlns:wpg="http://schemas.microsoft.com/office/word/2010/wordprocessingGroup" xmlns:wpi="http://schemas.microsoft.com/office/word/2010/wordprocessingInk" xmlns:wne="http://schemas.microsoft.com/office/word/2006/wordml" xmlns:wps="http://schemas.microsoft.com/office/word/2010/wordprocessingShape" mc:Ignorable="w14 wp14">
   <w:numPicBullet w:numPicBulletId="0">
     <w:pict>
       <v:shapetype id="_x0000_t75" coordsize="21600,21600" o:spt="75" o:preferrelative="t" path="m@4@5l@4@11@9@11@9@5xe" filled="f" stroked="f">
@@ -8545,12 +8961,12 @@
         <v:path o:extrusionok="f" gradientshapeok="t" o:connecttype="rect"/>
         <o:lock v:ext="edit" aspectratio="t"/>
       </v:shapetype>
-      <v:shape id="_x0000_i1026" type="#_x0000_t75" style="width:27pt;height:13.5pt" o:bullet="t">
+      <v:shape id="_x0000_i1039" type="#_x0000_t75" style="width:27pt;height:13.5pt" o:bullet="t">
         <v:imagedata r:id="rId1" o:title=""/>
       </v:shape>
     </w:pict>
   </w:numPicBullet>
-  <w:abstractNum w:abstractNumId="0" w15:restartNumberingAfterBreak="0">
+  <w:abstractNum w:abstractNumId="0">
     <w:nsid w:val="002535F9"/>
     <w:multiLevelType w:val="hybridMultilevel"/>
     <w:tmpl w:val="93EC588A"/>
@@ -8639,7 +9055,7 @@
       </w:pPr>
     </w:lvl>
   </w:abstractNum>
-  <w:abstractNum w:abstractNumId="1" w15:restartNumberingAfterBreak="0">
+  <w:abstractNum w:abstractNumId="1">
     <w:nsid w:val="012D5016"/>
     <w:multiLevelType w:val="hybridMultilevel"/>
     <w:tmpl w:val="923EF986"/>
@@ -8728,7 +9144,7 @@
       </w:pPr>
     </w:lvl>
   </w:abstractNum>
-  <w:abstractNum w:abstractNumId="2" w15:restartNumberingAfterBreak="0">
+  <w:abstractNum w:abstractNumId="2">
     <w:nsid w:val="01B52B25"/>
     <w:multiLevelType w:val="hybridMultilevel"/>
     <w:tmpl w:val="043A6322"/>
@@ -8817,7 +9233,7 @@
       </w:pPr>
     </w:lvl>
   </w:abstractNum>
-  <w:abstractNum w:abstractNumId="3" w15:restartNumberingAfterBreak="0">
+  <w:abstractNum w:abstractNumId="3">
     <w:nsid w:val="030B61DD"/>
     <w:multiLevelType w:val="hybridMultilevel"/>
     <w:tmpl w:val="5C84863E"/>
@@ -8909,7 +9325,7 @@
       </w:pPr>
     </w:lvl>
   </w:abstractNum>
-  <w:abstractNum w:abstractNumId="4" w15:restartNumberingAfterBreak="0">
+  <w:abstractNum w:abstractNumId="4">
     <w:nsid w:val="034C231E"/>
     <w:multiLevelType w:val="hybridMultilevel"/>
     <w:tmpl w:val="A696777E"/>
@@ -8998,7 +9414,7 @@
       </w:pPr>
     </w:lvl>
   </w:abstractNum>
-  <w:abstractNum w:abstractNumId="5" w15:restartNumberingAfterBreak="0">
+  <w:abstractNum w:abstractNumId="5">
     <w:nsid w:val="03D36583"/>
     <w:multiLevelType w:val="hybridMultilevel"/>
     <w:tmpl w:val="34F04870"/>
@@ -9087,7 +9503,7 @@
       </w:pPr>
     </w:lvl>
   </w:abstractNum>
-  <w:abstractNum w:abstractNumId="6" w15:restartNumberingAfterBreak="0">
+  <w:abstractNum w:abstractNumId="6">
     <w:nsid w:val="0627377F"/>
     <w:multiLevelType w:val="hybridMultilevel"/>
     <w:tmpl w:val="FBDA8B3C"/>
@@ -9200,7 +9616,7 @@
       </w:rPr>
     </w:lvl>
   </w:abstractNum>
-  <w:abstractNum w:abstractNumId="7" w15:restartNumberingAfterBreak="0">
+  <w:abstractNum w:abstractNumId="7">
     <w:nsid w:val="08334916"/>
     <w:multiLevelType w:val="hybridMultilevel"/>
     <w:tmpl w:val="20D264DA"/>
@@ -9317,7 +9733,7 @@
       </w:rPr>
     </w:lvl>
   </w:abstractNum>
-  <w:abstractNum w:abstractNumId="8" w15:restartNumberingAfterBreak="0">
+  <w:abstractNum w:abstractNumId="8">
     <w:nsid w:val="0B6A1529"/>
     <w:multiLevelType w:val="hybridMultilevel"/>
     <w:tmpl w:val="B44C682C"/>
@@ -9406,7 +9822,7 @@
       </w:pPr>
     </w:lvl>
   </w:abstractNum>
-  <w:abstractNum w:abstractNumId="9" w15:restartNumberingAfterBreak="0">
+  <w:abstractNum w:abstractNumId="9">
     <w:nsid w:val="12127331"/>
     <w:multiLevelType w:val="hybridMultilevel"/>
     <w:tmpl w:val="043A6322"/>
@@ -9495,7 +9911,7 @@
       </w:pPr>
     </w:lvl>
   </w:abstractNum>
-  <w:abstractNum w:abstractNumId="10" w15:restartNumberingAfterBreak="0">
+  <w:abstractNum w:abstractNumId="10">
     <w:nsid w:val="15255EED"/>
     <w:multiLevelType w:val="hybridMultilevel"/>
     <w:tmpl w:val="536A9234"/>
@@ -9584,7 +10000,7 @@
       </w:pPr>
     </w:lvl>
   </w:abstractNum>
-  <w:abstractNum w:abstractNumId="11" w15:restartNumberingAfterBreak="0">
+  <w:abstractNum w:abstractNumId="11">
     <w:nsid w:val="19EA6AB7"/>
     <w:multiLevelType w:val="hybridMultilevel"/>
     <w:tmpl w:val="BA6EA6E4"/>
@@ -9697,7 +10113,7 @@
       </w:rPr>
     </w:lvl>
   </w:abstractNum>
-  <w:abstractNum w:abstractNumId="12" w15:restartNumberingAfterBreak="0">
+  <w:abstractNum w:abstractNumId="12">
     <w:nsid w:val="1AE87563"/>
     <w:multiLevelType w:val="multilevel"/>
     <w:tmpl w:val="30D254A0"/>
@@ -9812,7 +10228,7 @@
       </w:rPr>
     </w:lvl>
   </w:abstractNum>
-  <w:abstractNum w:abstractNumId="13" w15:restartNumberingAfterBreak="0">
+  <w:abstractNum w:abstractNumId="13">
     <w:nsid w:val="1C2279FA"/>
     <w:multiLevelType w:val="hybridMultilevel"/>
     <w:tmpl w:val="7682D70C"/>
@@ -9925,7 +10341,7 @@
       </w:rPr>
     </w:lvl>
   </w:abstractNum>
-  <w:abstractNum w:abstractNumId="14" w15:restartNumberingAfterBreak="0">
+  <w:abstractNum w:abstractNumId="14">
     <w:nsid w:val="1C256C60"/>
     <w:multiLevelType w:val="hybridMultilevel"/>
     <w:tmpl w:val="1D6E756C"/>
@@ -10014,7 +10430,7 @@
       </w:pPr>
     </w:lvl>
   </w:abstractNum>
-  <w:abstractNum w:abstractNumId="15" w15:restartNumberingAfterBreak="0">
+  <w:abstractNum w:abstractNumId="15">
     <w:nsid w:val="1E2C43B9"/>
     <w:multiLevelType w:val="hybridMultilevel"/>
     <w:tmpl w:val="89EA3FEE"/>
@@ -10103,7 +10519,7 @@
       </w:pPr>
     </w:lvl>
   </w:abstractNum>
-  <w:abstractNum w:abstractNumId="16" w15:restartNumberingAfterBreak="0">
+  <w:abstractNum w:abstractNumId="16">
     <w:nsid w:val="20021E3B"/>
     <w:multiLevelType w:val="hybridMultilevel"/>
     <w:tmpl w:val="47F86774"/>
@@ -10216,7 +10632,7 @@
       </w:rPr>
     </w:lvl>
   </w:abstractNum>
-  <w:abstractNum w:abstractNumId="17" w15:restartNumberingAfterBreak="0">
+  <w:abstractNum w:abstractNumId="17">
     <w:nsid w:val="235B186D"/>
     <w:multiLevelType w:val="hybridMultilevel"/>
     <w:tmpl w:val="043A6322"/>
@@ -10305,7 +10721,7 @@
       </w:pPr>
     </w:lvl>
   </w:abstractNum>
-  <w:abstractNum w:abstractNumId="18" w15:restartNumberingAfterBreak="0">
+  <w:abstractNum w:abstractNumId="18">
     <w:nsid w:val="24D66CC3"/>
     <w:multiLevelType w:val="hybridMultilevel"/>
     <w:tmpl w:val="0BEC9950"/>
@@ -10425,7 +10841,7 @@
       </w:pPr>
     </w:lvl>
   </w:abstractNum>
-  <w:abstractNum w:abstractNumId="19" w15:restartNumberingAfterBreak="0">
+  <w:abstractNum w:abstractNumId="19">
     <w:nsid w:val="254465CB"/>
     <w:multiLevelType w:val="multilevel"/>
     <w:tmpl w:val="0409001F"/>
@@ -10511,7 +10927,7 @@
       </w:pPr>
     </w:lvl>
   </w:abstractNum>
-  <w:abstractNum w:abstractNumId="20" w15:restartNumberingAfterBreak="0">
+  <w:abstractNum w:abstractNumId="20">
     <w:nsid w:val="25491402"/>
     <w:multiLevelType w:val="hybridMultilevel"/>
     <w:tmpl w:val="6D7496E4"/>
@@ -10600,7 +11016,7 @@
       </w:pPr>
     </w:lvl>
   </w:abstractNum>
-  <w:abstractNum w:abstractNumId="21" w15:restartNumberingAfterBreak="0">
+  <w:abstractNum w:abstractNumId="21">
     <w:nsid w:val="28D945E2"/>
     <w:multiLevelType w:val="multilevel"/>
     <w:tmpl w:val="0409001F"/>
@@ -10686,7 +11102,7 @@
       </w:pPr>
     </w:lvl>
   </w:abstractNum>
-  <w:abstractNum w:abstractNumId="22" w15:restartNumberingAfterBreak="0">
+  <w:abstractNum w:abstractNumId="22">
     <w:nsid w:val="2C417861"/>
     <w:multiLevelType w:val="multilevel"/>
     <w:tmpl w:val="99061978"/>
@@ -10824,7 +11240,7 @@
       </w:rPr>
     </w:lvl>
   </w:abstractNum>
-  <w:abstractNum w:abstractNumId="23" w15:restartNumberingAfterBreak="0">
+  <w:abstractNum w:abstractNumId="23">
     <w:nsid w:val="2F074C67"/>
     <w:multiLevelType w:val="hybridMultilevel"/>
     <w:tmpl w:val="9808F6AA"/>
@@ -10913,7 +11329,7 @@
       </w:pPr>
     </w:lvl>
   </w:abstractNum>
-  <w:abstractNum w:abstractNumId="24" w15:restartNumberingAfterBreak="0">
+  <w:abstractNum w:abstractNumId="24">
     <w:nsid w:val="32052F1F"/>
     <w:multiLevelType w:val="hybridMultilevel"/>
     <w:tmpl w:val="D0E0C07E"/>
@@ -11002,7 +11418,7 @@
       </w:pPr>
     </w:lvl>
   </w:abstractNum>
-  <w:abstractNum w:abstractNumId="25" w15:restartNumberingAfterBreak="0">
+  <w:abstractNum w:abstractNumId="25">
     <w:nsid w:val="33226BDD"/>
     <w:multiLevelType w:val="hybridMultilevel"/>
     <w:tmpl w:val="70CA5448"/>
@@ -11091,7 +11507,7 @@
       </w:pPr>
     </w:lvl>
   </w:abstractNum>
-  <w:abstractNum w:abstractNumId="26" w15:restartNumberingAfterBreak="0">
+  <w:abstractNum w:abstractNumId="26">
     <w:nsid w:val="34F55D72"/>
     <w:multiLevelType w:val="hybridMultilevel"/>
     <w:tmpl w:val="49CED14E"/>
@@ -11231,7 +11647,7 @@
       </w:rPr>
     </w:lvl>
   </w:abstractNum>
-  <w:abstractNum w:abstractNumId="27" w15:restartNumberingAfterBreak="0">
+  <w:abstractNum w:abstractNumId="27">
     <w:nsid w:val="36F1053D"/>
     <w:multiLevelType w:val="hybridMultilevel"/>
     <w:tmpl w:val="30BA9602"/>
@@ -11344,7 +11760,7 @@
       </w:rPr>
     </w:lvl>
   </w:abstractNum>
-  <w:abstractNum w:abstractNumId="28" w15:restartNumberingAfterBreak="0">
+  <w:abstractNum w:abstractNumId="28">
     <w:nsid w:val="3754479D"/>
     <w:multiLevelType w:val="hybridMultilevel"/>
     <w:tmpl w:val="043A6322"/>
@@ -11433,7 +11849,7 @@
       </w:pPr>
     </w:lvl>
   </w:abstractNum>
-  <w:abstractNum w:abstractNumId="29" w15:restartNumberingAfterBreak="0">
+  <w:abstractNum w:abstractNumId="29">
     <w:nsid w:val="378F1B86"/>
     <w:multiLevelType w:val="hybridMultilevel"/>
     <w:tmpl w:val="312EFE7C"/>
@@ -11522,7 +11938,7 @@
       </w:pPr>
     </w:lvl>
   </w:abstractNum>
-  <w:abstractNum w:abstractNumId="30" w15:restartNumberingAfterBreak="0">
+  <w:abstractNum w:abstractNumId="30">
     <w:nsid w:val="4EFD7E92"/>
     <w:multiLevelType w:val="hybridMultilevel"/>
     <w:tmpl w:val="8F4005CE"/>
@@ -11611,7 +12027,7 @@
       </w:pPr>
     </w:lvl>
   </w:abstractNum>
-  <w:abstractNum w:abstractNumId="31" w15:restartNumberingAfterBreak="0">
+  <w:abstractNum w:abstractNumId="31">
     <w:nsid w:val="53AE05C3"/>
     <w:multiLevelType w:val="hybridMultilevel"/>
     <w:tmpl w:val="E260394A"/>
@@ -11723,7 +12139,7 @@
       </w:rPr>
     </w:lvl>
   </w:abstractNum>
-  <w:abstractNum w:abstractNumId="32" w15:restartNumberingAfterBreak="0">
+  <w:abstractNum w:abstractNumId="32">
     <w:nsid w:val="5A5F3092"/>
     <w:multiLevelType w:val="hybridMultilevel"/>
     <w:tmpl w:val="D372338C"/>
@@ -11812,7 +12228,7 @@
       </w:pPr>
     </w:lvl>
   </w:abstractNum>
-  <w:abstractNum w:abstractNumId="33" w15:restartNumberingAfterBreak="0">
+  <w:abstractNum w:abstractNumId="33">
     <w:nsid w:val="5AE36CD2"/>
     <w:multiLevelType w:val="hybridMultilevel"/>
     <w:tmpl w:val="043A6322"/>
@@ -11901,7 +12317,7 @@
       </w:pPr>
     </w:lvl>
   </w:abstractNum>
-  <w:abstractNum w:abstractNumId="34" w15:restartNumberingAfterBreak="0">
+  <w:abstractNum w:abstractNumId="34">
     <w:nsid w:val="5D0673DD"/>
     <w:multiLevelType w:val="hybridMultilevel"/>
     <w:tmpl w:val="C0A02E00"/>
@@ -11990,7 +12406,7 @@
       </w:pPr>
     </w:lvl>
   </w:abstractNum>
-  <w:abstractNum w:abstractNumId="35" w15:restartNumberingAfterBreak="0">
+  <w:abstractNum w:abstractNumId="35">
     <w:nsid w:val="5D317786"/>
     <w:multiLevelType w:val="hybridMultilevel"/>
     <w:tmpl w:val="5D04EB0C"/>
@@ -12079,7 +12495,7 @@
       </w:pPr>
     </w:lvl>
   </w:abstractNum>
-  <w:abstractNum w:abstractNumId="36" w15:restartNumberingAfterBreak="0">
+  <w:abstractNum w:abstractNumId="36">
     <w:nsid w:val="63C83A15"/>
     <w:multiLevelType w:val="hybridMultilevel"/>
     <w:tmpl w:val="CA4C5C48"/>
@@ -12195,7 +12611,7 @@
       </w:rPr>
     </w:lvl>
   </w:abstractNum>
-  <w:abstractNum w:abstractNumId="37" w15:restartNumberingAfterBreak="0">
+  <w:abstractNum w:abstractNumId="37">
     <w:nsid w:val="64376B94"/>
     <w:multiLevelType w:val="hybridMultilevel"/>
     <w:tmpl w:val="A37E893C"/>
@@ -12284,7 +12700,7 @@
       </w:pPr>
     </w:lvl>
   </w:abstractNum>
-  <w:abstractNum w:abstractNumId="38" w15:restartNumberingAfterBreak="0">
+  <w:abstractNum w:abstractNumId="38">
     <w:nsid w:val="65F36A99"/>
     <w:multiLevelType w:val="multilevel"/>
     <w:tmpl w:val="72A23FB8"/>
@@ -12399,7 +12815,7 @@
       </w:rPr>
     </w:lvl>
   </w:abstractNum>
-  <w:abstractNum w:abstractNumId="39" w15:restartNumberingAfterBreak="0">
+  <w:abstractNum w:abstractNumId="39">
     <w:nsid w:val="6C4866B0"/>
     <w:multiLevelType w:val="hybridMultilevel"/>
     <w:tmpl w:val="87FE9524"/>
@@ -12513,7 +12929,7 @@
       </w:rPr>
     </w:lvl>
   </w:abstractNum>
-  <w:abstractNum w:abstractNumId="40" w15:restartNumberingAfterBreak="0">
+  <w:abstractNum w:abstractNumId="40">
     <w:nsid w:val="71D5444F"/>
     <w:multiLevelType w:val="hybridMultilevel"/>
     <w:tmpl w:val="3F2A7A3A"/>
@@ -12602,7 +13018,7 @@
       </w:pPr>
     </w:lvl>
   </w:abstractNum>
-  <w:abstractNum w:abstractNumId="41" w15:restartNumberingAfterBreak="0">
+  <w:abstractNum w:abstractNumId="41">
     <w:nsid w:val="776F2ACF"/>
     <w:multiLevelType w:val="hybridMultilevel"/>
     <w:tmpl w:val="8A1AA688"/>
@@ -12746,7 +13162,7 @@
       </w:rPr>
     </w:lvl>
   </w:abstractNum>
-  <w:abstractNum w:abstractNumId="42" w15:restartNumberingAfterBreak="0">
+  <w:abstractNum w:abstractNumId="42">
     <w:nsid w:val="78970474"/>
     <w:multiLevelType w:val="hybridMultilevel"/>
     <w:tmpl w:val="57B41E90"/>
@@ -12835,7 +13251,7 @@
       </w:pPr>
     </w:lvl>
   </w:abstractNum>
-  <w:abstractNum w:abstractNumId="43" w15:restartNumberingAfterBreak="0">
+  <w:abstractNum w:abstractNumId="43">
     <w:nsid w:val="7955724C"/>
     <w:multiLevelType w:val="hybridMultilevel"/>
     <w:tmpl w:val="9F2AA328"/>
@@ -12924,7 +13340,7 @@
       </w:pPr>
     </w:lvl>
   </w:abstractNum>
-  <w:abstractNum w:abstractNumId="44" w15:restartNumberingAfterBreak="0">
+  <w:abstractNum w:abstractNumId="44">
     <w:nsid w:val="7AEC7974"/>
     <w:multiLevelType w:val="multilevel"/>
     <w:tmpl w:val="74426170"/>
@@ -13038,7 +13454,7 @@
       </w:rPr>
     </w:lvl>
   </w:abstractNum>
-  <w:abstractNum w:abstractNumId="45" w15:restartNumberingAfterBreak="0">
+  <w:abstractNum w:abstractNumId="45">
     <w:nsid w:val="7CD96AEB"/>
     <w:multiLevelType w:val="hybridMultilevel"/>
     <w:tmpl w:val="5A82A49E"/>
@@ -13127,7 +13543,7 @@
       </w:pPr>
     </w:lvl>
   </w:abstractNum>
-  <w:abstractNum w:abstractNumId="46" w15:restartNumberingAfterBreak="0">
+  <w:abstractNum w:abstractNumId="46">
     <w:nsid w:val="7D655A41"/>
     <w:multiLevelType w:val="hybridMultilevel"/>
     <w:tmpl w:val="BEBA5DF4"/>
@@ -13449,7 +13865,7 @@
 </file>
 
 <file path=word/styles.xml><?xml version="1.0" encoding="utf-8"?>
-<w:styles xmlns:mc="http://schemas.openxmlformats.org/markup-compatibility/2006" xmlns:r="http://schemas.openxmlformats.org/officeDocument/2006/relationships" xmlns:w="http://schemas.openxmlformats.org/wordprocessingml/2006/main" xmlns:w14="http://schemas.microsoft.com/office/word/2010/wordml" xmlns:w15="http://schemas.microsoft.com/office/word/2012/wordml" mc:Ignorable="w14 w15">
+<w:styles xmlns:mc="http://schemas.openxmlformats.org/markup-compatibility/2006" xmlns:r="http://schemas.openxmlformats.org/officeDocument/2006/relationships" xmlns:w="http://schemas.openxmlformats.org/wordprocessingml/2006/main" xmlns:w14="http://schemas.microsoft.com/office/word/2010/wordml" mc:Ignorable="w14">
   <w:docDefaults>
     <w:rPrDefault>
       <w:rPr>
@@ -13459,371 +13875,158 @@
     </w:rPrDefault>
     <w:pPrDefault/>
   </w:docDefaults>
-  <w:latentStyles w:defLockedState="0" w:defUIPriority="0" w:defSemiHidden="0" w:defUnhideWhenUsed="0" w:defQFormat="0" w:count="371">
-    <w:lsdException w:name="Normal" w:qFormat="1"/>
-    <w:lsdException w:name="heading 1" w:uiPriority="9" w:qFormat="1"/>
-    <w:lsdException w:name="heading 2" w:uiPriority="9" w:qFormat="1"/>
-    <w:lsdException w:name="heading 3" w:uiPriority="9" w:qFormat="1"/>
-    <w:lsdException w:name="heading 4" w:qFormat="1"/>
-    <w:lsdException w:name="heading 5" w:qFormat="1"/>
-    <w:lsdException w:name="heading 6" w:qFormat="1"/>
-    <w:lsdException w:name="heading 7" w:semiHidden="1" w:unhideWhenUsed="1" w:qFormat="1"/>
-    <w:lsdException w:name="heading 8" w:semiHidden="1" w:unhideWhenUsed="1" w:qFormat="1"/>
-    <w:lsdException w:name="heading 9" w:semiHidden="1" w:unhideWhenUsed="1" w:qFormat="1"/>
-    <w:lsdException w:name="index 1" w:semiHidden="1" w:unhideWhenUsed="1"/>
-    <w:lsdException w:name="index 2" w:semiHidden="1" w:unhideWhenUsed="1"/>
-    <w:lsdException w:name="index 3" w:semiHidden="1" w:unhideWhenUsed="1"/>
-    <w:lsdException w:name="index 4" w:semiHidden="1" w:unhideWhenUsed="1"/>
-    <w:lsdException w:name="index 5" w:semiHidden="1" w:unhideWhenUsed="1"/>
-    <w:lsdException w:name="index 6" w:semiHidden="1" w:unhideWhenUsed="1"/>
-    <w:lsdException w:name="index 7" w:semiHidden="1" w:unhideWhenUsed="1"/>
-    <w:lsdException w:name="index 8" w:semiHidden="1" w:unhideWhenUsed="1"/>
-    <w:lsdException w:name="index 9" w:semiHidden="1" w:unhideWhenUsed="1"/>
-    <w:lsdException w:name="toc 1" w:semiHidden="1" w:uiPriority="39" w:unhideWhenUsed="1"/>
-    <w:lsdException w:name="toc 2" w:semiHidden="1" w:uiPriority="39" w:unhideWhenUsed="1"/>
-    <w:lsdException w:name="toc 3" w:semiHidden="1" w:uiPriority="39" w:unhideWhenUsed="1"/>
-    <w:lsdException w:name="toc 4" w:semiHidden="1" w:uiPriority="39" w:unhideWhenUsed="1"/>
-    <w:lsdException w:name="toc 5" w:semiHidden="1" w:uiPriority="39" w:unhideWhenUsed="1"/>
-    <w:lsdException w:name="toc 6" w:semiHidden="1" w:uiPriority="39" w:unhideWhenUsed="1"/>
-    <w:lsdException w:name="toc 7" w:semiHidden="1" w:uiPriority="39" w:unhideWhenUsed="1"/>
-    <w:lsdException w:name="toc 8" w:semiHidden="1" w:uiPriority="39" w:unhideWhenUsed="1"/>
-    <w:lsdException w:name="toc 9" w:semiHidden="1" w:uiPriority="39" w:unhideWhenUsed="1"/>
-    <w:lsdException w:name="Normal Indent" w:semiHidden="1" w:unhideWhenUsed="1"/>
-    <w:lsdException w:name="footnote text" w:semiHidden="1" w:unhideWhenUsed="1"/>
-    <w:lsdException w:name="annotation text" w:semiHidden="1" w:unhideWhenUsed="1"/>
-    <w:lsdException w:name="header" w:semiHidden="1" w:uiPriority="99" w:unhideWhenUsed="1"/>
-    <w:lsdException w:name="footer" w:semiHidden="1" w:uiPriority="99" w:unhideWhenUsed="1"/>
-    <w:lsdException w:name="index heading" w:semiHidden="1" w:unhideWhenUsed="1"/>
-    <w:lsdException w:name="caption" w:semiHidden="1" w:uiPriority="99" w:unhideWhenUsed="1" w:qFormat="1"/>
-    <w:lsdException w:name="table of figures" w:semiHidden="1" w:unhideWhenUsed="1"/>
-    <w:lsdException w:name="envelope address" w:semiHidden="1" w:unhideWhenUsed="1"/>
-    <w:lsdException w:name="envelope return" w:semiHidden="1" w:unhideWhenUsed="1"/>
-    <w:lsdException w:name="footnote reference" w:semiHidden="1" w:unhideWhenUsed="1"/>
-    <w:lsdException w:name="annotation reference" w:semiHidden="1" w:unhideWhenUsed="1"/>
-    <w:lsdException w:name="line number" w:semiHidden="1" w:unhideWhenUsed="1"/>
-    <w:lsdException w:name="page number" w:semiHidden="1" w:unhideWhenUsed="1"/>
-    <w:lsdException w:name="endnote reference" w:semiHidden="1" w:unhideWhenUsed="1"/>
-    <w:lsdException w:name="endnote text" w:semiHidden="1" w:unhideWhenUsed="1"/>
-    <w:lsdException w:name="table of authorities" w:semiHidden="1" w:unhideWhenUsed="1"/>
-    <w:lsdException w:name="macro" w:semiHidden="1" w:unhideWhenUsed="1"/>
-    <w:lsdException w:name="toa heading" w:semiHidden="1" w:unhideWhenUsed="1"/>
-    <w:lsdException w:name="List" w:semiHidden="1" w:unhideWhenUsed="1"/>
-    <w:lsdException w:name="List Bullet" w:semiHidden="1" w:unhideWhenUsed="1"/>
-    <w:lsdException w:name="List 2" w:semiHidden="1" w:unhideWhenUsed="1"/>
-    <w:lsdException w:name="List 3" w:semiHidden="1" w:unhideWhenUsed="1"/>
-    <w:lsdException w:name="List Bullet 2" w:semiHidden="1" w:unhideWhenUsed="1"/>
-    <w:lsdException w:name="List Bullet 3" w:semiHidden="1" w:unhideWhenUsed="1"/>
-    <w:lsdException w:name="List Bullet 4" w:semiHidden="1" w:unhideWhenUsed="1"/>
-    <w:lsdException w:name="List Bullet 5" w:semiHidden="1" w:unhideWhenUsed="1"/>
-    <w:lsdException w:name="List Number 2" w:semiHidden="1" w:unhideWhenUsed="1"/>
-    <w:lsdException w:name="List Number 3" w:semiHidden="1" w:unhideWhenUsed="1"/>
-    <w:lsdException w:name="List Number 4" w:semiHidden="1" w:unhideWhenUsed="1"/>
-    <w:lsdException w:name="List Number 5" w:semiHidden="1" w:unhideWhenUsed="1"/>
-    <w:lsdException w:name="Title" w:qFormat="1"/>
-    <w:lsdException w:name="Closing" w:semiHidden="1" w:unhideWhenUsed="1"/>
-    <w:lsdException w:name="Signature" w:semiHidden="1" w:unhideWhenUsed="1"/>
-    <w:lsdException w:name="Default Paragraph Font" w:semiHidden="1" w:uiPriority="1" w:unhideWhenUsed="1"/>
-    <w:lsdException w:name="Body Text" w:semiHidden="1" w:unhideWhenUsed="1"/>
-    <w:lsdException w:name="Body Text Indent" w:semiHidden="1" w:unhideWhenUsed="1"/>
-    <w:lsdException w:name="List Continue" w:semiHidden="1" w:unhideWhenUsed="1"/>
-    <w:lsdException w:name="List Continue 2" w:semiHidden="1" w:unhideWhenUsed="1"/>
-    <w:lsdException w:name="List Continue 3" w:semiHidden="1" w:unhideWhenUsed="1"/>
-    <w:lsdException w:name="List Continue 4" w:semiHidden="1" w:unhideWhenUsed="1"/>
-    <w:lsdException w:name="List Continue 5" w:semiHidden="1" w:unhideWhenUsed="1"/>
-    <w:lsdException w:name="Message Header" w:semiHidden="1" w:unhideWhenUsed="1"/>
-    <w:lsdException w:name="Subtitle" w:qFormat="1"/>
-    <w:lsdException w:name="Body Text First Indent 2" w:semiHidden="1" w:unhideWhenUsed="1"/>
-    <w:lsdException w:name="Note Heading" w:semiHidden="1" w:unhideWhenUsed="1"/>
-    <w:lsdException w:name="Body Text 2" w:semiHidden="1" w:unhideWhenUsed="1"/>
-    <w:lsdException w:name="Body Text 3" w:semiHidden="1" w:unhideWhenUsed="1"/>
-    <w:lsdException w:name="Body Text Indent 2" w:semiHidden="1" w:unhideWhenUsed="1"/>
-    <w:lsdException w:name="Body Text Indent 3" w:semiHidden="1" w:unhideWhenUsed="1"/>
-    <w:lsdException w:name="Block Text" w:semiHidden="1" w:unhideWhenUsed="1"/>
-    <w:lsdException w:name="Hyperlink" w:semiHidden="1" w:uiPriority="99" w:unhideWhenUsed="1"/>
-    <w:lsdException w:name="FollowedHyperlink" w:semiHidden="1" w:uiPriority="99" w:unhideWhenUsed="1"/>
-    <w:lsdException w:name="Strong" w:qFormat="1"/>
-    <w:lsdException w:name="Emphasis" w:uiPriority="20" w:qFormat="1"/>
-    <w:lsdException w:name="Document Map" w:semiHidden="1" w:unhideWhenUsed="1"/>
-    <w:lsdException w:name="Plain Text" w:semiHidden="1" w:unhideWhenUsed="1"/>
-    <w:lsdException w:name="E-mail Signature" w:semiHidden="1" w:unhideWhenUsed="1"/>
-    <w:lsdException w:name="HTML Top of Form" w:semiHidden="1" w:unhideWhenUsed="1"/>
-    <w:lsdException w:name="HTML Bottom of Form" w:semiHidden="1" w:unhideWhenUsed="1"/>
-    <w:lsdException w:name="Normal (Web)" w:semiHidden="1" w:uiPriority="99" w:unhideWhenUsed="1"/>
-    <w:lsdException w:name="HTML Acronym" w:semiHidden="1" w:unhideWhenUsed="1"/>
-    <w:lsdException w:name="HTML Address" w:semiHidden="1" w:unhideWhenUsed="1"/>
-    <w:lsdException w:name="HTML Cite" w:semiHidden="1" w:unhideWhenUsed="1"/>
-    <w:lsdException w:name="HTML Code" w:semiHidden="1" w:unhideWhenUsed="1"/>
-    <w:lsdException w:name="HTML Definition" w:semiHidden="1" w:unhideWhenUsed="1"/>
-    <w:lsdException w:name="HTML Keyboard" w:semiHidden="1" w:unhideWhenUsed="1"/>
-    <w:lsdException w:name="HTML Preformatted" w:semiHidden="1" w:uiPriority="99" w:unhideWhenUsed="1"/>
-    <w:lsdException w:name="HTML Sample" w:semiHidden="1" w:unhideWhenUsed="1"/>
-    <w:lsdException w:name="HTML Typewriter" w:semiHidden="1" w:unhideWhenUsed="1"/>
-    <w:lsdException w:name="HTML Variable" w:semiHidden="1" w:unhideWhenUsed="1"/>
-    <w:lsdException w:name="Normal Table" w:semiHidden="1" w:unhideWhenUsed="1"/>
-    <w:lsdException w:name="annotation subject" w:semiHidden="1" w:unhideWhenUsed="1"/>
-    <w:lsdException w:name="No List" w:semiHidden="1" w:uiPriority="99" w:unhideWhenUsed="1"/>
-    <w:lsdException w:name="Outline List 1" w:semiHidden="1" w:unhideWhenUsed="1"/>
-    <w:lsdException w:name="Outline List 2" w:semiHidden="1" w:unhideWhenUsed="1"/>
-    <w:lsdException w:name="Outline List 3" w:semiHidden="1" w:unhideWhenUsed="1"/>
-    <w:lsdException w:name="Table Simple 1" w:semiHidden="1" w:unhideWhenUsed="1"/>
-    <w:lsdException w:name="Table Simple 2" w:semiHidden="1" w:unhideWhenUsed="1"/>
-    <w:lsdException w:name="Table Simple 3" w:semiHidden="1" w:unhideWhenUsed="1"/>
-    <w:lsdException w:name="Table Classic 1" w:semiHidden="1" w:unhideWhenUsed="1"/>
-    <w:lsdException w:name="Table Classic 2" w:semiHidden="1" w:unhideWhenUsed="1"/>
-    <w:lsdException w:name="Table Classic 3" w:semiHidden="1" w:unhideWhenUsed="1"/>
-    <w:lsdException w:name="Table Classic 4" w:semiHidden="1" w:unhideWhenUsed="1"/>
-    <w:lsdException w:name="Table Colorful 1" w:semiHidden="1" w:unhideWhenUsed="1"/>
-    <w:lsdException w:name="Table Colorful 2" w:semiHidden="1" w:unhideWhenUsed="1"/>
-    <w:lsdException w:name="Table Colorful 3" w:semiHidden="1" w:unhideWhenUsed="1"/>
-    <w:lsdException w:name="Table Columns 1" w:semiHidden="1" w:unhideWhenUsed="1"/>
-    <w:lsdException w:name="Table Columns 2" w:semiHidden="1" w:unhideWhenUsed="1"/>
-    <w:lsdException w:name="Table Columns 3" w:semiHidden="1" w:unhideWhenUsed="1"/>
-    <w:lsdException w:name="Table Columns 4" w:semiHidden="1" w:unhideWhenUsed="1"/>
-    <w:lsdException w:name="Table Columns 5" w:semiHidden="1" w:unhideWhenUsed="1"/>
-    <w:lsdException w:name="Table Grid 1" w:semiHidden="1" w:unhideWhenUsed="1"/>
-    <w:lsdException w:name="Table Grid 2" w:semiHidden="1" w:unhideWhenUsed="1"/>
-    <w:lsdException w:name="Table Grid 3" w:semiHidden="1" w:unhideWhenUsed="1"/>
-    <w:lsdException w:name="Table Grid 4" w:semiHidden="1" w:unhideWhenUsed="1"/>
-    <w:lsdException w:name="Table Grid 5" w:semiHidden="1" w:unhideWhenUsed="1"/>
-    <w:lsdException w:name="Table Grid 6" w:semiHidden="1" w:unhideWhenUsed="1"/>
-    <w:lsdException w:name="Table Grid 7" w:semiHidden="1" w:unhideWhenUsed="1"/>
-    <w:lsdException w:name="Table Grid 8" w:semiHidden="1" w:unhideWhenUsed="1"/>
-    <w:lsdException w:name="Table List 1" w:semiHidden="1" w:unhideWhenUsed="1"/>
-    <w:lsdException w:name="Table List 2" w:semiHidden="1" w:unhideWhenUsed="1"/>
-    <w:lsdException w:name="Table List 3" w:semiHidden="1" w:unhideWhenUsed="1"/>
-    <w:lsdException w:name="Table List 4" w:semiHidden="1" w:unhideWhenUsed="1"/>
-    <w:lsdException w:name="Table List 5" w:semiHidden="1" w:unhideWhenUsed="1"/>
-    <w:lsdException w:name="Table List 6" w:semiHidden="1" w:unhideWhenUsed="1"/>
-    <w:lsdException w:name="Table List 7" w:semiHidden="1" w:unhideWhenUsed="1"/>
-    <w:lsdException w:name="Table List 8" w:semiHidden="1" w:unhideWhenUsed="1"/>
-    <w:lsdException w:name="Table 3D effects 1" w:semiHidden="1" w:unhideWhenUsed="1"/>
-    <w:lsdException w:name="Table 3D effects 2" w:semiHidden="1" w:unhideWhenUsed="1"/>
-    <w:lsdException w:name="Table 3D effects 3" w:semiHidden="1" w:unhideWhenUsed="1"/>
-    <w:lsdException w:name="Table Contemporary" w:semiHidden="1" w:unhideWhenUsed="1"/>
-    <w:lsdException w:name="Table Elegant" w:semiHidden="1" w:unhideWhenUsed="1"/>
-    <w:lsdException w:name="Table Professional" w:semiHidden="1" w:unhideWhenUsed="1"/>
-    <w:lsdException w:name="Table Subtle 1" w:semiHidden="1" w:unhideWhenUsed="1"/>
-    <w:lsdException w:name="Table Subtle 2" w:semiHidden="1" w:unhideWhenUsed="1"/>
-    <w:lsdException w:name="Table Web 1" w:semiHidden="1" w:unhideWhenUsed="1"/>
-    <w:lsdException w:name="Table Web 2" w:semiHidden="1" w:unhideWhenUsed="1"/>
-    <w:lsdException w:name="Table Web 3" w:semiHidden="1" w:unhideWhenUsed="1"/>
-    <w:lsdException w:name="Balloon Text" w:semiHidden="1" w:uiPriority="99" w:unhideWhenUsed="1"/>
-    <w:lsdException w:name="Table Theme" w:semiHidden="1" w:unhideWhenUsed="1"/>
-    <w:lsdException w:name="Placeholder Text" w:semiHidden="1" w:uiPriority="99"/>
-    <w:lsdException w:name="No Spacing" w:uiPriority="1" w:qFormat="1"/>
-    <w:lsdException w:name="Light Shading" w:uiPriority="60"/>
-    <w:lsdException w:name="Light List" w:uiPriority="61"/>
-    <w:lsdException w:name="Light Grid" w:uiPriority="62"/>
-    <w:lsdException w:name="Medium Shading 1" w:uiPriority="63"/>
-    <w:lsdException w:name="Medium Shading 2" w:uiPriority="64"/>
-    <w:lsdException w:name="Medium List 1" w:uiPriority="65"/>
-    <w:lsdException w:name="Medium List 2" w:uiPriority="66"/>
-    <w:lsdException w:name="Medium Grid 1" w:uiPriority="67"/>
-    <w:lsdException w:name="Medium Grid 2" w:uiPriority="68"/>
-    <w:lsdException w:name="Medium Grid 3" w:uiPriority="69"/>
-    <w:lsdException w:name="Dark List" w:uiPriority="70"/>
-    <w:lsdException w:name="Colorful Shading" w:uiPriority="71"/>
-    <w:lsdException w:name="Colorful List" w:uiPriority="72"/>
-    <w:lsdException w:name="Colorful Grid" w:uiPriority="73"/>
-    <w:lsdException w:name="Light Shading Accent 1" w:uiPriority="60"/>
-    <w:lsdException w:name="Light List Accent 1" w:uiPriority="61"/>
-    <w:lsdException w:name="Light Grid Accent 1" w:uiPriority="62"/>
-    <w:lsdException w:name="Medium Shading 1 Accent 1" w:uiPriority="63"/>
-    <w:lsdException w:name="Medium Shading 2 Accent 1" w:uiPriority="64"/>
-    <w:lsdException w:name="Medium List 1 Accent 1" w:uiPriority="65"/>
-    <w:lsdException w:name="Revision" w:semiHidden="1" w:uiPriority="99"/>
-    <w:lsdException w:name="List Paragraph" w:uiPriority="34" w:qFormat="1"/>
-    <w:lsdException w:name="Quote" w:uiPriority="29" w:qFormat="1"/>
-    <w:lsdException w:name="Intense Quote" w:uiPriority="30" w:qFormat="1"/>
-    <w:lsdException w:name="Medium List 2 Accent 1" w:uiPriority="66"/>
-    <w:lsdException w:name="Medium Grid 1 Accent 1" w:uiPriority="67"/>
-    <w:lsdException w:name="Medium Grid 2 Accent 1" w:uiPriority="68"/>
-    <w:lsdException w:name="Medium Grid 3 Accent 1" w:uiPriority="69"/>
-    <w:lsdException w:name="Dark List Accent 1" w:uiPriority="70"/>
-    <w:lsdException w:name="Colorful Shading Accent 1" w:uiPriority="71"/>
-    <w:lsdException w:name="Colorful List Accent 1" w:uiPriority="72"/>
-    <w:lsdException w:name="Colorful Grid Accent 1" w:uiPriority="73"/>
-    <w:lsdException w:name="Light Shading Accent 2" w:uiPriority="60"/>
-    <w:lsdException w:name="Light List Accent 2" w:uiPriority="61"/>
-    <w:lsdException w:name="Light Grid Accent 2" w:uiPriority="62"/>
-    <w:lsdException w:name="Medium Shading 1 Accent 2" w:uiPriority="63"/>
-    <w:lsdException w:name="Medium Shading 2 Accent 2" w:uiPriority="64"/>
-    <w:lsdException w:name="Medium List 1 Accent 2" w:uiPriority="65"/>
-    <w:lsdException w:name="Medium List 2 Accent 2" w:uiPriority="66"/>
-    <w:lsdException w:name="Medium Grid 1 Accent 2" w:uiPriority="67"/>
-    <w:lsdException w:name="Medium Grid 2 Accent 2" w:uiPriority="68"/>
-    <w:lsdException w:name="Medium Grid 3 Accent 2" w:uiPriority="69"/>
-    <w:lsdException w:name="Dark List Accent 2" w:uiPriority="70"/>
-    <w:lsdException w:name="Colorful Shading Accent 2" w:uiPriority="71"/>
-    <w:lsdException w:name="Colorful List Accent 2" w:uiPriority="72"/>
-    <w:lsdException w:name="Colorful Grid Accent 2" w:uiPriority="73"/>
-    <w:lsdException w:name="Light Shading Accent 3" w:uiPriority="60"/>
-    <w:lsdException w:name="Light List Accent 3" w:uiPriority="61"/>
-    <w:lsdException w:name="Light Grid Accent 3" w:uiPriority="62"/>
-    <w:lsdException w:name="Medium Shading 1 Accent 3" w:uiPriority="63"/>
-    <w:lsdException w:name="Medium Shading 2 Accent 3" w:uiPriority="64"/>
-    <w:lsdException w:name="Medium List 1 Accent 3" w:uiPriority="65"/>
-    <w:lsdException w:name="Medium List 2 Accent 3" w:uiPriority="66"/>
-    <w:lsdException w:name="Medium Grid 1 Accent 3" w:uiPriority="67"/>
-    <w:lsdException w:name="Medium Grid 2 Accent 3" w:uiPriority="68"/>
-    <w:lsdException w:name="Medium Grid 3 Accent 3" w:uiPriority="69"/>
-    <w:lsdException w:name="Dark List Accent 3" w:uiPriority="70"/>
-    <w:lsdException w:name="Colorful Shading Accent 3" w:uiPriority="71"/>
-    <w:lsdException w:name="Colorful List Accent 3" w:uiPriority="72"/>
-    <w:lsdException w:name="Colorful Grid Accent 3" w:uiPriority="73"/>
-    <w:lsdException w:name="Light Shading Accent 4" w:uiPriority="60"/>
-    <w:lsdException w:name="Light List Accent 4" w:uiPriority="61"/>
-    <w:lsdException w:name="Light Grid Accent 4" w:uiPriority="62"/>
-    <w:lsdException w:name="Medium Shading 1 Accent 4" w:uiPriority="63"/>
-    <w:lsdException w:name="Medium Shading 2 Accent 4" w:uiPriority="64"/>
-    <w:lsdException w:name="Medium List 1 Accent 4" w:uiPriority="65"/>
-    <w:lsdException w:name="Medium List 2 Accent 4" w:uiPriority="66"/>
-    <w:lsdException w:name="Medium Grid 1 Accent 4" w:uiPriority="67"/>
-    <w:lsdException w:name="Medium Grid 2 Accent 4" w:uiPriority="68"/>
-    <w:lsdException w:name="Medium Grid 3 Accent 4" w:uiPriority="69"/>
-    <w:lsdException w:name="Dark List Accent 4" w:uiPriority="70"/>
-    <w:lsdException w:name="Colorful Shading Accent 4" w:uiPriority="71"/>
-    <w:lsdException w:name="Colorful List Accent 4" w:uiPriority="72"/>
-    <w:lsdException w:name="Colorful Grid Accent 4" w:uiPriority="73"/>
-    <w:lsdException w:name="Light Shading Accent 5" w:uiPriority="60"/>
-    <w:lsdException w:name="Light List Accent 5" w:uiPriority="61"/>
-    <w:lsdException w:name="Light Grid Accent 5" w:uiPriority="62"/>
-    <w:lsdException w:name="Medium Shading 1 Accent 5" w:uiPriority="63"/>
-    <w:lsdException w:name="Medium Shading 2 Accent 5" w:uiPriority="64"/>
-    <w:lsdException w:name="Medium List 1 Accent 5" w:uiPriority="65"/>
-    <w:lsdException w:name="Medium List 2 Accent 5" w:uiPriority="66"/>
-    <w:lsdException w:name="Medium Grid 1 Accent 5" w:uiPriority="67"/>
-    <w:lsdException w:name="Medium Grid 2 Accent 5" w:uiPriority="68"/>
-    <w:lsdException w:name="Medium Grid 3 Accent 5" w:uiPriority="69"/>
-    <w:lsdException w:name="Dark List Accent 5" w:uiPriority="70"/>
-    <w:lsdException w:name="Colorful Shading Accent 5" w:uiPriority="71"/>
-    <w:lsdException w:name="Colorful List Accent 5" w:uiPriority="72"/>
-    <w:lsdException w:name="Colorful Grid Accent 5" w:uiPriority="73"/>
-    <w:lsdException w:name="Light Shading Accent 6" w:uiPriority="60"/>
-    <w:lsdException w:name="Light List Accent 6" w:uiPriority="61"/>
-    <w:lsdException w:name="Light Grid Accent 6" w:uiPriority="62"/>
-    <w:lsdException w:name="Medium Shading 1 Accent 6" w:uiPriority="63"/>
-    <w:lsdException w:name="Medium Shading 2 Accent 6" w:uiPriority="64"/>
-    <w:lsdException w:name="Medium List 1 Accent 6" w:uiPriority="65"/>
-    <w:lsdException w:name="Medium List 2 Accent 6" w:uiPriority="66"/>
-    <w:lsdException w:name="Medium Grid 1 Accent 6" w:uiPriority="67"/>
-    <w:lsdException w:name="Medium Grid 2 Accent 6" w:uiPriority="68"/>
-    <w:lsdException w:name="Medium Grid 3 Accent 6" w:uiPriority="69"/>
-    <w:lsdException w:name="Dark List Accent 6" w:uiPriority="70"/>
-    <w:lsdException w:name="Colorful Shading Accent 6" w:uiPriority="71"/>
-    <w:lsdException w:name="Colorful List Accent 6" w:uiPriority="72"/>
-    <w:lsdException w:name="Colorful Grid Accent 6" w:uiPriority="73"/>
-    <w:lsdException w:name="Subtle Emphasis" w:uiPriority="19" w:qFormat="1"/>
-    <w:lsdException w:name="Intense Emphasis" w:uiPriority="21" w:qFormat="1"/>
-    <w:lsdException w:name="Subtle Reference" w:uiPriority="31" w:qFormat="1"/>
-    <w:lsdException w:name="Intense Reference" w:uiPriority="32" w:qFormat="1"/>
-    <w:lsdException w:name="Book Title" w:uiPriority="33" w:qFormat="1"/>
-    <w:lsdException w:name="Bibliography" w:semiHidden="1" w:uiPriority="37" w:unhideWhenUsed="1"/>
-    <w:lsdException w:name="TOC Heading" w:semiHidden="1" w:uiPriority="39" w:unhideWhenUsed="1" w:qFormat="1"/>
-    <w:lsdException w:name="Plain Table 1" w:uiPriority="41"/>
-    <w:lsdException w:name="Plain Table 2" w:uiPriority="42"/>
-    <w:lsdException w:name="Plain Table 3" w:uiPriority="43"/>
-    <w:lsdException w:name="Plain Table 4" w:uiPriority="44"/>
-    <w:lsdException w:name="Plain Table 5" w:uiPriority="45"/>
-    <w:lsdException w:name="Grid Table Light" w:uiPriority="40"/>
-    <w:lsdException w:name="Grid Table 1 Light" w:uiPriority="46"/>
-    <w:lsdException w:name="Grid Table 2" w:uiPriority="47"/>
-    <w:lsdException w:name="Grid Table 3" w:uiPriority="48"/>
-    <w:lsdException w:name="Grid Table 4" w:uiPriority="49"/>
-    <w:lsdException w:name="Grid Table 5 Dark" w:uiPriority="50"/>
-    <w:lsdException w:name="Grid Table 6 Colorful" w:uiPriority="51"/>
-    <w:lsdException w:name="Grid Table 7 Colorful" w:uiPriority="52"/>
-    <w:lsdException w:name="Grid Table 1 Light Accent 1" w:uiPriority="46"/>
-    <w:lsdException w:name="Grid Table 2 Accent 1" w:uiPriority="47"/>
-    <w:lsdException w:name="Grid Table 3 Accent 1" w:uiPriority="48"/>
-    <w:lsdException w:name="Grid Table 4 Accent 1" w:uiPriority="49"/>
-    <w:lsdException w:name="Grid Table 5 Dark Accent 1" w:uiPriority="50"/>
-    <w:lsdException w:name="Grid Table 6 Colorful Accent 1" w:uiPriority="51"/>
-    <w:lsdException w:name="Grid Table 7 Colorful Accent 1" w:uiPriority="52"/>
-    <w:lsdException w:name="Grid Table 1 Light Accent 2" w:uiPriority="46"/>
-    <w:lsdException w:name="Grid Table 2 Accent 2" w:uiPriority="47"/>
-    <w:lsdException w:name="Grid Table 3 Accent 2" w:uiPriority="48"/>
-    <w:lsdException w:name="Grid Table 4 Accent 2" w:uiPriority="49"/>
-    <w:lsdException w:name="Grid Table 5 Dark Accent 2" w:uiPriority="50"/>
-    <w:lsdException w:name="Grid Table 6 Colorful Accent 2" w:uiPriority="51"/>
-    <w:lsdException w:name="Grid Table 7 Colorful Accent 2" w:uiPriority="52"/>
-    <w:lsdException w:name="Grid Table 1 Light Accent 3" w:uiPriority="46"/>
-    <w:lsdException w:name="Grid Table 2 Accent 3" w:uiPriority="47"/>
-    <w:lsdException w:name="Grid Table 3 Accent 3" w:uiPriority="48"/>
-    <w:lsdException w:name="Grid Table 4 Accent 3" w:uiPriority="49"/>
-    <w:lsdException w:name="Grid Table 5 Dark Accent 3" w:uiPriority="50"/>
-    <w:lsdException w:name="Grid Table 6 Colorful Accent 3" w:uiPriority="51"/>
-    <w:lsdException w:name="Grid Table 7 Colorful Accent 3" w:uiPriority="52"/>
-    <w:lsdException w:name="Grid Table 1 Light Accent 4" w:uiPriority="46"/>
-    <w:lsdException w:name="Grid Table 2 Accent 4" w:uiPriority="47"/>
-    <w:lsdException w:name="Grid Table 3 Accent 4" w:uiPriority="48"/>
-    <w:lsdException w:name="Grid Table 4 Accent 4" w:uiPriority="49"/>
-    <w:lsdException w:name="Grid Table 5 Dark Accent 4" w:uiPriority="50"/>
-    <w:lsdException w:name="Grid Table 6 Colorful Accent 4" w:uiPriority="51"/>
-    <w:lsdException w:name="Grid Table 7 Colorful Accent 4" w:uiPriority="52"/>
-    <w:lsdException w:name="Grid Table 1 Light Accent 5" w:uiPriority="46"/>
-    <w:lsdException w:name="Grid Table 2 Accent 5" w:uiPriority="47"/>
-    <w:lsdException w:name="Grid Table 3 Accent 5" w:uiPriority="48"/>
-    <w:lsdException w:name="Grid Table 4 Accent 5" w:uiPriority="49"/>
-    <w:lsdException w:name="Grid Table 5 Dark Accent 5" w:uiPriority="50"/>
-    <w:lsdException w:name="Grid Table 6 Colorful Accent 5" w:uiPriority="51"/>
-    <w:lsdException w:name="Grid Table 7 Colorful Accent 5" w:uiPriority="52"/>
-    <w:lsdException w:name="Grid Table 1 Light Accent 6" w:uiPriority="46"/>
-    <w:lsdException w:name="Grid Table 2 Accent 6" w:uiPriority="47"/>
-    <w:lsdException w:name="Grid Table 3 Accent 6" w:uiPriority="48"/>
-    <w:lsdException w:name="Grid Table 4 Accent 6" w:uiPriority="49"/>
-    <w:lsdException w:name="Grid Table 5 Dark Accent 6" w:uiPriority="50"/>
-    <w:lsdException w:name="Grid Table 6 Colorful Accent 6" w:uiPriority="51"/>
-    <w:lsdException w:name="Grid Table 7 Colorful Accent 6" w:uiPriority="52"/>
-    <w:lsdException w:name="List Table 1 Light" w:uiPriority="46"/>
-    <w:lsdException w:name="List Table 2" w:uiPriority="47"/>
-    <w:lsdException w:name="List Table 3" w:uiPriority="48"/>
-    <w:lsdException w:name="List Table 4" w:uiPriority="49"/>
-    <w:lsdException w:name="List Table 5 Dark" w:uiPriority="50"/>
-    <w:lsdException w:name="List Table 6 Colorful" w:uiPriority="51"/>
-    <w:lsdException w:name="List Table 7 Colorful" w:uiPriority="52"/>
-    <w:lsdException w:name="List Table 1 Light Accent 1" w:uiPriority="46"/>
-    <w:lsdException w:name="List Table 2 Accent 1" w:uiPriority="47"/>
-    <w:lsdException w:name="List Table 3 Accent 1" w:uiPriority="48"/>
-    <w:lsdException w:name="List Table 4 Accent 1" w:uiPriority="49"/>
-    <w:lsdException w:name="List Table 5 Dark Accent 1" w:uiPriority="50"/>
-    <w:lsdException w:name="List Table 6 Colorful Accent 1" w:uiPriority="51"/>
-    <w:lsdException w:name="List Table 7 Colorful Accent 1" w:uiPriority="52"/>
-    <w:lsdException w:name="List Table 1 Light Accent 2" w:uiPriority="46"/>
-    <w:lsdException w:name="List Table 2 Accent 2" w:uiPriority="47"/>
-    <w:lsdException w:name="List Table 3 Accent 2" w:uiPriority="48"/>
-    <w:lsdException w:name="List Table 4 Accent 2" w:uiPriority="49"/>
-    <w:lsdException w:name="List Table 5 Dark Accent 2" w:uiPriority="50"/>
-    <w:lsdException w:name="List Table 6 Colorful Accent 2" w:uiPriority="51"/>
-    <w:lsdException w:name="List Table 7 Colorful Accent 2" w:uiPriority="52"/>
-    <w:lsdException w:name="List Table 1 Light Accent 3" w:uiPriority="46"/>
-    <w:lsdException w:name="List Table 2 Accent 3" w:uiPriority="47"/>
-    <w:lsdException w:name="List Table 3 Accent 3" w:uiPriority="48"/>
-    <w:lsdException w:name="List Table 4 Accent 3" w:uiPriority="49"/>
-    <w:lsdException w:name="List Table 5 Dark Accent 3" w:uiPriority="50"/>
-    <w:lsdException w:name="List Table 6 Colorful Accent 3" w:uiPriority="51"/>
-    <w:lsdException w:name="List Table 7 Colorful Accent 3" w:uiPriority="52"/>
-    <w:lsdException w:name="List Table 1 Light Accent 4" w:uiPriority="46"/>
-    <w:lsdException w:name="List Table 2 Accent 4" w:uiPriority="47"/>
-    <w:lsdException w:name="List Table 3 Accent 4" w:uiPriority="48"/>
-    <w:lsdException w:name="List Table 4 Accent 4" w:uiPriority="49"/>
-    <w:lsdException w:name="List Table 5 Dark Accent 4" w:uiPriority="50"/>
-    <w:lsdException w:name="List Table 6 Colorful Accent 4" w:uiPriority="51"/>
-    <w:lsdException w:name="List Table 7 Colorful Accent 4" w:uiPriority="52"/>
-    <w:lsdException w:name="List Table 1 Light Accent 5" w:uiPriority="46"/>
-    <w:lsdException w:name="List Table 2 Accent 5" w:uiPriority="47"/>
-    <w:lsdException w:name="List Table 3 Accent 5" w:uiPriority="48"/>
-    <w:lsdException w:name="List Table 4 Accent 5" w:uiPriority="49"/>
-    <w:lsdException w:name="List Table 5 Dark Accent 5" w:uiPriority="50"/>
-    <w:lsdException w:name="List Table 6 Colorful Accent 5" w:uiPriority="51"/>
-    <w:lsdException w:name="List Table 7 Colorful Accent 5" w:uiPriority="52"/>
-    <w:lsdException w:name="List Table 1 Light Accent 6" w:uiPriority="46"/>
-    <w:lsdException w:name="List Table 2 Accent 6" w:uiPriority="47"/>
-    <w:lsdException w:name="List Table 3 Accent 6" w:uiPriority="48"/>
-    <w:lsdException w:name="List Table 4 Accent 6" w:uiPriority="49"/>
-    <w:lsdException w:name="List Table 5 Dark Accent 6" w:uiPriority="50"/>
-    <w:lsdException w:name="List Table 6 Colorful Accent 6" w:uiPriority="51"/>
-    <w:lsdException w:name="List Table 7 Colorful Accent 6" w:uiPriority="52"/>
+  <w:latentStyles w:defLockedState="0" w:defUIPriority="0" w:defSemiHidden="1" w:defUnhideWhenUsed="1" w:defQFormat="0" w:count="267">
+    <w:lsdException w:name="Normal" w:semiHidden="0" w:unhideWhenUsed="0" w:qFormat="1"/>
+    <w:lsdException w:name="heading 1" w:semiHidden="0" w:uiPriority="9" w:unhideWhenUsed="0" w:qFormat="1"/>
+    <w:lsdException w:name="heading 2" w:semiHidden="0" w:uiPriority="9" w:unhideWhenUsed="0" w:qFormat="1"/>
+    <w:lsdException w:name="heading 3" w:semiHidden="0" w:uiPriority="9" w:unhideWhenUsed="0" w:qFormat="1"/>
+    <w:lsdException w:name="heading 4" w:semiHidden="0" w:unhideWhenUsed="0" w:qFormat="1"/>
+    <w:lsdException w:name="heading 5" w:semiHidden="0" w:unhideWhenUsed="0" w:qFormat="1"/>
+    <w:lsdException w:name="heading 6" w:semiHidden="0" w:unhideWhenUsed="0" w:qFormat="1"/>
+    <w:lsdException w:name="heading 7" w:qFormat="1"/>
+    <w:lsdException w:name="heading 8" w:qFormat="1"/>
+    <w:lsdException w:name="heading 9" w:qFormat="1"/>
+    <w:lsdException w:name="toc 1" w:uiPriority="39"/>
+    <w:lsdException w:name="toc 2" w:uiPriority="39"/>
+    <w:lsdException w:name="toc 3" w:uiPriority="39"/>
+    <w:lsdException w:name="toc 4" w:uiPriority="39"/>
+    <w:lsdException w:name="toc 5" w:uiPriority="39"/>
+    <w:lsdException w:name="toc 6" w:uiPriority="39"/>
+    <w:lsdException w:name="toc 7" w:uiPriority="39"/>
+    <w:lsdException w:name="toc 8" w:uiPriority="39"/>
+    <w:lsdException w:name="toc 9" w:uiPriority="39"/>
+    <w:lsdException w:name="header" w:uiPriority="99"/>
+    <w:lsdException w:name="footer" w:uiPriority="99"/>
+    <w:lsdException w:name="caption" w:uiPriority="99" w:qFormat="1"/>
+    <w:lsdException w:name="List Number" w:semiHidden="0" w:unhideWhenUsed="0"/>
+    <w:lsdException w:name="List 4" w:semiHidden="0" w:unhideWhenUsed="0"/>
+    <w:lsdException w:name="List 5" w:semiHidden="0" w:unhideWhenUsed="0"/>
+    <w:lsdException w:name="Title" w:semiHidden="0" w:unhideWhenUsed="0" w:qFormat="1"/>
+    <w:lsdException w:name="Default Paragraph Font" w:uiPriority="1"/>
+    <w:lsdException w:name="Subtitle" w:semiHidden="0" w:unhideWhenUsed="0" w:qFormat="1"/>
+    <w:lsdException w:name="Salutation" w:semiHidden="0" w:unhideWhenUsed="0"/>
+    <w:lsdException w:name="Date" w:semiHidden="0" w:unhideWhenUsed="0"/>
+    <w:lsdException w:name="Body Text First Indent" w:semiHidden="0" w:unhideWhenUsed="0"/>
+    <w:lsdException w:name="Hyperlink" w:uiPriority="99"/>
+    <w:lsdException w:name="FollowedHyperlink" w:uiPriority="99"/>
+    <w:lsdException w:name="Strong" w:semiHidden="0" w:unhideWhenUsed="0" w:qFormat="1"/>
+    <w:lsdException w:name="Emphasis" w:semiHidden="0" w:uiPriority="20" w:unhideWhenUsed="0" w:qFormat="1"/>
+    <w:lsdException w:name="Normal (Web)" w:uiPriority="99"/>
+    <w:lsdException w:name="HTML Preformatted" w:uiPriority="99"/>
+    <w:lsdException w:name="No List" w:uiPriority="99"/>
+    <w:lsdException w:name="Balloon Text" w:uiPriority="99"/>
+    <w:lsdException w:name="Table Grid" w:semiHidden="0" w:unhideWhenUsed="0"/>
+    <w:lsdException w:name="Placeholder Text" w:uiPriority="99" w:unhideWhenUsed="0"/>
+    <w:lsdException w:name="No Spacing" w:semiHidden="0" w:uiPriority="1" w:unhideWhenUsed="0" w:qFormat="1"/>
+    <w:lsdException w:name="Light Shading" w:semiHidden="0" w:uiPriority="60" w:unhideWhenUsed="0"/>
+    <w:lsdException w:name="Light List" w:semiHidden="0" w:uiPriority="61" w:unhideWhenUsed="0"/>
+    <w:lsdException w:name="Light Grid" w:semiHidden="0" w:uiPriority="62" w:unhideWhenUsed="0"/>
+    <w:lsdException w:name="Medium Shading 1" w:semiHidden="0" w:uiPriority="63" w:unhideWhenUsed="0"/>
+    <w:lsdException w:name="Medium Shading 2" w:semiHidden="0" w:uiPriority="64" w:unhideWhenUsed="0"/>
+    <w:lsdException w:name="Medium List 1" w:semiHidden="0" w:uiPriority="65" w:unhideWhenUsed="0"/>
+    <w:lsdException w:name="Medium List 2" w:semiHidden="0" w:uiPriority="66" w:unhideWhenUsed="0"/>
+    <w:lsdException w:name="Medium Grid 1" w:semiHidden="0" w:uiPriority="67" w:unhideWhenUsed="0"/>
+    <w:lsdException w:name="Medium Grid 2" w:semiHidden="0" w:uiPriority="68" w:unhideWhenUsed="0"/>
+    <w:lsdException w:name="Medium Grid 3" w:semiHidden="0" w:uiPriority="69" w:unhideWhenUsed="0"/>
+    <w:lsdException w:name="Dark List" w:semiHidden="0" w:uiPriority="70" w:unhideWhenUsed="0"/>
+    <w:lsdException w:name="Colorful Shading" w:semiHidden="0" w:uiPriority="71" w:unhideWhenUsed="0"/>
+    <w:lsdException w:name="Colorful List" w:semiHidden="0" w:uiPriority="72" w:unhideWhenUsed="0"/>
+    <w:lsdException w:name="Colorful Grid" w:semiHidden="0" w:uiPriority="73" w:unhideWhenUsed="0"/>
+    <w:lsdException w:name="Light Shading Accent 1" w:semiHidden="0" w:uiPriority="60" w:unhideWhenUsed="0"/>
+    <w:lsdException w:name="Light List Accent 1" w:semiHidden="0" w:uiPriority="61" w:unhideWhenUsed="0"/>
+    <w:lsdException w:name="Light Grid Accent 1" w:semiHidden="0" w:uiPriority="62" w:unhideWhenUsed="0"/>
+    <w:lsdException w:name="Medium Shading 1 Accent 1" w:semiHidden="0" w:uiPriority="63" w:unhideWhenUsed="0"/>
+    <w:lsdException w:name="Medium Shading 2 Accent 1" w:semiHidden="0" w:uiPriority="64" w:unhideWhenUsed="0"/>
+    <w:lsdException w:name="Medium List 1 Accent 1" w:semiHidden="0" w:uiPriority="65" w:unhideWhenUsed="0"/>
+    <w:lsdException w:name="Revision" w:uiPriority="99" w:unhideWhenUsed="0"/>
+    <w:lsdException w:name="List Paragraph" w:semiHidden="0" w:uiPriority="34" w:unhideWhenUsed="0" w:qFormat="1"/>
+    <w:lsdException w:name="Quote" w:semiHidden="0" w:uiPriority="29" w:unhideWhenUsed="0" w:qFormat="1"/>
+    <w:lsdException w:name="Intense Quote" w:semiHidden="0" w:uiPriority="30" w:unhideWhenUsed="0" w:qFormat="1"/>
+    <w:lsdException w:name="Medium List 2 Accent 1" w:semiHidden="0" w:uiPriority="66" w:unhideWhenUsed="0"/>
+    <w:lsdException w:name="Medium Grid 1 Accent 1" w:semiHidden="0" w:uiPriority="67" w:unhideWhenUsed="0"/>
+    <w:lsdException w:name="Medium Grid 2 Accent 1" w:semiHidden="0" w:uiPriority="68" w:unhideWhenUsed="0"/>
+    <w:lsdException w:name="Medium Grid 3 Accent 1" w:semiHidden="0" w:uiPriority="69" w:unhideWhenUsed="0"/>
+    <w:lsdException w:name="Dark List Accent 1" w:semiHidden="0" w:uiPriority="70" w:unhideWhenUsed="0"/>
+    <w:lsdException w:name="Colorful Shading Accent 1" w:semiHidden="0" w:uiPriority="71" w:unhideWhenUsed="0"/>
+    <w:lsdException w:name="Colorful List Accent 1" w:semiHidden="0" w:uiPriority="72" w:unhideWhenUsed="0"/>
+    <w:lsdException w:name="Colorful Grid Accent 1" w:semiHidden="0" w:uiPriority="73" w:unhideWhenUsed="0"/>
+    <w:lsdException w:name="Light Shading Accent 2" w:semiHidden="0" w:uiPriority="60" w:unhideWhenUsed="0"/>
+    <w:lsdException w:name="Light List Accent 2" w:semiHidden="0" w:uiPriority="61" w:unhideWhenUsed="0"/>
+    <w:lsdException w:name="Light Grid Accent 2" w:semiHidden="0" w:uiPriority="62" w:unhideWhenUsed="0"/>
+    <w:lsdException w:name="Medium Shading 1 Accent 2" w:semiHidden="0" w:uiPriority="63" w:unhideWhenUsed="0"/>
+    <w:lsdException w:name="Medium Shading 2 Accent 2" w:semiHidden="0" w:uiPriority="64" w:unhideWhenUsed="0"/>
+    <w:lsdException w:name="Medium List 1 Accent 2" w:semiHidden="0" w:uiPriority="65" w:unhideWhenUsed="0"/>
+    <w:lsdException w:name="Medium List 2 Accent 2" w:semiHidden="0" w:uiPriority="66" w:unhideWhenUsed="0"/>
+    <w:lsdException w:name="Medium Grid 1 Accent 2" w:semiHidden="0" w:uiPriority="67" w:unhideWhenUsed="0"/>
+    <w:lsdException w:name="Medium Grid 2 Accent 2" w:semiHidden="0" w:uiPriority="68" w:unhideWhenUsed="0"/>
+    <w:lsdException w:name="Medium Grid 3 Accent 2" w:semiHidden="0" w:uiPriority="69" w:unhideWhenUsed="0"/>
+    <w:lsdException w:name="Dark List Accent 2" w:semiHidden="0" w:uiPriority="70" w:unhideWhenUsed="0"/>
+    <w:lsdException w:name="Colorful Shading Accent 2" w:semiHidden="0" w:uiPriority="71" w:unhideWhenUsed="0"/>
+    <w:lsdException w:name="Colorful List Accent 2" w:semiHidden="0" w:uiPriority="72" w:unhideWhenUsed="0"/>
+    <w:lsdException w:name="Colorful Grid Accent 2" w:semiHidden="0" w:uiPriority="73" w:unhideWhenUsed="0"/>
+    <w:lsdException w:name="Light Shading Accent 3" w:semiHidden="0" w:uiPriority="60" w:unhideWhenUsed="0"/>
+    <w:lsdException w:name="Light List Accent 3" w:semiHidden="0" w:uiPriority="61" w:unhideWhenUsed="0"/>
+    <w:lsdException w:name="Light Grid Accent 3" w:semiHidden="0" w:uiPriority="62" w:unhideWhenUsed="0"/>
+    <w:lsdException w:name="Medium Shading 1 Accent 3" w:semiHidden="0" w:uiPriority="63" w:unhideWhenUsed="0"/>
+    <w:lsdException w:name="Medium Shading 2 Accent 3" w:semiHidden="0" w:uiPriority="64" w:unhideWhenUsed="0"/>
+    <w:lsdException w:name="Medium List 1 Accent 3" w:semiHidden="0" w:uiPriority="65" w:unhideWhenUsed="0"/>
+    <w:lsdException w:name="Medium List 2 Accent 3" w:semiHidden="0" w:uiPriority="66" w:unhideWhenUsed="0"/>
+    <w:lsdException w:name="Medium Grid 1 Accent 3" w:semiHidden="0" w:uiPriority="67" w:unhideWhenUsed="0"/>
+    <w:lsdException w:name="Medium Grid 2 Accent 3" w:semiHidden="0" w:uiPriority="68" w:unhideWhenUsed="0"/>
+    <w:lsdException w:name="Medium Grid 3 Accent 3" w:semiHidden="0" w:uiPriority="69" w:unhideWhenUsed="0"/>
+    <w:lsdException w:name="Dark List Accent 3" w:semiHidden="0" w:uiPriority="70" w:unhideWhenUsed="0"/>
+    <w:lsdException w:name="Colorful Shading Accent 3" w:semiHidden="0" w:uiPriority="71" w:unhideWhenUsed="0"/>
+    <w:lsdException w:name="Colorful List Accent 3" w:semiHidden="0" w:uiPriority="72" w:unhideWhenUsed="0"/>
+    <w:lsdException w:name="Colorful Grid Accent 3" w:semiHidden="0" w:uiPriority="73" w:unhideWhenUsed="0"/>
+    <w:lsdException w:name="Light Shading Accent 4" w:semiHidden="0" w:uiPriority="60" w:unhideWhenUsed="0"/>
+    <w:lsdException w:name="Light List Accent 4" w:semiHidden="0" w:uiPriority="61" w:unhideWhenUsed="0"/>
+    <w:lsdException w:name="Light Grid Accent 4" w:semiHidden="0" w:uiPriority="62" w:unhideWhenUsed="0"/>
+    <w:lsdException w:name="Medium Shading 1 Accent 4" w:semiHidden="0" w:uiPriority="63" w:unhideWhenUsed="0"/>
+    <w:lsdException w:name="Medium Shading 2 Accent 4" w:semiHidden="0" w:uiPriority="64" w:unhideWhenUsed="0"/>
+    <w:lsdException w:name="Medium List 1 Accent 4" w:semiHidden="0" w:uiPriority="65" w:unhideWhenUsed="0"/>
+    <w:lsdException w:name="Medium List 2 Accent 4" w:semiHidden="0" w:uiPriority="66" w:unhideWhenUsed="0"/>
+    <w:lsdException w:name="Medium Grid 1 Accent 4" w:semiHidden="0" w:uiPriority="67" w:unhideWhenUsed="0"/>
+    <w:lsdException w:name="Medium Grid 2 Accent 4" w:semiHidden="0" w:uiPriority="68" w:unhideWhenUsed="0"/>
+    <w:lsdException w:name="Medium Grid 3 Accent 4" w:semiHidden="0" w:uiPriority="69" w:unhideWhenUsed="0"/>
+    <w:lsdException w:name="Dark List Accent 4" w:semiHidden="0" w:uiPriority="70" w:unhideWhenUsed="0"/>
+    <w:lsdException w:name="Colorful Shading Accent 4" w:semiHidden="0" w:uiPriority="71" w:unhideWhenUsed="0"/>
+    <w:lsdException w:name="Colorful List Accent 4" w:semiHidden="0" w:uiPriority="72" w:unhideWhenUsed="0"/>
+    <w:lsdException w:name="Colorful Grid Accent 4" w:semiHidden="0" w:uiPriority="73" w:unhideWhenUsed="0"/>
+    <w:lsdException w:name="Light Shading Accent 5" w:semiHidden="0" w:uiPriority="60" w:unhideWhenUsed="0"/>
+    <w:lsdException w:name="Light List Accent 5" w:semiHidden="0" w:uiPriority="61" w:unhideWhenUsed="0"/>
+    <w:lsdException w:name="Light Grid Accent 5" w:semiHidden="0" w:uiPriority="62" w:unhideWhenUsed="0"/>
+    <w:lsdException w:name="Medium Shading 1 Accent 5" w:semiHidden="0" w:uiPriority="63" w:unhideWhenUsed="0"/>
+    <w:lsdException w:name="Medium Shading 2 Accent 5" w:semiHidden="0" w:uiPriority="64" w:unhideWhenUsed="0"/>
+    <w:lsdException w:name="Medium List 1 Accent 5" w:semiHidden="0" w:uiPriority="65" w:unhideWhenUsed="0"/>
+    <w:lsdException w:name="Medium List 2 Accent 5" w:semiHidden="0" w:uiPriority="66" w:unhideWhenUsed="0"/>
+    <w:lsdException w:name="Medium Grid 1 Accent 5" w:semiHidden="0" w:uiPriority="67" w:unhideWhenUsed="0"/>
+    <w:lsdException w:name="Medium Grid 2 Accent 5" w:semiHidden="0" w:uiPriority="68" w:unhideWhenUsed="0"/>
+    <w:lsdException w:name="Medium Grid 3 Accent 5" w:semiHidden="0" w:uiPriority="69" w:unhideWhenUsed="0"/>
+    <w:lsdException w:name="Dark List Accent 5" w:semiHidden="0" w:uiPriority="70" w:unhideWhenUsed="0"/>
+    <w:lsdException w:name="Colorful Shading Accent 5" w:semiHidden="0" w:uiPriority="71" w:unhideWhenUsed="0"/>
+    <w:lsdException w:name="Colorful List Accent 5" w:semiHidden="0" w:uiPriority="72" w:unhideWhenUsed="0"/>
+    <w:lsdException w:name="Colorful Grid Accent 5" w:semiHidden="0" w:uiPriority="73" w:unhideWhenUsed="0"/>
+    <w:lsdException w:name="Light Shading Accent 6" w:semiHidden="0" w:uiPriority="60" w:unhideWhenUsed="0"/>
+    <w:lsdException w:name="Light List Accent 6" w:semiHidden="0" w:uiPriority="61" w:unhideWhenUsed="0"/>
+    <w:lsdException w:name="Light Grid Accent 6" w:semiHidden="0" w:uiPriority="62" w:unhideWhenUsed="0"/>
+    <w:lsdException w:name="Medium Shading 1 Accent 6" w:semiHidden="0" w:uiPriority="63" w:unhideWhenUsed="0"/>
+    <w:lsdException w:name="Medium Shading 2 Accent 6" w:semiHidden="0" w:uiPriority="64" w:unhideWhenUsed="0"/>
+    <w:lsdException w:name="Medium List 1 Accent 6" w:semiHidden="0" w:uiPriority="65" w:unhideWhenUsed="0"/>
+    <w:lsdException w:name="Medium List 2 Accent 6" w:semiHidden="0" w:uiPriority="66" w:unhideWhenUsed="0"/>
+    <w:lsdException w:name="Medium Grid 1 Accent 6" w:semiHidden="0" w:uiPriority="67" w:unhideWhenUsed="0"/>
+    <w:lsdException w:name="Medium Grid 2 Accent 6" w:semiHidden="0" w:uiPriority="68" w:unhideWhenUsed="0"/>
+    <w:lsdException w:name="Medium Grid 3 Accent 6" w:semiHidden="0" w:uiPriority="69" w:unhideWhenUsed="0"/>
+    <w:lsdException w:name="Dark List Accent 6" w:semiHidden="0" w:uiPriority="70" w:unhideWhenUsed="0"/>
+    <w:lsdException w:name="Colorful Shading Accent 6" w:semiHidden="0" w:uiPriority="71" w:unhideWhenUsed="0"/>
+    <w:lsdException w:name="Colorful List Accent 6" w:semiHidden="0" w:uiPriority="72" w:unhideWhenUsed="0"/>
+    <w:lsdException w:name="Colorful Grid Accent 6" w:semiHidden="0" w:uiPriority="73" w:unhideWhenUsed="0"/>
+    <w:lsdException w:name="Subtle Emphasis" w:semiHidden="0" w:uiPriority="19" w:unhideWhenUsed="0" w:qFormat="1"/>
+    <w:lsdException w:name="Intense Emphasis" w:semiHidden="0" w:uiPriority="21" w:unhideWhenUsed="0" w:qFormat="1"/>
+    <w:lsdException w:name="Subtle Reference" w:semiHidden="0" w:uiPriority="31" w:unhideWhenUsed="0" w:qFormat="1"/>
+    <w:lsdException w:name="Intense Reference" w:semiHidden="0" w:uiPriority="32" w:unhideWhenUsed="0" w:qFormat="1"/>
+    <w:lsdException w:name="Book Title" w:semiHidden="0" w:uiPriority="33" w:unhideWhenUsed="0" w:qFormat="1"/>
+    <w:lsdException w:name="Bibliography" w:uiPriority="37"/>
+    <w:lsdException w:name="TOC Heading" w:uiPriority="39" w:qFormat="1"/>
   </w:latentStyles>
   <w:style w:type="paragraph" w:default="1" w:styleId="a">
     <w:name w:val="Normal"/>
@@ -14454,6 +14657,7 @@
       <w:jc w:val="both"/>
     </w:pPr>
     <w:tblPr>
+      <w:tblInd w:w="0" w:type="dxa"/>
       <w:tblBorders>
         <w:top w:val="single" w:sz="4" w:space="0" w:color="auto"/>
         <w:left w:val="single" w:sz="4" w:space="0" w:color="auto"/>
@@ -14462,6 +14666,12 @@
         <w:insideH w:val="single" w:sz="4" w:space="0" w:color="auto"/>
         <w:insideV w:val="single" w:sz="4" w:space="0" w:color="auto"/>
       </w:tblBorders>
+      <w:tblCellMar>
+        <w:top w:w="0" w:type="dxa"/>
+        <w:left w:w="108" w:type="dxa"/>
+        <w:bottom w:w="0" w:type="dxa"/>
+        <w:right w:w="108" w:type="dxa"/>
+      </w:tblCellMar>
     </w:tblPr>
   </w:style>
   <w:style w:type="paragraph" w:customStyle="1" w:styleId="00">
@@ -14947,10 +15157,17 @@
     <w:tblPr>
       <w:tblStyleRowBandSize w:val="1"/>
       <w:tblStyleColBandSize w:val="1"/>
+      <w:tblInd w:w="0" w:type="dxa"/>
       <w:tblBorders>
         <w:top w:val="single" w:sz="8" w:space="0" w:color="4F81BD"/>
         <w:bottom w:val="single" w:sz="8" w:space="0" w:color="4F81BD"/>
       </w:tblBorders>
+      <w:tblCellMar>
+        <w:top w:w="0" w:type="dxa"/>
+        <w:left w:w="108" w:type="dxa"/>
+        <w:bottom w:w="0" w:type="dxa"/>
+        <w:right w:w="108" w:type="dxa"/>
+      </w:tblCellMar>
     </w:tblPr>
     <w:tblStylePr w:type="firstRow">
       <w:pPr>
@@ -15043,6 +15260,7 @@
     <w:tblPr>
       <w:tblStyleRowBandSize w:val="1"/>
       <w:tblStyleColBandSize w:val="1"/>
+      <w:tblInd w:w="0" w:type="dxa"/>
       <w:tblBorders>
         <w:top w:val="single" w:sz="8" w:space="0" w:color="7BA0CD"/>
         <w:left w:val="single" w:sz="8" w:space="0" w:color="7BA0CD"/>
@@ -15050,6 +15268,12 @@
         <w:right w:val="single" w:sz="8" w:space="0" w:color="7BA0CD"/>
         <w:insideH w:val="single" w:sz="8" w:space="0" w:color="7BA0CD"/>
       </w:tblBorders>
+      <w:tblCellMar>
+        <w:top w:w="0" w:type="dxa"/>
+        <w:left w:w="108" w:type="dxa"/>
+        <w:bottom w:w="0" w:type="dxa"/>
+        <w:right w:w="108" w:type="dxa"/>
+      </w:tblCellMar>
     </w:tblPr>
     <w:tblStylePr w:type="firstRow">
       <w:pPr>
@@ -15146,10 +15370,17 @@
     <w:tblPr>
       <w:tblStyleRowBandSize w:val="1"/>
       <w:tblStyleColBandSize w:val="1"/>
+      <w:tblInd w:w="0" w:type="dxa"/>
       <w:tblBorders>
         <w:top w:val="single" w:sz="8" w:space="0" w:color="4F81BD"/>
         <w:bottom w:val="single" w:sz="8" w:space="0" w:color="4F81BD"/>
       </w:tblBorders>
+      <w:tblCellMar>
+        <w:top w:w="0" w:type="dxa"/>
+        <w:left w:w="108" w:type="dxa"/>
+        <w:bottom w:w="0" w:type="dxa"/>
+        <w:right w:w="108" w:type="dxa"/>
+      </w:tblCellMar>
     </w:tblPr>
     <w:tblStylePr w:type="firstRow">
       <w:pPr>
@@ -15242,6 +15473,7 @@
     <w:tblPr>
       <w:tblStyleRowBandSize w:val="1"/>
       <w:tblStyleColBandSize w:val="1"/>
+      <w:tblInd w:w="0" w:type="dxa"/>
       <w:tblBorders>
         <w:top w:val="single" w:sz="8" w:space="0" w:color="7BA0CD"/>
         <w:left w:val="single" w:sz="8" w:space="0" w:color="7BA0CD"/>
@@ -15249,6 +15481,12 @@
         <w:right w:val="single" w:sz="8" w:space="0" w:color="7BA0CD"/>
         <w:insideH w:val="single" w:sz="8" w:space="0" w:color="7BA0CD"/>
       </w:tblBorders>
+      <w:tblCellMar>
+        <w:top w:w="0" w:type="dxa"/>
+        <w:left w:w="108" w:type="dxa"/>
+        <w:bottom w:w="0" w:type="dxa"/>
+        <w:right w:w="108" w:type="dxa"/>
+      </w:tblCellMar>
     </w:tblPr>
     <w:tblStylePr w:type="firstRow">
       <w:pPr>
@@ -15341,6 +15579,7 @@
       <w:textAlignment w:val="baseline"/>
     </w:pPr>
     <w:tblPr>
+      <w:tblInd w:w="0" w:type="dxa"/>
       <w:tblBorders>
         <w:top w:val="single" w:sz="6" w:space="0" w:color="000080"/>
         <w:left w:val="single" w:sz="6" w:space="0" w:color="000080"/>
@@ -15349,6 +15588,12 @@
         <w:insideH w:val="single" w:sz="6" w:space="0" w:color="000080"/>
         <w:insideV w:val="single" w:sz="6" w:space="0" w:color="000080"/>
       </w:tblBorders>
+      <w:tblCellMar>
+        <w:top w:w="0" w:type="dxa"/>
+        <w:left w:w="108" w:type="dxa"/>
+        <w:bottom w:w="0" w:type="dxa"/>
+        <w:right w:w="108" w:type="dxa"/>
+      </w:tblCellMar>
     </w:tblPr>
     <w:tcPr>
       <w:shd w:val="clear" w:color="auto" w:fill="auto"/>
@@ -16049,7 +16294,7 @@
       <w:sz w:val="12"/>
     </w:rPr>
   </w:style>
-  <w:style w:type="table" w:styleId="5-1">
+  <w:style w:type="table" w:customStyle="1" w:styleId="GridTable5DarkAccent1">
     <w:name w:val="Grid Table 5 Dark Accent 1"/>
     <w:basedOn w:val="a1"/>
     <w:uiPriority w:val="50"/>
@@ -16057,6 +16302,7 @@
     <w:tblPr>
       <w:tblStyleRowBandSize w:val="1"/>
       <w:tblStyleColBandSize w:val="1"/>
+      <w:tblInd w:w="0" w:type="dxa"/>
       <w:tblBorders>
         <w:top w:val="single" w:sz="4" w:space="0" w:color="FFFFFF" w:themeColor="background1"/>
         <w:left w:val="single" w:sz="4" w:space="0" w:color="FFFFFF" w:themeColor="background1"/>
@@ -16065,6 +16311,2555 @@
         <w:insideH w:val="single" w:sz="4" w:space="0" w:color="FFFFFF" w:themeColor="background1"/>
         <w:insideV w:val="single" w:sz="4" w:space="0" w:color="FFFFFF" w:themeColor="background1"/>
       </w:tblBorders>
+      <w:tblCellMar>
+        <w:top w:w="0" w:type="dxa"/>
+        <w:left w:w="108" w:type="dxa"/>
+        <w:bottom w:w="0" w:type="dxa"/>
+        <w:right w:w="108" w:type="dxa"/>
+      </w:tblCellMar>
+    </w:tblPr>
+    <w:tcPr>
+      <w:shd w:val="clear" w:color="auto" w:fill="DBE5F1" w:themeFill="accent1" w:themeFillTint="33"/>
+    </w:tcPr>
+    <w:tblStylePr w:type="firstRow">
+      <w:rPr>
+        <w:b/>
+        <w:bCs/>
+        <w:color w:val="FFFFFF" w:themeColor="background1"/>
+      </w:rPr>
+      <w:tblPr/>
+      <w:tcPr>
+        <w:tcBorders>
+          <w:top w:val="single" w:sz="4" w:space="0" w:color="FFFFFF" w:themeColor="background1"/>
+          <w:left w:val="single" w:sz="4" w:space="0" w:color="FFFFFF" w:themeColor="background1"/>
+          <w:right w:val="single" w:sz="4" w:space="0" w:color="FFFFFF" w:themeColor="background1"/>
+          <w:insideH w:val="nil"/>
+          <w:insideV w:val="nil"/>
+        </w:tcBorders>
+        <w:shd w:val="clear" w:color="auto" w:fill="4F81BD" w:themeFill="accent1"/>
+      </w:tcPr>
+    </w:tblStylePr>
+    <w:tblStylePr w:type="lastRow">
+      <w:rPr>
+        <w:b/>
+        <w:bCs/>
+        <w:color w:val="FFFFFF" w:themeColor="background1"/>
+      </w:rPr>
+      <w:tblPr/>
+      <w:tcPr>
+        <w:tcBorders>
+          <w:left w:val="single" w:sz="4" w:space="0" w:color="FFFFFF" w:themeColor="background1"/>
+          <w:bottom w:val="single" w:sz="4" w:space="0" w:color="FFFFFF" w:themeColor="background1"/>
+          <w:right w:val="single" w:sz="4" w:space="0" w:color="FFFFFF" w:themeColor="background1"/>
+          <w:insideH w:val="nil"/>
+          <w:insideV w:val="nil"/>
+        </w:tcBorders>
+        <w:shd w:val="clear" w:color="auto" w:fill="4F81BD" w:themeFill="accent1"/>
+      </w:tcPr>
+    </w:tblStylePr>
+    <w:tblStylePr w:type="firstCol">
+      <w:rPr>
+        <w:b/>
+        <w:bCs/>
+        <w:color w:val="FFFFFF" w:themeColor="background1"/>
+      </w:rPr>
+      <w:tblPr/>
+      <w:tcPr>
+        <w:tcBorders>
+          <w:top w:val="single" w:sz="4" w:space="0" w:color="FFFFFF" w:themeColor="background1"/>
+          <w:left w:val="single" w:sz="4" w:space="0" w:color="FFFFFF" w:themeColor="background1"/>
+          <w:bottom w:val="single" w:sz="4" w:space="0" w:color="FFFFFF" w:themeColor="background1"/>
+          <w:insideV w:val="nil"/>
+        </w:tcBorders>
+        <w:shd w:val="clear" w:color="auto" w:fill="4F81BD" w:themeFill="accent1"/>
+      </w:tcPr>
+    </w:tblStylePr>
+    <w:tblStylePr w:type="lastCol">
+      <w:rPr>
+        <w:b/>
+        <w:bCs/>
+        <w:color w:val="FFFFFF" w:themeColor="background1"/>
+      </w:rPr>
+      <w:tblPr/>
+      <w:tcPr>
+        <w:tcBorders>
+          <w:top w:val="single" w:sz="4" w:space="0" w:color="FFFFFF" w:themeColor="background1"/>
+          <w:bottom w:val="single" w:sz="4" w:space="0" w:color="FFFFFF" w:themeColor="background1"/>
+          <w:right w:val="single" w:sz="4" w:space="0" w:color="FFFFFF" w:themeColor="background1"/>
+          <w:insideV w:val="nil"/>
+        </w:tcBorders>
+        <w:shd w:val="clear" w:color="auto" w:fill="4F81BD" w:themeFill="accent1"/>
+      </w:tcPr>
+    </w:tblStylePr>
+    <w:tblStylePr w:type="band1Vert">
+      <w:tblPr/>
+      <w:tcPr>
+        <w:shd w:val="clear" w:color="auto" w:fill="B8CCE4" w:themeFill="accent1" w:themeFillTint="66"/>
+      </w:tcPr>
+    </w:tblStylePr>
+    <w:tblStylePr w:type="band1Horz">
+      <w:tblPr/>
+      <w:tcPr>
+        <w:shd w:val="clear" w:color="auto" w:fill="B8CCE4" w:themeFill="accent1" w:themeFillTint="66"/>
+      </w:tcPr>
+    </w:tblStylePr>
+  </w:style>
+</w:styles>
+</file>
+
+<file path=word/stylesWithEffects.xml><?xml version="1.0" encoding="utf-8"?>
+<w:styles xmlns:wpc="http://schemas.microsoft.com/office/word/2010/wordprocessingCanvas" xmlns:mc="http://schemas.openxmlformats.org/markup-compatibility/2006" xmlns:o="urn:schemas-microsoft-com:office:office" xmlns:r="http://schemas.openxmlformats.org/officeDocument/2006/relationships" xmlns:m="http://schemas.openxmlformats.org/officeDocument/2006/math" xmlns:v="urn:schemas-microsoft-com:vml" xmlns:wp14="http://schemas.microsoft.com/office/word/2010/wordprocessingDrawing" xmlns:wp="http://schemas.openxmlformats.org/drawingml/2006/wordprocessingDrawing" xmlns:w10="urn:schemas-microsoft-com:office:word" xmlns:w="http://schemas.openxmlformats.org/wordprocessingml/2006/main" xmlns:w14="http://schemas.microsoft.com/office/word/2010/wordml" xmlns:wpg="http://schemas.microsoft.com/office/word/2010/wordprocessingGroup" xmlns:wpi="http://schemas.microsoft.com/office/word/2010/wordprocessingInk" xmlns:wne="http://schemas.microsoft.com/office/word/2006/wordml" xmlns:wps="http://schemas.microsoft.com/office/word/2010/wordprocessingShape" mc:Ignorable="w14 wp14">
+  <w:docDefaults>
+    <w:rPrDefault>
+      <w:rPr>
+        <w:rFonts w:ascii="Century" w:eastAsia="ＭＳ 明朝" w:hAnsi="Century" w:cs="Times New Roman"/>
+        <w:lang w:val="en-US" w:eastAsia="ja-JP" w:bidi="ar-SA"/>
+      </w:rPr>
+    </w:rPrDefault>
+    <w:pPrDefault/>
+  </w:docDefaults>
+  <w:latentStyles w:defLockedState="0" w:defUIPriority="0" w:defSemiHidden="1" w:defUnhideWhenUsed="1" w:defQFormat="0" w:count="267">
+    <w:lsdException w:name="Normal" w:semiHidden="0" w:unhideWhenUsed="0" w:qFormat="1"/>
+    <w:lsdException w:name="heading 1" w:semiHidden="0" w:uiPriority="9" w:unhideWhenUsed="0" w:qFormat="1"/>
+    <w:lsdException w:name="heading 2" w:semiHidden="0" w:uiPriority="9" w:unhideWhenUsed="0" w:qFormat="1"/>
+    <w:lsdException w:name="heading 3" w:semiHidden="0" w:uiPriority="9" w:unhideWhenUsed="0" w:qFormat="1"/>
+    <w:lsdException w:name="heading 4" w:semiHidden="0" w:unhideWhenUsed="0" w:qFormat="1"/>
+    <w:lsdException w:name="heading 5" w:semiHidden="0" w:unhideWhenUsed="0" w:qFormat="1"/>
+    <w:lsdException w:name="heading 6" w:semiHidden="0" w:unhideWhenUsed="0" w:qFormat="1"/>
+    <w:lsdException w:name="heading 7" w:qFormat="1"/>
+    <w:lsdException w:name="heading 8" w:qFormat="1"/>
+    <w:lsdException w:name="heading 9" w:qFormat="1"/>
+    <w:lsdException w:name="toc 1" w:uiPriority="39"/>
+    <w:lsdException w:name="toc 2" w:uiPriority="39"/>
+    <w:lsdException w:name="toc 3" w:uiPriority="39"/>
+    <w:lsdException w:name="toc 4" w:uiPriority="39"/>
+    <w:lsdException w:name="toc 5" w:uiPriority="39"/>
+    <w:lsdException w:name="toc 6" w:uiPriority="39"/>
+    <w:lsdException w:name="toc 7" w:uiPriority="39"/>
+    <w:lsdException w:name="toc 8" w:uiPriority="39"/>
+    <w:lsdException w:name="toc 9" w:uiPriority="39"/>
+    <w:lsdException w:name="header" w:uiPriority="99"/>
+    <w:lsdException w:name="footer" w:uiPriority="99"/>
+    <w:lsdException w:name="caption" w:uiPriority="99" w:qFormat="1"/>
+    <w:lsdException w:name="List Number" w:semiHidden="0" w:unhideWhenUsed="0"/>
+    <w:lsdException w:name="List 4" w:semiHidden="0" w:unhideWhenUsed="0"/>
+    <w:lsdException w:name="List 5" w:semiHidden="0" w:unhideWhenUsed="0"/>
+    <w:lsdException w:name="Title" w:semiHidden="0" w:unhideWhenUsed="0" w:qFormat="1"/>
+    <w:lsdException w:name="Default Paragraph Font" w:uiPriority="1"/>
+    <w:lsdException w:name="Subtitle" w:semiHidden="0" w:unhideWhenUsed="0" w:qFormat="1"/>
+    <w:lsdException w:name="Salutation" w:semiHidden="0" w:unhideWhenUsed="0"/>
+    <w:lsdException w:name="Date" w:semiHidden="0" w:unhideWhenUsed="0"/>
+    <w:lsdException w:name="Body Text First Indent" w:semiHidden="0" w:unhideWhenUsed="0"/>
+    <w:lsdException w:name="Hyperlink" w:uiPriority="99"/>
+    <w:lsdException w:name="FollowedHyperlink" w:uiPriority="99"/>
+    <w:lsdException w:name="Strong" w:semiHidden="0" w:unhideWhenUsed="0" w:qFormat="1"/>
+    <w:lsdException w:name="Emphasis" w:semiHidden="0" w:uiPriority="20" w:unhideWhenUsed="0" w:qFormat="1"/>
+    <w:lsdException w:name="Normal (Web)" w:uiPriority="99"/>
+    <w:lsdException w:name="HTML Preformatted" w:uiPriority="99"/>
+    <w:lsdException w:name="No List" w:uiPriority="99"/>
+    <w:lsdException w:name="Balloon Text" w:uiPriority="99"/>
+    <w:lsdException w:name="Table Grid" w:semiHidden="0" w:unhideWhenUsed="0"/>
+    <w:lsdException w:name="Placeholder Text" w:uiPriority="99" w:unhideWhenUsed="0"/>
+    <w:lsdException w:name="No Spacing" w:semiHidden="0" w:uiPriority="1" w:unhideWhenUsed="0" w:qFormat="1"/>
+    <w:lsdException w:name="Light Shading" w:semiHidden="0" w:uiPriority="60" w:unhideWhenUsed="0"/>
+    <w:lsdException w:name="Light List" w:semiHidden="0" w:uiPriority="61" w:unhideWhenUsed="0"/>
+    <w:lsdException w:name="Light Grid" w:semiHidden="0" w:uiPriority="62" w:unhideWhenUsed="0"/>
+    <w:lsdException w:name="Medium Shading 1" w:semiHidden="0" w:uiPriority="63" w:unhideWhenUsed="0"/>
+    <w:lsdException w:name="Medium Shading 2" w:semiHidden="0" w:uiPriority="64" w:unhideWhenUsed="0"/>
+    <w:lsdException w:name="Medium List 1" w:semiHidden="0" w:uiPriority="65" w:unhideWhenUsed="0"/>
+    <w:lsdException w:name="Medium List 2" w:semiHidden="0" w:uiPriority="66" w:unhideWhenUsed="0"/>
+    <w:lsdException w:name="Medium Grid 1" w:semiHidden="0" w:uiPriority="67" w:unhideWhenUsed="0"/>
+    <w:lsdException w:name="Medium Grid 2" w:semiHidden="0" w:uiPriority="68" w:unhideWhenUsed="0"/>
+    <w:lsdException w:name="Medium Grid 3" w:semiHidden="0" w:uiPriority="69" w:unhideWhenUsed="0"/>
+    <w:lsdException w:name="Dark List" w:semiHidden="0" w:uiPriority="70" w:unhideWhenUsed="0"/>
+    <w:lsdException w:name="Colorful Shading" w:semiHidden="0" w:uiPriority="71" w:unhideWhenUsed="0"/>
+    <w:lsdException w:name="Colorful List" w:semiHidden="0" w:uiPriority="72" w:unhideWhenUsed="0"/>
+    <w:lsdException w:name="Colorful Grid" w:semiHidden="0" w:uiPriority="73" w:unhideWhenUsed="0"/>
+    <w:lsdException w:name="Light Shading Accent 1" w:semiHidden="0" w:uiPriority="60" w:unhideWhenUsed="0"/>
+    <w:lsdException w:name="Light List Accent 1" w:semiHidden="0" w:uiPriority="61" w:unhideWhenUsed="0"/>
+    <w:lsdException w:name="Light Grid Accent 1" w:semiHidden="0" w:uiPriority="62" w:unhideWhenUsed="0"/>
+    <w:lsdException w:name="Medium Shading 1 Accent 1" w:semiHidden="0" w:uiPriority="63" w:unhideWhenUsed="0"/>
+    <w:lsdException w:name="Medium Shading 2 Accent 1" w:semiHidden="0" w:uiPriority="64" w:unhideWhenUsed="0"/>
+    <w:lsdException w:name="Medium List 1 Accent 1" w:semiHidden="0" w:uiPriority="65" w:unhideWhenUsed="0"/>
+    <w:lsdException w:name="Revision" w:uiPriority="99" w:unhideWhenUsed="0"/>
+    <w:lsdException w:name="List Paragraph" w:semiHidden="0" w:uiPriority="34" w:unhideWhenUsed="0" w:qFormat="1"/>
+    <w:lsdException w:name="Quote" w:semiHidden="0" w:uiPriority="29" w:unhideWhenUsed="0" w:qFormat="1"/>
+    <w:lsdException w:name="Intense Quote" w:semiHidden="0" w:uiPriority="30" w:unhideWhenUsed="0" w:qFormat="1"/>
+    <w:lsdException w:name="Medium List 2 Accent 1" w:semiHidden="0" w:uiPriority="66" w:unhideWhenUsed="0"/>
+    <w:lsdException w:name="Medium Grid 1 Accent 1" w:semiHidden="0" w:uiPriority="67" w:unhideWhenUsed="0"/>
+    <w:lsdException w:name="Medium Grid 2 Accent 1" w:semiHidden="0" w:uiPriority="68" w:unhideWhenUsed="0"/>
+    <w:lsdException w:name="Medium Grid 3 Accent 1" w:semiHidden="0" w:uiPriority="69" w:unhideWhenUsed="0"/>
+    <w:lsdException w:name="Dark List Accent 1" w:semiHidden="0" w:uiPriority="70" w:unhideWhenUsed="0"/>
+    <w:lsdException w:name="Colorful Shading Accent 1" w:semiHidden="0" w:uiPriority="71" w:unhideWhenUsed="0"/>
+    <w:lsdException w:name="Colorful List Accent 1" w:semiHidden="0" w:uiPriority="72" w:unhideWhenUsed="0"/>
+    <w:lsdException w:name="Colorful Grid Accent 1" w:semiHidden="0" w:uiPriority="73" w:unhideWhenUsed="0"/>
+    <w:lsdException w:name="Light Shading Accent 2" w:semiHidden="0" w:uiPriority="60" w:unhideWhenUsed="0"/>
+    <w:lsdException w:name="Light List Accent 2" w:semiHidden="0" w:uiPriority="61" w:unhideWhenUsed="0"/>
+    <w:lsdException w:name="Light Grid Accent 2" w:semiHidden="0" w:uiPriority="62" w:unhideWhenUsed="0"/>
+    <w:lsdException w:name="Medium Shading 1 Accent 2" w:semiHidden="0" w:uiPriority="63" w:unhideWhenUsed="0"/>
+    <w:lsdException w:name="Medium Shading 2 Accent 2" w:semiHidden="0" w:uiPriority="64" w:unhideWhenUsed="0"/>
+    <w:lsdException w:name="Medium List 1 Accent 2" w:semiHidden="0" w:uiPriority="65" w:unhideWhenUsed="0"/>
+    <w:lsdException w:name="Medium List 2 Accent 2" w:semiHidden="0" w:uiPriority="66" w:unhideWhenUsed="0"/>
+    <w:lsdException w:name="Medium Grid 1 Accent 2" w:semiHidden="0" w:uiPriority="67" w:unhideWhenUsed="0"/>
+    <w:lsdException w:name="Medium Grid 2 Accent 2" w:semiHidden="0" w:uiPriority="68" w:unhideWhenUsed="0"/>
+    <w:lsdException w:name="Medium Grid 3 Accent 2" w:semiHidden="0" w:uiPriority="69" w:unhideWhenUsed="0"/>
+    <w:lsdException w:name="Dark List Accent 2" w:semiHidden="0" w:uiPriority="70" w:unhideWhenUsed="0"/>
+    <w:lsdException w:name="Colorful Shading Accent 2" w:semiHidden="0" w:uiPriority="71" w:unhideWhenUsed="0"/>
+    <w:lsdException w:name="Colorful List Accent 2" w:semiHidden="0" w:uiPriority="72" w:unhideWhenUsed="0"/>
+    <w:lsdException w:name="Colorful Grid Accent 2" w:semiHidden="0" w:uiPriority="73" w:unhideWhenUsed="0"/>
+    <w:lsdException w:name="Light Shading Accent 3" w:semiHidden="0" w:uiPriority="60" w:unhideWhenUsed="0"/>
+    <w:lsdException w:name="Light List Accent 3" w:semiHidden="0" w:uiPriority="61" w:unhideWhenUsed="0"/>
+    <w:lsdException w:name="Light Grid Accent 3" w:semiHidden="0" w:uiPriority="62" w:unhideWhenUsed="0"/>
+    <w:lsdException w:name="Medium Shading 1 Accent 3" w:semiHidden="0" w:uiPriority="63" w:unhideWhenUsed="0"/>
+    <w:lsdException w:name="Medium Shading 2 Accent 3" w:semiHidden="0" w:uiPriority="64" w:unhideWhenUsed="0"/>
+    <w:lsdException w:name="Medium List 1 Accent 3" w:semiHidden="0" w:uiPriority="65" w:unhideWhenUsed="0"/>
+    <w:lsdException w:name="Medium List 2 Accent 3" w:semiHidden="0" w:uiPriority="66" w:unhideWhenUsed="0"/>
+    <w:lsdException w:name="Medium Grid 1 Accent 3" w:semiHidden="0" w:uiPriority="67" w:unhideWhenUsed="0"/>
+    <w:lsdException w:name="Medium Grid 2 Accent 3" w:semiHidden="0" w:uiPriority="68" w:unhideWhenUsed="0"/>
+    <w:lsdException w:name="Medium Grid 3 Accent 3" w:semiHidden="0" w:uiPriority="69" w:unhideWhenUsed="0"/>
+    <w:lsdException w:name="Dark List Accent 3" w:semiHidden="0" w:uiPriority="70" w:unhideWhenUsed="0"/>
+    <w:lsdException w:name="Colorful Shading Accent 3" w:semiHidden="0" w:uiPriority="71" w:unhideWhenUsed="0"/>
+    <w:lsdException w:name="Colorful List Accent 3" w:semiHidden="0" w:uiPriority="72" w:unhideWhenUsed="0"/>
+    <w:lsdException w:name="Colorful Grid Accent 3" w:semiHidden="0" w:uiPriority="73" w:unhideWhenUsed="0"/>
+    <w:lsdException w:name="Light Shading Accent 4" w:semiHidden="0" w:uiPriority="60" w:unhideWhenUsed="0"/>
+    <w:lsdException w:name="Light List Accent 4" w:semiHidden="0" w:uiPriority="61" w:unhideWhenUsed="0"/>
+    <w:lsdException w:name="Light Grid Accent 4" w:semiHidden="0" w:uiPriority="62" w:unhideWhenUsed="0"/>
+    <w:lsdException w:name="Medium Shading 1 Accent 4" w:semiHidden="0" w:uiPriority="63" w:unhideWhenUsed="0"/>
+    <w:lsdException w:name="Medium Shading 2 Accent 4" w:semiHidden="0" w:uiPriority="64" w:unhideWhenUsed="0"/>
+    <w:lsdException w:name="Medium List 1 Accent 4" w:semiHidden="0" w:uiPriority="65" w:unhideWhenUsed="0"/>
+    <w:lsdException w:name="Medium List 2 Accent 4" w:semiHidden="0" w:uiPriority="66" w:unhideWhenUsed="0"/>
+    <w:lsdException w:name="Medium Grid 1 Accent 4" w:semiHidden="0" w:uiPriority="67" w:unhideWhenUsed="0"/>
+    <w:lsdException w:name="Medium Grid 2 Accent 4" w:semiHidden="0" w:uiPriority="68" w:unhideWhenUsed="0"/>
+    <w:lsdException w:name="Medium Grid 3 Accent 4" w:semiHidden="0" w:uiPriority="69" w:unhideWhenUsed="0"/>
+    <w:lsdException w:name="Dark List Accent 4" w:semiHidden="0" w:uiPriority="70" w:unhideWhenUsed="0"/>
+    <w:lsdException w:name="Colorful Shading Accent 4" w:semiHidden="0" w:uiPriority="71" w:unhideWhenUsed="0"/>
+    <w:lsdException w:name="Colorful List Accent 4" w:semiHidden="0" w:uiPriority="72" w:unhideWhenUsed="0"/>
+    <w:lsdException w:name="Colorful Grid Accent 4" w:semiHidden="0" w:uiPriority="73" w:unhideWhenUsed="0"/>
+    <w:lsdException w:name="Light Shading Accent 5" w:semiHidden="0" w:uiPriority="60" w:unhideWhenUsed="0"/>
+    <w:lsdException w:name="Light List Accent 5" w:semiHidden="0" w:uiPriority="61" w:unhideWhenUsed="0"/>
+    <w:lsdException w:name="Light Grid Accent 5" w:semiHidden="0" w:uiPriority="62" w:unhideWhenUsed="0"/>
+    <w:lsdException w:name="Medium Shading 1 Accent 5" w:semiHidden="0" w:uiPriority="63" w:unhideWhenUsed="0"/>
+    <w:lsdException w:name="Medium Shading 2 Accent 5" w:semiHidden="0" w:uiPriority="64" w:unhideWhenUsed="0"/>
+    <w:lsdException w:name="Medium List 1 Accent 5" w:semiHidden="0" w:uiPriority="65" w:unhideWhenUsed="0"/>
+    <w:lsdException w:name="Medium List 2 Accent 5" w:semiHidden="0" w:uiPriority="66" w:unhideWhenUsed="0"/>
+    <w:lsdException w:name="Medium Grid 1 Accent 5" w:semiHidden="0" w:uiPriority="67" w:unhideWhenUsed="0"/>
+    <w:lsdException w:name="Medium Grid 2 Accent 5" w:semiHidden="0" w:uiPriority="68" w:unhideWhenUsed="0"/>
+    <w:lsdException w:name="Medium Grid 3 Accent 5" w:semiHidden="0" w:uiPriority="69" w:unhideWhenUsed="0"/>
+    <w:lsdException w:name="Dark List Accent 5" w:semiHidden="0" w:uiPriority="70" w:unhideWhenUsed="0"/>
+    <w:lsdException w:name="Colorful Shading Accent 5" w:semiHidden="0" w:uiPriority="71" w:unhideWhenUsed="0"/>
+    <w:lsdException w:name="Colorful List Accent 5" w:semiHidden="0" w:uiPriority="72" w:unhideWhenUsed="0"/>
+    <w:lsdException w:name="Colorful Grid Accent 5" w:semiHidden="0" w:uiPriority="73" w:unhideWhenUsed="0"/>
+    <w:lsdException w:name="Light Shading Accent 6" w:semiHidden="0" w:uiPriority="60" w:unhideWhenUsed="0"/>
+    <w:lsdException w:name="Light List Accent 6" w:semiHidden="0" w:uiPriority="61" w:unhideWhenUsed="0"/>
+    <w:lsdException w:name="Light Grid Accent 6" w:semiHidden="0" w:uiPriority="62" w:unhideWhenUsed="0"/>
+    <w:lsdException w:name="Medium Shading 1 Accent 6" w:semiHidden="0" w:uiPriority="63" w:unhideWhenUsed="0"/>
+    <w:lsdException w:name="Medium Shading 2 Accent 6" w:semiHidden="0" w:uiPriority="64" w:unhideWhenUsed="0"/>
+    <w:lsdException w:name="Medium List 1 Accent 6" w:semiHidden="0" w:uiPriority="65" w:unhideWhenUsed="0"/>
+    <w:lsdException w:name="Medium List 2 Accent 6" w:semiHidden="0" w:uiPriority="66" w:unhideWhenUsed="0"/>
+    <w:lsdException w:name="Medium Grid 1 Accent 6" w:semiHidden="0" w:uiPriority="67" w:unhideWhenUsed="0"/>
+    <w:lsdException w:name="Medium Grid 2 Accent 6" w:semiHidden="0" w:uiPriority="68" w:unhideWhenUsed="0"/>
+    <w:lsdException w:name="Medium Grid 3 Accent 6" w:semiHidden="0" w:uiPriority="69" w:unhideWhenUsed="0"/>
+    <w:lsdException w:name="Dark List Accent 6" w:semiHidden="0" w:uiPriority="70" w:unhideWhenUsed="0"/>
+    <w:lsdException w:name="Colorful Shading Accent 6" w:semiHidden="0" w:uiPriority="71" w:unhideWhenUsed="0"/>
+    <w:lsdException w:name="Colorful List Accent 6" w:semiHidden="0" w:uiPriority="72" w:unhideWhenUsed="0"/>
+    <w:lsdException w:name="Colorful Grid Accent 6" w:semiHidden="0" w:uiPriority="73" w:unhideWhenUsed="0"/>
+    <w:lsdException w:name="Subtle Emphasis" w:semiHidden="0" w:uiPriority="19" w:unhideWhenUsed="0" w:qFormat="1"/>
+    <w:lsdException w:name="Intense Emphasis" w:semiHidden="0" w:uiPriority="21" w:unhideWhenUsed="0" w:qFormat="1"/>
+    <w:lsdException w:name="Subtle Reference" w:semiHidden="0" w:uiPriority="31" w:unhideWhenUsed="0" w:qFormat="1"/>
+    <w:lsdException w:name="Intense Reference" w:semiHidden="0" w:uiPriority="32" w:unhideWhenUsed="0" w:qFormat="1"/>
+    <w:lsdException w:name="Book Title" w:semiHidden="0" w:uiPriority="33" w:unhideWhenUsed="0" w:qFormat="1"/>
+    <w:lsdException w:name="Bibliography" w:uiPriority="37"/>
+    <w:lsdException w:name="TOC Heading" w:uiPriority="39" w:qFormat="1"/>
+  </w:latentStyles>
+  <w:style w:type="paragraph" w:default="1" w:styleId="a">
+    <w:name w:val="Normal"/>
+    <w:qFormat/>
+    <w:rsid w:val="005E574B"/>
+    <w:pPr>
+      <w:widowControl w:val="0"/>
+      <w:adjustRightInd w:val="0"/>
+      <w:jc w:val="both"/>
+      <w:textAlignment w:val="baseline"/>
+    </w:pPr>
+    <w:rPr>
+      <w:rFonts w:eastAsia="HG丸ｺﾞｼｯｸM-PRO"/>
+      <w:kern w:val="2"/>
+      <w:sz w:val="21"/>
+    </w:rPr>
+  </w:style>
+  <w:style w:type="paragraph" w:styleId="12">
+    <w:name w:val="heading 1"/>
+    <w:basedOn w:val="a"/>
+    <w:next w:val="a"/>
+    <w:link w:val="13"/>
+    <w:uiPriority w:val="9"/>
+    <w:qFormat/>
+    <w:rsid w:val="005E574B"/>
+    <w:pPr>
+      <w:keepNext/>
+      <w:pBdr>
+        <w:left w:val="single" w:sz="48" w:space="4" w:color="1F497D"/>
+        <w:right w:val="single" w:sz="48" w:space="4" w:color="1F497D"/>
+      </w:pBdr>
+      <w:shd w:val="clear" w:color="auto" w:fill="DBE5F1"/>
+      <w:adjustRightInd/>
+      <w:ind w:left="119"/>
+      <w:textAlignment w:val="auto"/>
+      <w:outlineLvl w:val="0"/>
+    </w:pPr>
+    <w:rPr>
+      <w:rFonts w:ascii="Arial" w:hAnsi="Arial"/>
+      <w:color w:val="000000"/>
+      <w:sz w:val="56"/>
+      <w:szCs w:val="24"/>
+      <w:lang w:val="x-none" w:eastAsia="x-none"/>
+    </w:rPr>
+  </w:style>
+  <w:style w:type="paragraph" w:styleId="2">
+    <w:name w:val="heading 2"/>
+    <w:basedOn w:val="a"/>
+    <w:next w:val="a"/>
+    <w:link w:val="21"/>
+    <w:uiPriority w:val="9"/>
+    <w:qFormat/>
+    <w:rsid w:val="005E574B"/>
+    <w:pPr>
+      <w:keepNext/>
+      <w:numPr>
+        <w:ilvl w:val="1"/>
+        <w:numId w:val="21"/>
+      </w:numPr>
+      <w:pBdr>
+        <w:top w:val="single" w:sz="12" w:space="1" w:color="1F497D"/>
+        <w:left w:val="single" w:sz="48" w:space="4" w:color="1F497D"/>
+        <w:bottom w:val="single" w:sz="12" w:space="1" w:color="1F497D"/>
+      </w:pBdr>
+      <w:shd w:val="clear" w:color="auto" w:fill="DBE5F1"/>
+      <w:adjustRightInd/>
+      <w:textAlignment w:val="auto"/>
+      <w:outlineLvl w:val="1"/>
+    </w:pPr>
+    <w:rPr>
+      <w:rFonts w:ascii="Arial" w:hAnsi="Arial"/>
+      <w:b/>
+      <w:sz w:val="28"/>
+      <w:szCs w:val="24"/>
+      <w:lang w:val="x-none" w:eastAsia="x-none"/>
+    </w:rPr>
+  </w:style>
+  <w:style w:type="paragraph" w:styleId="3">
+    <w:name w:val="heading 3"/>
+    <w:basedOn w:val="a"/>
+    <w:next w:val="a"/>
+    <w:link w:val="31"/>
+    <w:uiPriority w:val="9"/>
+    <w:qFormat/>
+    <w:rsid w:val="005E574B"/>
+    <w:pPr>
+      <w:keepNext/>
+      <w:numPr>
+        <w:ilvl w:val="2"/>
+        <w:numId w:val="21"/>
+      </w:numPr>
+      <w:shd w:val="clear" w:color="auto" w:fill="000099"/>
+      <w:adjustRightInd/>
+      <w:ind w:left="1702" w:hangingChars="100" w:hanging="100"/>
+      <w:jc w:val="left"/>
+      <w:textAlignment w:val="auto"/>
+      <w:outlineLvl w:val="2"/>
+    </w:pPr>
+    <w:rPr>
+      <w:rFonts w:ascii="Arial" w:hAnsi="Arial"/>
+      <w:b/>
+      <w:sz w:val="24"/>
+      <w:szCs w:val="24"/>
+      <w:lang w:val="x-none" w:eastAsia="x-none"/>
+    </w:rPr>
+  </w:style>
+  <w:style w:type="paragraph" w:styleId="40">
+    <w:name w:val="heading 4"/>
+    <w:basedOn w:val="a"/>
+    <w:next w:val="a"/>
+    <w:link w:val="41"/>
+    <w:qFormat/>
+    <w:rsid w:val="005E574B"/>
+    <w:pPr>
+      <w:keepNext/>
+      <w:pBdr>
+        <w:left w:val="single" w:sz="48" w:space="4" w:color="auto"/>
+        <w:bottom w:val="single" w:sz="2" w:space="1" w:color="auto"/>
+      </w:pBdr>
+      <w:adjustRightInd/>
+      <w:ind w:leftChars="257" w:left="540"/>
+      <w:textAlignment w:val="auto"/>
+      <w:outlineLvl w:val="3"/>
+    </w:pPr>
+    <w:rPr>
+      <w:rFonts w:ascii="Arial" w:hAnsi="Arial"/>
+      <w:bCs/>
+      <w:szCs w:val="24"/>
+      <w:lang w:val="x-none" w:eastAsia="x-none"/>
+    </w:rPr>
+  </w:style>
+  <w:style w:type="paragraph" w:styleId="5">
+    <w:name w:val="heading 5"/>
+    <w:basedOn w:val="a"/>
+    <w:next w:val="a"/>
+    <w:link w:val="50"/>
+    <w:qFormat/>
+    <w:rsid w:val="005E574B"/>
+    <w:pPr>
+      <w:keepNext/>
+      <w:adjustRightInd/>
+      <w:ind w:leftChars="249" w:left="523"/>
+      <w:textAlignment w:val="auto"/>
+      <w:outlineLvl w:val="4"/>
+    </w:pPr>
+    <w:rPr>
+      <w:rFonts w:ascii="Arial" w:hAnsi="Arial"/>
+      <w:szCs w:val="24"/>
+      <w:u w:val="single"/>
+      <w:lang w:val="x-none"/>
+    </w:rPr>
+  </w:style>
+  <w:style w:type="paragraph" w:styleId="6">
+    <w:name w:val="heading 6"/>
+    <w:basedOn w:val="5"/>
+    <w:next w:val="a"/>
+    <w:link w:val="60"/>
+    <w:qFormat/>
+    <w:rsid w:val="005E574B"/>
+    <w:pPr>
+      <w:keepNext w:val="0"/>
+      <w:tabs>
+        <w:tab w:val="left" w:pos="1134"/>
+        <w:tab w:val="num" w:pos="1440"/>
+        <w:tab w:val="left" w:pos="1797"/>
+      </w:tabs>
+      <w:ind w:leftChars="349" w:left="733"/>
+      <w:outlineLvl w:val="5"/>
+    </w:pPr>
+    <w:rPr>
+      <w:rFonts w:ascii="HG丸ｺﾞｼｯｸM-PRO" w:hAnsi="HG丸ｺﾞｼｯｸM-PRO" w:cs="HG丸ｺﾞｼｯｸM-PRO"/>
+      <w:szCs w:val="21"/>
+    </w:rPr>
+  </w:style>
+  <w:style w:type="paragraph" w:styleId="7">
+    <w:name w:val="heading 7"/>
+    <w:basedOn w:val="a"/>
+    <w:next w:val="a"/>
+    <w:link w:val="70"/>
+    <w:qFormat/>
+    <w:rsid w:val="005E574B"/>
+    <w:pPr>
+      <w:keepNext/>
+      <w:tabs>
+        <w:tab w:val="num" w:pos="0"/>
+      </w:tabs>
+      <w:adjustRightInd/>
+      <w:textAlignment w:val="auto"/>
+      <w:outlineLvl w:val="6"/>
+    </w:pPr>
+    <w:rPr>
+      <w:rFonts w:ascii="Arial" w:eastAsia="ＭＳ Ｐゴシック" w:hAnsi="Arial"/>
+      <w:sz w:val="20"/>
+      <w:lang w:val="x-none" w:eastAsia="x-none"/>
+    </w:rPr>
+  </w:style>
+  <w:style w:type="paragraph" w:styleId="8">
+    <w:name w:val="heading 8"/>
+    <w:basedOn w:val="a"/>
+    <w:next w:val="a"/>
+    <w:link w:val="80"/>
+    <w:qFormat/>
+    <w:rsid w:val="005E574B"/>
+    <w:pPr>
+      <w:keepNext/>
+      <w:tabs>
+        <w:tab w:val="num" w:pos="0"/>
+      </w:tabs>
+      <w:adjustRightInd/>
+      <w:textAlignment w:val="auto"/>
+      <w:outlineLvl w:val="7"/>
+    </w:pPr>
+    <w:rPr>
+      <w:rFonts w:ascii="Arial" w:eastAsia="ＭＳ Ｐゴシック" w:hAnsi="Arial"/>
+      <w:sz w:val="20"/>
+      <w:lang w:val="x-none" w:eastAsia="x-none"/>
+    </w:rPr>
+  </w:style>
+  <w:style w:type="paragraph" w:styleId="9">
+    <w:name w:val="heading 9"/>
+    <w:basedOn w:val="a"/>
+    <w:next w:val="a"/>
+    <w:link w:val="90"/>
+    <w:qFormat/>
+    <w:rsid w:val="005E574B"/>
+    <w:pPr>
+      <w:keepNext/>
+      <w:tabs>
+        <w:tab w:val="num" w:pos="0"/>
+      </w:tabs>
+      <w:adjustRightInd/>
+      <w:textAlignment w:val="auto"/>
+      <w:outlineLvl w:val="8"/>
+    </w:pPr>
+    <w:rPr>
+      <w:rFonts w:ascii="Arial" w:eastAsia="ＭＳ Ｐゴシック" w:hAnsi="Arial"/>
+      <w:sz w:val="20"/>
+      <w:lang w:val="x-none" w:eastAsia="x-none"/>
+    </w:rPr>
+  </w:style>
+  <w:style w:type="character" w:default="1" w:styleId="a0">
+    <w:name w:val="Default Paragraph Font"/>
+    <w:uiPriority w:val="1"/>
+    <w:semiHidden/>
+    <w:unhideWhenUsed/>
+  </w:style>
+  <w:style w:type="table" w:default="1" w:styleId="a1">
+    <w:name w:val="Normal Table"/>
+    <w:uiPriority w:val="99"/>
+    <w:semiHidden/>
+    <w:unhideWhenUsed/>
+    <w:tblPr>
+      <w:tblInd w:w="0" w:type="dxa"/>
+      <w:tblCellMar>
+        <w:top w:w="0" w:type="dxa"/>
+        <w:left w:w="108" w:type="dxa"/>
+        <w:bottom w:w="0" w:type="dxa"/>
+        <w:right w:w="108" w:type="dxa"/>
+      </w:tblCellMar>
+    </w:tblPr>
+  </w:style>
+  <w:style w:type="numbering" w:default="1" w:styleId="a2">
+    <w:name w:val="No List"/>
+    <w:uiPriority w:val="99"/>
+    <w:semiHidden/>
+    <w:unhideWhenUsed/>
+  </w:style>
+  <w:style w:type="character" w:customStyle="1" w:styleId="13">
+    <w:name w:val="見出し 1 (文字)"/>
+    <w:link w:val="12"/>
+    <w:uiPriority w:val="9"/>
+    <w:rsid w:val="005E574B"/>
+    <w:rPr>
+      <w:rFonts w:ascii="Arial" w:eastAsia="HG丸ｺﾞｼｯｸM-PRO" w:hAnsi="Arial"/>
+      <w:color w:val="000000"/>
+      <w:kern w:val="2"/>
+      <w:sz w:val="56"/>
+      <w:szCs w:val="24"/>
+      <w:shd w:val="clear" w:color="auto" w:fill="DBE5F1"/>
+      <w:lang w:val="x-none" w:eastAsia="x-none"/>
+    </w:rPr>
+  </w:style>
+  <w:style w:type="character" w:customStyle="1" w:styleId="21">
+    <w:name w:val="見出し 2 (文字)"/>
+    <w:link w:val="2"/>
+    <w:uiPriority w:val="9"/>
+    <w:rsid w:val="005E574B"/>
+    <w:rPr>
+      <w:rFonts w:ascii="Arial" w:eastAsia="HG丸ｺﾞｼｯｸM-PRO" w:hAnsi="Arial"/>
+      <w:b/>
+      <w:kern w:val="2"/>
+      <w:sz w:val="28"/>
+      <w:szCs w:val="24"/>
+      <w:shd w:val="clear" w:color="auto" w:fill="DBE5F1"/>
+      <w:lang w:val="x-none" w:eastAsia="x-none"/>
+    </w:rPr>
+  </w:style>
+  <w:style w:type="character" w:customStyle="1" w:styleId="31">
+    <w:name w:val="見出し 3 (文字)"/>
+    <w:link w:val="3"/>
+    <w:uiPriority w:val="9"/>
+    <w:rsid w:val="005E574B"/>
+    <w:rPr>
+      <w:rFonts w:ascii="Arial" w:eastAsia="HG丸ｺﾞｼｯｸM-PRO" w:hAnsi="Arial"/>
+      <w:b/>
+      <w:kern w:val="2"/>
+      <w:sz w:val="24"/>
+      <w:szCs w:val="24"/>
+      <w:shd w:val="clear" w:color="auto" w:fill="000099"/>
+      <w:lang w:val="x-none" w:eastAsia="x-none"/>
+    </w:rPr>
+  </w:style>
+  <w:style w:type="character" w:customStyle="1" w:styleId="41">
+    <w:name w:val="見出し 4 (文字)"/>
+    <w:link w:val="40"/>
+    <w:rsid w:val="005E574B"/>
+    <w:rPr>
+      <w:rFonts w:ascii="Arial" w:eastAsia="HG丸ｺﾞｼｯｸM-PRO" w:hAnsi="Arial"/>
+      <w:bCs/>
+      <w:kern w:val="2"/>
+      <w:sz w:val="21"/>
+      <w:szCs w:val="24"/>
+      <w:lang w:val="x-none" w:eastAsia="x-none"/>
+    </w:rPr>
+  </w:style>
+  <w:style w:type="character" w:customStyle="1" w:styleId="50">
+    <w:name w:val="見出し 5 (文字)"/>
+    <w:link w:val="5"/>
+    <w:rsid w:val="005E574B"/>
+    <w:rPr>
+      <w:rFonts w:ascii="Arial" w:eastAsia="HG丸ｺﾞｼｯｸM-PRO" w:hAnsi="Arial"/>
+      <w:kern w:val="2"/>
+      <w:sz w:val="21"/>
+      <w:szCs w:val="24"/>
+      <w:u w:val="single"/>
+      <w:lang w:val="x-none"/>
+    </w:rPr>
+  </w:style>
+  <w:style w:type="character" w:customStyle="1" w:styleId="60">
+    <w:name w:val="見出し 6 (文字)"/>
+    <w:link w:val="6"/>
+    <w:rsid w:val="005E574B"/>
+    <w:rPr>
+      <w:rFonts w:ascii="HG丸ｺﾞｼｯｸM-PRO" w:eastAsia="HG丸ｺﾞｼｯｸM-PRO" w:hAnsi="HG丸ｺﾞｼｯｸM-PRO" w:cs="HG丸ｺﾞｼｯｸM-PRO"/>
+      <w:kern w:val="2"/>
+      <w:sz w:val="21"/>
+      <w:szCs w:val="21"/>
+      <w:u w:val="single"/>
+      <w:lang w:val="x-none"/>
+    </w:rPr>
+  </w:style>
+  <w:style w:type="character" w:customStyle="1" w:styleId="70">
+    <w:name w:val="見出し 7 (文字)"/>
+    <w:link w:val="7"/>
+    <w:rsid w:val="005E574B"/>
+    <w:rPr>
+      <w:rFonts w:ascii="Arial" w:eastAsia="ＭＳ Ｐゴシック" w:hAnsi="Arial"/>
+      <w:kern w:val="2"/>
+      <w:lang w:val="x-none" w:eastAsia="x-none"/>
+    </w:rPr>
+  </w:style>
+  <w:style w:type="character" w:customStyle="1" w:styleId="80">
+    <w:name w:val="見出し 8 (文字)"/>
+    <w:link w:val="8"/>
+    <w:rsid w:val="005E574B"/>
+    <w:rPr>
+      <w:rFonts w:ascii="Arial" w:eastAsia="ＭＳ Ｐゴシック" w:hAnsi="Arial"/>
+      <w:kern w:val="2"/>
+      <w:lang w:val="x-none" w:eastAsia="x-none"/>
+    </w:rPr>
+  </w:style>
+  <w:style w:type="character" w:customStyle="1" w:styleId="90">
+    <w:name w:val="見出し 9 (文字)"/>
+    <w:link w:val="9"/>
+    <w:rsid w:val="005E574B"/>
+    <w:rPr>
+      <w:rFonts w:ascii="Arial" w:eastAsia="ＭＳ Ｐゴシック" w:hAnsi="Arial"/>
+      <w:kern w:val="2"/>
+      <w:lang w:val="x-none" w:eastAsia="x-none"/>
+    </w:rPr>
+  </w:style>
+  <w:style w:type="paragraph" w:styleId="a3">
+    <w:name w:val="Closing"/>
+    <w:basedOn w:val="a"/>
+    <w:rsid w:val="005E574B"/>
+    <w:pPr>
+      <w:jc w:val="right"/>
+    </w:pPr>
+  </w:style>
+  <w:style w:type="paragraph" w:styleId="a4">
+    <w:name w:val="header"/>
+    <w:basedOn w:val="a"/>
+    <w:link w:val="a5"/>
+    <w:uiPriority w:val="99"/>
+    <w:rsid w:val="005E574B"/>
+    <w:pPr>
+      <w:tabs>
+        <w:tab w:val="center" w:pos="4252"/>
+        <w:tab w:val="right" w:pos="8504"/>
+      </w:tabs>
+      <w:snapToGrid w:val="0"/>
+    </w:pPr>
+    <w:rPr>
+      <w:lang w:val="x-none" w:eastAsia="x-none"/>
+    </w:rPr>
+  </w:style>
+  <w:style w:type="character" w:customStyle="1" w:styleId="a5">
+    <w:name w:val="ヘッダー (文字)"/>
+    <w:link w:val="a4"/>
+    <w:uiPriority w:val="99"/>
+    <w:rsid w:val="005E574B"/>
+    <w:rPr>
+      <w:rFonts w:eastAsia="HG丸ｺﾞｼｯｸM-PRO"/>
+      <w:kern w:val="2"/>
+      <w:sz w:val="21"/>
+      <w:lang w:val="x-none" w:eastAsia="x-none"/>
+    </w:rPr>
+  </w:style>
+  <w:style w:type="paragraph" w:styleId="a6">
+    <w:name w:val="footer"/>
+    <w:basedOn w:val="a"/>
+    <w:link w:val="a7"/>
+    <w:uiPriority w:val="99"/>
+    <w:rsid w:val="005E574B"/>
+    <w:pPr>
+      <w:tabs>
+        <w:tab w:val="center" w:pos="4252"/>
+        <w:tab w:val="right" w:pos="8504"/>
+      </w:tabs>
+      <w:snapToGrid w:val="0"/>
+    </w:pPr>
+    <w:rPr>
+      <w:lang w:val="x-none" w:eastAsia="x-none"/>
+    </w:rPr>
+  </w:style>
+  <w:style w:type="character" w:customStyle="1" w:styleId="a7">
+    <w:name w:val="フッター (文字)"/>
+    <w:link w:val="a6"/>
+    <w:uiPriority w:val="99"/>
+    <w:rsid w:val="005E574B"/>
+    <w:rPr>
+      <w:rFonts w:eastAsia="HG丸ｺﾞｼｯｸM-PRO"/>
+      <w:kern w:val="2"/>
+      <w:sz w:val="21"/>
+      <w:lang w:val="x-none" w:eastAsia="x-none"/>
+    </w:rPr>
+  </w:style>
+  <w:style w:type="character" w:styleId="a8">
+    <w:name w:val="page number"/>
+    <w:basedOn w:val="a0"/>
+    <w:rsid w:val="005E574B"/>
+  </w:style>
+  <w:style w:type="paragraph" w:styleId="a9">
+    <w:name w:val="Body Text"/>
+    <w:basedOn w:val="a"/>
+    <w:link w:val="aa"/>
+    <w:rsid w:val="005E574B"/>
+    <w:pPr>
+      <w:spacing w:line="240" w:lineRule="atLeast"/>
+    </w:pPr>
+    <w:rPr>
+      <w:rFonts w:ascii="ＭＳ 明朝" w:hAnsi="ＭＳ 明朝"/>
+      <w:sz w:val="18"/>
+      <w:lang w:val="x-none" w:eastAsia="x-none"/>
+    </w:rPr>
+  </w:style>
+  <w:style w:type="character" w:customStyle="1" w:styleId="aa">
+    <w:name w:val="本文 (文字)"/>
+    <w:link w:val="a9"/>
+    <w:rsid w:val="005E574B"/>
+    <w:rPr>
+      <w:rFonts w:ascii="ＭＳ 明朝" w:eastAsia="HG丸ｺﾞｼｯｸM-PRO" w:hAnsi="ＭＳ 明朝"/>
+      <w:kern w:val="2"/>
+      <w:sz w:val="18"/>
+      <w:lang w:val="x-none" w:eastAsia="x-none"/>
+    </w:rPr>
+  </w:style>
+  <w:style w:type="character" w:styleId="ab">
+    <w:name w:val="Hyperlink"/>
+    <w:uiPriority w:val="99"/>
+    <w:rsid w:val="005E574B"/>
+    <w:rPr>
+      <w:color w:val="0000FF"/>
+      <w:u w:val="single"/>
+    </w:rPr>
+  </w:style>
+  <w:style w:type="character" w:styleId="ac">
+    <w:name w:val="FollowedHyperlink"/>
+    <w:uiPriority w:val="99"/>
+    <w:rsid w:val="005E574B"/>
+    <w:rPr>
+      <w:color w:val="800080"/>
+      <w:u w:val="single"/>
+    </w:rPr>
+  </w:style>
+  <w:style w:type="paragraph" w:styleId="ad">
+    <w:name w:val="Date"/>
+    <w:basedOn w:val="a"/>
+    <w:next w:val="a"/>
+    <w:rsid w:val="005E574B"/>
+    <w:pPr>
+      <w:jc w:val="right"/>
+    </w:pPr>
+    <w:rPr>
+      <w:rFonts w:ascii="ＭＳ Ｐ明朝" w:eastAsia="ＭＳ Ｐ明朝"/>
+      <w:spacing w:val="-11"/>
+      <w:kern w:val="0"/>
+      <w:sz w:val="36"/>
+    </w:rPr>
+  </w:style>
+  <w:style w:type="paragraph" w:styleId="ae">
+    <w:name w:val="Balloon Text"/>
+    <w:basedOn w:val="a"/>
+    <w:link w:val="af"/>
+    <w:uiPriority w:val="99"/>
+    <w:unhideWhenUsed/>
+    <w:rsid w:val="005E574B"/>
+    <w:pPr>
+      <w:adjustRightInd/>
+      <w:textAlignment w:val="auto"/>
+    </w:pPr>
+    <w:rPr>
+      <w:rFonts w:ascii="Arial" w:eastAsia="ＭＳ ゴシック" w:hAnsi="Arial"/>
+      <w:sz w:val="18"/>
+      <w:szCs w:val="18"/>
+      <w:lang w:val="x-none" w:eastAsia="x-none"/>
+    </w:rPr>
+  </w:style>
+  <w:style w:type="character" w:customStyle="1" w:styleId="af">
+    <w:name w:val="吹き出し (文字)"/>
+    <w:link w:val="ae"/>
+    <w:uiPriority w:val="99"/>
+    <w:rsid w:val="005E574B"/>
+    <w:rPr>
+      <w:rFonts w:ascii="Arial" w:eastAsia="ＭＳ ゴシック" w:hAnsi="Arial"/>
+      <w:kern w:val="2"/>
+      <w:sz w:val="18"/>
+      <w:szCs w:val="18"/>
+      <w:lang w:val="x-none" w:eastAsia="x-none"/>
+    </w:rPr>
+  </w:style>
+  <w:style w:type="paragraph" w:styleId="Web">
+    <w:name w:val="Normal (Web)"/>
+    <w:basedOn w:val="a"/>
+    <w:uiPriority w:val="99"/>
+    <w:unhideWhenUsed/>
+    <w:rsid w:val="005E574B"/>
+    <w:pPr>
+      <w:widowControl/>
+      <w:adjustRightInd/>
+      <w:spacing w:before="100" w:beforeAutospacing="1" w:after="100" w:afterAutospacing="1"/>
+      <w:jc w:val="left"/>
+      <w:textAlignment w:val="auto"/>
+    </w:pPr>
+    <w:rPr>
+      <w:rFonts w:ascii="ＭＳ Ｐゴシック" w:eastAsia="ＭＳ Ｐゴシック" w:hAnsi="ＭＳ Ｐゴシック" w:cs="ＭＳ Ｐゴシック"/>
+      <w:kern w:val="0"/>
+      <w:sz w:val="24"/>
+      <w:szCs w:val="24"/>
+    </w:rPr>
+  </w:style>
+  <w:style w:type="paragraph" w:styleId="af0">
+    <w:name w:val="List Paragraph"/>
+    <w:basedOn w:val="a"/>
+    <w:link w:val="af1"/>
+    <w:uiPriority w:val="34"/>
+    <w:qFormat/>
+    <w:rsid w:val="005E574B"/>
+    <w:pPr>
+      <w:adjustRightInd/>
+      <w:ind w:leftChars="400" w:left="840"/>
+      <w:textAlignment w:val="auto"/>
+    </w:pPr>
+    <w:rPr>
+      <w:rFonts w:ascii="ＭＳ ゴシック" w:eastAsia="ＭＳ ゴシック" w:hAnsi="Arial"/>
+      <w:szCs w:val="24"/>
+      <w:lang w:val="x-none" w:eastAsia="x-none"/>
+    </w:rPr>
+  </w:style>
+  <w:style w:type="character" w:customStyle="1" w:styleId="af1">
+    <w:name w:val="リスト段落 (文字)"/>
+    <w:link w:val="af0"/>
+    <w:uiPriority w:val="34"/>
+    <w:rsid w:val="005E574B"/>
+    <w:rPr>
+      <w:rFonts w:ascii="ＭＳ ゴシック" w:eastAsia="ＭＳ ゴシック" w:hAnsi="Arial"/>
+      <w:kern w:val="2"/>
+      <w:sz w:val="21"/>
+      <w:szCs w:val="24"/>
+      <w:lang w:val="x-none" w:eastAsia="x-none"/>
+    </w:rPr>
+  </w:style>
+  <w:style w:type="paragraph" w:styleId="af2">
+    <w:name w:val="Document Map"/>
+    <w:basedOn w:val="a"/>
+    <w:link w:val="af3"/>
+    <w:rsid w:val="005E574B"/>
+    <w:pPr>
+      <w:shd w:val="clear" w:color="auto" w:fill="000080"/>
+      <w:adjustRightInd/>
+      <w:textAlignment w:val="auto"/>
+    </w:pPr>
+    <w:rPr>
+      <w:rFonts w:ascii="Arial" w:eastAsia="ＭＳ ゴシック" w:hAnsi="Arial"/>
+      <w:szCs w:val="24"/>
+      <w:lang w:val="x-none" w:eastAsia="x-none"/>
+    </w:rPr>
+  </w:style>
+  <w:style w:type="character" w:customStyle="1" w:styleId="af3">
+    <w:name w:val="見出しマップ (文字)"/>
+    <w:link w:val="af2"/>
+    <w:rsid w:val="005E574B"/>
+    <w:rPr>
+      <w:rFonts w:ascii="Arial" w:eastAsia="ＭＳ ゴシック" w:hAnsi="Arial"/>
+      <w:kern w:val="2"/>
+      <w:sz w:val="21"/>
+      <w:szCs w:val="24"/>
+      <w:shd w:val="clear" w:color="auto" w:fill="000080"/>
+      <w:lang w:val="x-none" w:eastAsia="x-none"/>
+    </w:rPr>
+  </w:style>
+  <w:style w:type="table" w:styleId="af4">
+    <w:name w:val="Table Grid"/>
+    <w:basedOn w:val="a1"/>
+    <w:rsid w:val="005E574B"/>
+    <w:pPr>
+      <w:widowControl w:val="0"/>
+      <w:jc w:val="both"/>
+    </w:pPr>
+    <w:tblPr>
+      <w:tblInd w:w="0" w:type="dxa"/>
+      <w:tblBorders>
+        <w:top w:val="single" w:sz="4" w:space="0" w:color="auto"/>
+        <w:left w:val="single" w:sz="4" w:space="0" w:color="auto"/>
+        <w:bottom w:val="single" w:sz="4" w:space="0" w:color="auto"/>
+        <w:right w:val="single" w:sz="4" w:space="0" w:color="auto"/>
+        <w:insideH w:val="single" w:sz="4" w:space="0" w:color="auto"/>
+        <w:insideV w:val="single" w:sz="4" w:space="0" w:color="auto"/>
+      </w:tblBorders>
+      <w:tblCellMar>
+        <w:top w:w="0" w:type="dxa"/>
+        <w:left w:w="108" w:type="dxa"/>
+        <w:bottom w:w="0" w:type="dxa"/>
+        <w:right w:w="108" w:type="dxa"/>
+      </w:tblCellMar>
+    </w:tblPr>
+  </w:style>
+  <w:style w:type="paragraph" w:customStyle="1" w:styleId="00">
+    <w:name w:val="00:表紙"/>
+    <w:basedOn w:val="a"/>
+    <w:rsid w:val="005E574B"/>
+    <w:pPr>
+      <w:shd w:val="clear" w:color="auto" w:fill="6598FF"/>
+      <w:jc w:val="center"/>
+    </w:pPr>
+    <w:rPr>
+      <w:rFonts w:ascii="HG丸ｺﾞｼｯｸM-PRO" w:hAnsi="ＭＳ Ｐ明朝" w:cs="ＭＳ 明朝"/>
+      <w:b/>
+      <w:color w:val="FFFFFF"/>
+      <w:sz w:val="48"/>
+    </w:rPr>
+  </w:style>
+  <w:style w:type="paragraph" w:customStyle="1" w:styleId="99">
+    <w:name w:val="99:はしがきの見出し"/>
+    <w:basedOn w:val="a"/>
+    <w:rsid w:val="005E574B"/>
+    <w:pPr>
+      <w:suppressAutoHyphens/>
+      <w:adjustRightInd/>
+      <w:snapToGrid w:val="0"/>
+      <w:spacing w:before="100" w:line="400" w:lineRule="exact"/>
+      <w:ind w:left="105"/>
+      <w:textAlignment w:val="top"/>
+    </w:pPr>
+    <w:rPr>
+      <w:rFonts w:ascii="ＭＳ Ｐゴシック" w:hAnsi="ＭＳ Ｐゴシック" w:cs="HGP創英角ｺﾞｼｯｸUB"/>
+      <w:sz w:val="24"/>
+      <w:szCs w:val="32"/>
+    </w:rPr>
+  </w:style>
+  <w:style w:type="paragraph" w:customStyle="1" w:styleId="310">
+    <w:name w:val="見出し 3 + 最初の行 :  1 字"/>
+    <w:basedOn w:val="3"/>
+    <w:rsid w:val="005E574B"/>
+    <w:pPr>
+      <w:ind w:left="0" w:firstLineChars="0" w:firstLine="0"/>
+    </w:pPr>
+    <w:rPr>
+      <w:rFonts w:cs="ＭＳ 明朝"/>
+      <w:bCs/>
+      <w:szCs w:val="20"/>
+    </w:rPr>
+  </w:style>
+  <w:style w:type="character" w:customStyle="1" w:styleId="14">
+    <w:name w:val="ヘッダー (文字)1"/>
+    <w:basedOn w:val="a0"/>
+    <w:uiPriority w:val="99"/>
+    <w:semiHidden/>
+    <w:rsid w:val="005E574B"/>
+  </w:style>
+  <w:style w:type="character" w:customStyle="1" w:styleId="15">
+    <w:name w:val="フッター (文字)1"/>
+    <w:basedOn w:val="a0"/>
+    <w:uiPriority w:val="99"/>
+    <w:semiHidden/>
+    <w:rsid w:val="005E574B"/>
+  </w:style>
+  <w:style w:type="character" w:customStyle="1" w:styleId="16">
+    <w:name w:val="吹き出し (文字)1"/>
+    <w:uiPriority w:val="99"/>
+    <w:semiHidden/>
+    <w:rsid w:val="005E574B"/>
+    <w:rPr>
+      <w:rFonts w:ascii="Arial" w:eastAsia="ＭＳ ゴシック" w:hAnsi="Arial" w:cs="Times New Roman"/>
+      <w:sz w:val="18"/>
+      <w:szCs w:val="18"/>
+    </w:rPr>
+  </w:style>
+  <w:style w:type="paragraph" w:styleId="22">
+    <w:name w:val="toc 2"/>
+    <w:basedOn w:val="a"/>
+    <w:next w:val="a"/>
+    <w:autoRedefine/>
+    <w:uiPriority w:val="39"/>
+    <w:rsid w:val="00D3670A"/>
+    <w:pPr>
+      <w:tabs>
+        <w:tab w:val="left" w:pos="840"/>
+        <w:tab w:val="right" w:leader="dot" w:pos="9344"/>
+      </w:tabs>
+      <w:adjustRightInd/>
+      <w:spacing w:line="240" w:lineRule="atLeast"/>
+      <w:ind w:left="227" w:hanging="17"/>
+      <w:textAlignment w:val="auto"/>
+    </w:pPr>
+    <w:rPr>
+      <w:rFonts w:ascii="Arial" w:hAnsi="Arial"/>
+    </w:rPr>
+  </w:style>
+  <w:style w:type="paragraph" w:styleId="af5">
+    <w:name w:val="caption"/>
+    <w:basedOn w:val="a"/>
+    <w:next w:val="a"/>
+    <w:uiPriority w:val="99"/>
+    <w:qFormat/>
+    <w:rsid w:val="005E574B"/>
+    <w:pPr>
+      <w:adjustRightInd/>
+      <w:spacing w:before="120" w:after="240"/>
+      <w:jc w:val="center"/>
+      <w:textAlignment w:val="auto"/>
+    </w:pPr>
+    <w:rPr>
+      <w:rFonts w:ascii="Arial" w:hAnsi="Arial"/>
+      <w:b/>
+      <w:bCs/>
+      <w:sz w:val="20"/>
+    </w:rPr>
+  </w:style>
+  <w:style w:type="paragraph" w:customStyle="1" w:styleId="af6">
+    <w:name w:val="ヘッダー + (日) ＭＳ Ｐ明朝"/>
+    <w:aliases w:val="(記号と特殊文字) ＭＳ Ｐゴシック,9 pt,太字,中央揃え,行間 :  最小値 12 pt"/>
+    <w:basedOn w:val="a"/>
+    <w:rsid w:val="005E574B"/>
+    <w:pPr>
+      <w:adjustRightInd/>
+      <w:textAlignment w:val="auto"/>
+    </w:pPr>
+    <w:rPr>
+      <w:rFonts w:ascii="ＭＳ Ｐゴシック" w:eastAsia="ＭＳ Ｐゴシック" w:hAnsi="ＭＳ Ｐゴシック"/>
+      <w:sz w:val="18"/>
+      <w:szCs w:val="18"/>
+    </w:rPr>
+  </w:style>
+  <w:style w:type="paragraph" w:styleId="af7">
+    <w:name w:val="footnote text"/>
+    <w:basedOn w:val="a"/>
+    <w:link w:val="af8"/>
+    <w:rsid w:val="005E574B"/>
+    <w:pPr>
+      <w:adjustRightInd/>
+      <w:snapToGrid w:val="0"/>
+      <w:jc w:val="left"/>
+      <w:textAlignment w:val="auto"/>
+    </w:pPr>
+    <w:rPr>
+      <w:rFonts w:ascii="Arial" w:eastAsia="ＭＳ Ｐゴシック" w:hAnsi="Arial"/>
+      <w:lang w:val="x-none" w:eastAsia="x-none"/>
+    </w:rPr>
+  </w:style>
+  <w:style w:type="character" w:customStyle="1" w:styleId="af8">
+    <w:name w:val="脚注文字列 (文字)"/>
+    <w:link w:val="af7"/>
+    <w:rsid w:val="005E574B"/>
+    <w:rPr>
+      <w:rFonts w:ascii="Arial" w:eastAsia="ＭＳ Ｐゴシック" w:hAnsi="Arial"/>
+      <w:kern w:val="2"/>
+      <w:sz w:val="21"/>
+      <w:lang w:val="x-none" w:eastAsia="x-none"/>
+    </w:rPr>
+  </w:style>
+  <w:style w:type="paragraph" w:customStyle="1" w:styleId="000">
+    <w:name w:val="00:表紙（社名）"/>
+    <w:basedOn w:val="a"/>
+    <w:rsid w:val="005E574B"/>
+    <w:pPr>
+      <w:jc w:val="center"/>
+    </w:pPr>
+    <w:rPr>
+      <w:rFonts w:ascii="ＭＳ Ｐ明朝" w:cs="ＭＳ 明朝"/>
+      <w:sz w:val="36"/>
+    </w:rPr>
+  </w:style>
+  <w:style w:type="paragraph" w:customStyle="1" w:styleId="1">
+    <w:name w:val="スタイル1"/>
+    <w:basedOn w:val="af0"/>
+    <w:link w:val="17"/>
+    <w:qFormat/>
+    <w:rsid w:val="005E574B"/>
+    <w:pPr>
+      <w:numPr>
+        <w:numId w:val="1"/>
+      </w:numPr>
+      <w:ind w:leftChars="0" w:left="0"/>
+    </w:pPr>
+  </w:style>
+  <w:style w:type="character" w:customStyle="1" w:styleId="17">
+    <w:name w:val="スタイル1 (文字)"/>
+    <w:basedOn w:val="af1"/>
+    <w:link w:val="1"/>
+    <w:rsid w:val="005E574B"/>
+    <w:rPr>
+      <w:rFonts w:ascii="ＭＳ ゴシック" w:eastAsia="ＭＳ ゴシック" w:hAnsi="Arial"/>
+      <w:kern w:val="2"/>
+      <w:sz w:val="21"/>
+      <w:szCs w:val="24"/>
+      <w:lang w:val="x-none" w:eastAsia="x-none"/>
+    </w:rPr>
+  </w:style>
+  <w:style w:type="paragraph" w:customStyle="1" w:styleId="001">
+    <w:name w:val="00:表紙（版数）"/>
+    <w:basedOn w:val="ad"/>
+    <w:rsid w:val="005E574B"/>
+    <w:pPr>
+      <w:jc w:val="center"/>
+    </w:pPr>
+    <w:rPr>
+      <w:rFonts w:ascii="HG丸ｺﾞｼｯｸM-PRO" w:eastAsia="HG丸ｺﾞｼｯｸM-PRO" w:cs="ＭＳ 明朝"/>
+      <w:sz w:val="32"/>
+    </w:rPr>
+  </w:style>
+  <w:style w:type="paragraph" w:customStyle="1" w:styleId="20">
+    <w:name w:val="スタイル2"/>
+    <w:basedOn w:val="af0"/>
+    <w:link w:val="23"/>
+    <w:rsid w:val="005E574B"/>
+    <w:pPr>
+      <w:numPr>
+        <w:numId w:val="2"/>
+      </w:numPr>
+      <w:ind w:leftChars="0" w:left="0"/>
+    </w:pPr>
+  </w:style>
+  <w:style w:type="character" w:customStyle="1" w:styleId="23">
+    <w:name w:val="スタイル2 (文字)"/>
+    <w:basedOn w:val="af1"/>
+    <w:link w:val="20"/>
+    <w:rsid w:val="005E574B"/>
+    <w:rPr>
+      <w:rFonts w:ascii="ＭＳ ゴシック" w:eastAsia="ＭＳ ゴシック" w:hAnsi="Arial"/>
+      <w:kern w:val="2"/>
+      <w:sz w:val="21"/>
+      <w:szCs w:val="24"/>
+      <w:lang w:val="x-none" w:eastAsia="x-none"/>
+    </w:rPr>
+  </w:style>
+  <w:style w:type="paragraph" w:customStyle="1" w:styleId="32">
+    <w:name w:val="スタイル3"/>
+    <w:basedOn w:val="310"/>
+    <w:link w:val="33"/>
+    <w:rsid w:val="005E574B"/>
+    <w:rPr>
+      <w:rFonts w:cs="Times New Roman"/>
+      <w:szCs w:val="24"/>
+    </w:rPr>
+  </w:style>
+  <w:style w:type="character" w:customStyle="1" w:styleId="33">
+    <w:name w:val="スタイル3 (文字)"/>
+    <w:link w:val="32"/>
+    <w:rsid w:val="005E574B"/>
+    <w:rPr>
+      <w:rFonts w:ascii="Arial" w:eastAsia="HG丸ｺﾞｼｯｸM-PRO" w:hAnsi="Arial"/>
+      <w:b/>
+      <w:bCs/>
+      <w:kern w:val="2"/>
+      <w:sz w:val="24"/>
+      <w:szCs w:val="24"/>
+      <w:shd w:val="clear" w:color="auto" w:fill="000099"/>
+      <w:lang w:val="x-none" w:eastAsia="x-none"/>
+    </w:rPr>
+  </w:style>
+  <w:style w:type="character" w:customStyle="1" w:styleId="01">
+    <w:name w:val="01:目次（本文）"/>
+    <w:rsid w:val="005E574B"/>
+    <w:rPr>
+      <w:rFonts w:ascii="HG丸ｺﾞｼｯｸM-PRO" w:eastAsia="HG丸ｺﾞｼｯｸM-PRO"/>
+      <w:sz w:val="23"/>
+    </w:rPr>
+  </w:style>
+  <w:style w:type="paragraph" w:styleId="af9">
+    <w:name w:val="TOC Heading"/>
+    <w:basedOn w:val="12"/>
+    <w:next w:val="a"/>
+    <w:uiPriority w:val="39"/>
+    <w:qFormat/>
+    <w:rsid w:val="005E574B"/>
+    <w:pPr>
+      <w:keepLines/>
+      <w:widowControl/>
+      <w:pBdr>
+        <w:left w:val="none" w:sz="0" w:space="0" w:color="auto"/>
+        <w:right w:val="none" w:sz="0" w:space="0" w:color="auto"/>
+      </w:pBdr>
+      <w:shd w:val="clear" w:color="auto" w:fill="auto"/>
+      <w:spacing w:before="480" w:line="276" w:lineRule="auto"/>
+      <w:ind w:left="0"/>
+      <w:jc w:val="left"/>
+      <w:outlineLvl w:val="9"/>
+    </w:pPr>
+    <w:rPr>
+      <w:rFonts w:eastAsia="ＭＳ ゴシック"/>
+      <w:b/>
+      <w:bCs/>
+      <w:color w:val="365F91"/>
+      <w:kern w:val="0"/>
+      <w:sz w:val="28"/>
+      <w:szCs w:val="28"/>
+    </w:rPr>
+  </w:style>
+  <w:style w:type="character" w:customStyle="1" w:styleId="18">
+    <w:name w:val="リスト段落 (文字)1"/>
+    <w:basedOn w:val="a0"/>
+    <w:uiPriority w:val="34"/>
+    <w:rsid w:val="005E574B"/>
+  </w:style>
+  <w:style w:type="paragraph" w:styleId="19">
+    <w:name w:val="toc 1"/>
+    <w:basedOn w:val="a"/>
+    <w:next w:val="a"/>
+    <w:autoRedefine/>
+    <w:uiPriority w:val="39"/>
+    <w:rsid w:val="005E574B"/>
+  </w:style>
+  <w:style w:type="paragraph" w:styleId="34">
+    <w:name w:val="toc 3"/>
+    <w:basedOn w:val="a"/>
+    <w:next w:val="a"/>
+    <w:autoRedefine/>
+    <w:uiPriority w:val="39"/>
+    <w:rsid w:val="005E574B"/>
+    <w:pPr>
+      <w:tabs>
+        <w:tab w:val="left" w:pos="1260"/>
+        <w:tab w:val="right" w:leader="dot" w:pos="9344"/>
+      </w:tabs>
+      <w:ind w:leftChars="200" w:left="420"/>
+    </w:pPr>
+  </w:style>
+  <w:style w:type="paragraph" w:customStyle="1" w:styleId="010">
+    <w:name w:val="01:目次（見出し）"/>
+    <w:rsid w:val="005E574B"/>
+    <w:pPr>
+      <w:jc w:val="center"/>
+    </w:pPr>
+    <w:rPr>
+      <w:rFonts w:ascii="HG丸ｺﾞｼｯｸM-PRO" w:eastAsia="HG丸ｺﾞｼｯｸM-PRO" w:hAnsi="HG丸ｺﾞｼｯｸM-PRO"/>
+      <w:b/>
+      <w:bCs/>
+      <w:color w:val="365F91"/>
+      <w:sz w:val="28"/>
+      <w:szCs w:val="28"/>
+    </w:rPr>
+  </w:style>
+  <w:style w:type="character" w:customStyle="1" w:styleId="afa">
+    <w:name w:val="項目説明（項目名）"/>
+    <w:rsid w:val="005E574B"/>
+    <w:rPr>
+      <w:b/>
+      <w:bCs/>
+    </w:rPr>
+  </w:style>
+  <w:style w:type="paragraph" w:customStyle="1" w:styleId="4">
+    <w:name w:val="スタイル4"/>
+    <w:basedOn w:val="af0"/>
+    <w:link w:val="42"/>
+    <w:rsid w:val="005E574B"/>
+    <w:pPr>
+      <w:numPr>
+        <w:numId w:val="4"/>
+      </w:numPr>
+      <w:ind w:leftChars="0" w:left="0"/>
+    </w:pPr>
+  </w:style>
+  <w:style w:type="character" w:customStyle="1" w:styleId="42">
+    <w:name w:val="スタイル4 (文字)"/>
+    <w:basedOn w:val="af1"/>
+    <w:link w:val="4"/>
+    <w:rsid w:val="005E574B"/>
+    <w:rPr>
+      <w:rFonts w:ascii="ＭＳ ゴシック" w:eastAsia="ＭＳ ゴシック" w:hAnsi="Arial"/>
+      <w:kern w:val="2"/>
+      <w:sz w:val="21"/>
+      <w:szCs w:val="24"/>
+      <w:lang w:val="x-none" w:eastAsia="x-none"/>
+    </w:rPr>
+  </w:style>
+  <w:style w:type="paragraph" w:customStyle="1" w:styleId="10">
+    <w:name w:val="10:注意２"/>
+    <w:basedOn w:val="a"/>
+    <w:link w:val="100"/>
+    <w:rsid w:val="005E574B"/>
+    <w:pPr>
+      <w:framePr w:wrap="around" w:vAnchor="text" w:hAnchor="text" w:y="1"/>
+      <w:numPr>
+        <w:numId w:val="6"/>
+      </w:numPr>
+      <w:shd w:val="clear" w:color="auto" w:fill="FFFFCC"/>
+      <w:ind w:leftChars="200" w:left="620" w:rightChars="100" w:right="100"/>
+    </w:pPr>
+    <w:rPr>
+      <w:lang w:val="x-none" w:eastAsia="x-none"/>
+    </w:rPr>
+  </w:style>
+  <w:style w:type="character" w:customStyle="1" w:styleId="100">
+    <w:name w:val="10:注意２ (文字)"/>
+    <w:link w:val="10"/>
+    <w:rsid w:val="005E574B"/>
+    <w:rPr>
+      <w:rFonts w:eastAsia="HG丸ｺﾞｼｯｸM-PRO"/>
+      <w:kern w:val="2"/>
+      <w:sz w:val="21"/>
+      <w:shd w:val="clear" w:color="auto" w:fill="FFFFCC"/>
+      <w:lang w:val="x-none" w:eastAsia="x-none"/>
+    </w:rPr>
+  </w:style>
+  <w:style w:type="character" w:customStyle="1" w:styleId="1a">
+    <w:name w:val="見出しマップ (文字)1"/>
+    <w:uiPriority w:val="99"/>
+    <w:semiHidden/>
+    <w:rsid w:val="005E574B"/>
+    <w:rPr>
+      <w:rFonts w:ascii="Arial"/>
+      <w:kern w:val="2"/>
+      <w:sz w:val="21"/>
+      <w:szCs w:val="24"/>
+      <w:shd w:val="clear" w:color="auto" w:fill="000080"/>
+    </w:rPr>
+  </w:style>
+  <w:style w:type="paragraph" w:styleId="afb">
+    <w:name w:val="No Spacing"/>
+    <w:link w:val="afc"/>
+    <w:uiPriority w:val="1"/>
+    <w:qFormat/>
+    <w:rsid w:val="005E574B"/>
+    <w:pPr>
+      <w:widowControl w:val="0"/>
+      <w:jc w:val="both"/>
+    </w:pPr>
+    <w:rPr>
+      <w:rFonts w:ascii="ＭＳ ゴシック" w:eastAsia="ＭＳ ゴシック" w:hAnsi="Arial"/>
+      <w:kern w:val="2"/>
+      <w:sz w:val="21"/>
+      <w:szCs w:val="24"/>
+    </w:rPr>
+  </w:style>
+  <w:style w:type="character" w:customStyle="1" w:styleId="afc">
+    <w:name w:val="行間詰め (文字)"/>
+    <w:link w:val="afb"/>
+    <w:uiPriority w:val="1"/>
+    <w:rsid w:val="005E574B"/>
+    <w:rPr>
+      <w:rFonts w:ascii="ＭＳ ゴシック" w:eastAsia="ＭＳ ゴシック" w:hAnsi="Arial"/>
+      <w:kern w:val="2"/>
+      <w:sz w:val="21"/>
+      <w:szCs w:val="24"/>
+    </w:rPr>
+  </w:style>
+  <w:style w:type="character" w:customStyle="1" w:styleId="91">
+    <w:name w:val="見出し 9 (文字)1"/>
+    <w:rsid w:val="005E574B"/>
+    <w:rPr>
+      <w:rFonts w:ascii="Arial" w:eastAsia="ＭＳ Ｐゴシック"/>
+      <w:kern w:val="2"/>
+    </w:rPr>
+  </w:style>
+  <w:style w:type="character" w:customStyle="1" w:styleId="1b">
+    <w:name w:val="脚注文字列 (文字)1"/>
+    <w:semiHidden/>
+    <w:rsid w:val="005E574B"/>
+    <w:rPr>
+      <w:rFonts w:ascii="Arial" w:eastAsia="ＭＳ Ｐゴシック"/>
+      <w:kern w:val="2"/>
+      <w:sz w:val="21"/>
+    </w:rPr>
+  </w:style>
+  <w:style w:type="character" w:styleId="afd">
+    <w:name w:val="Emphasis"/>
+    <w:uiPriority w:val="20"/>
+    <w:qFormat/>
+    <w:rsid w:val="005E574B"/>
+    <w:rPr>
+      <w:i/>
+      <w:iCs/>
+    </w:rPr>
+  </w:style>
+  <w:style w:type="table" w:customStyle="1" w:styleId="120">
+    <w:name w:val="表 (青)  12"/>
+    <w:basedOn w:val="a1"/>
+    <w:uiPriority w:val="60"/>
+    <w:rsid w:val="005E574B"/>
+    <w:rPr>
+      <w:rFonts w:ascii="ＭＳ ゴシック" w:eastAsia="ＭＳ ゴシック" w:hAnsi="Arial"/>
+      <w:color w:val="365F91"/>
+      <w:kern w:val="2"/>
+      <w:sz w:val="21"/>
+      <w:szCs w:val="24"/>
+    </w:rPr>
+    <w:tblPr>
+      <w:tblStyleRowBandSize w:val="1"/>
+      <w:tblStyleColBandSize w:val="1"/>
+      <w:tblInd w:w="0" w:type="dxa"/>
+      <w:tblBorders>
+        <w:top w:val="single" w:sz="8" w:space="0" w:color="4F81BD"/>
+        <w:bottom w:val="single" w:sz="8" w:space="0" w:color="4F81BD"/>
+      </w:tblBorders>
+      <w:tblCellMar>
+        <w:top w:w="0" w:type="dxa"/>
+        <w:left w:w="108" w:type="dxa"/>
+        <w:bottom w:w="0" w:type="dxa"/>
+        <w:right w:w="108" w:type="dxa"/>
+      </w:tblCellMar>
+    </w:tblPr>
+    <w:tblStylePr w:type="firstRow">
+      <w:pPr>
+        <w:spacing w:before="0" w:after="0" w:line="240" w:lineRule="auto"/>
+      </w:pPr>
+      <w:rPr>
+        <w:b/>
+        <w:bCs/>
+      </w:rPr>
+      <w:tblPr/>
+      <w:tcPr>
+        <w:tcBorders>
+          <w:top w:val="single" w:sz="8" w:space="0" w:color="4F81BD"/>
+          <w:left w:val="nil"/>
+          <w:bottom w:val="single" w:sz="8" w:space="0" w:color="4F81BD"/>
+          <w:right w:val="nil"/>
+          <w:insideH w:val="nil"/>
+          <w:insideV w:val="nil"/>
+        </w:tcBorders>
+      </w:tcPr>
+    </w:tblStylePr>
+    <w:tblStylePr w:type="lastRow">
+      <w:pPr>
+        <w:spacing w:before="0" w:after="0" w:line="240" w:lineRule="auto"/>
+      </w:pPr>
+      <w:rPr>
+        <w:b/>
+        <w:bCs/>
+      </w:rPr>
+      <w:tblPr/>
+      <w:tcPr>
+        <w:tcBorders>
+          <w:top w:val="single" w:sz="8" w:space="0" w:color="4F81BD"/>
+          <w:left w:val="nil"/>
+          <w:bottom w:val="single" w:sz="8" w:space="0" w:color="4F81BD"/>
+          <w:right w:val="nil"/>
+          <w:insideH w:val="nil"/>
+          <w:insideV w:val="nil"/>
+        </w:tcBorders>
+      </w:tcPr>
+    </w:tblStylePr>
+    <w:tblStylePr w:type="firstCol">
+      <w:rPr>
+        <w:b/>
+        <w:bCs/>
+      </w:rPr>
+    </w:tblStylePr>
+    <w:tblStylePr w:type="lastCol">
+      <w:rPr>
+        <w:b/>
+        <w:bCs/>
+      </w:rPr>
+    </w:tblStylePr>
+    <w:tblStylePr w:type="band1Vert">
+      <w:tblPr/>
+      <w:tcPr>
+        <w:tcBorders>
+          <w:left w:val="nil"/>
+          <w:right w:val="nil"/>
+          <w:insideH w:val="nil"/>
+          <w:insideV w:val="nil"/>
+        </w:tcBorders>
+        <w:shd w:val="clear" w:color="auto" w:fill="D3DFEE"/>
+      </w:tcPr>
+    </w:tblStylePr>
+    <w:tblStylePr w:type="band1Horz">
+      <w:tblPr/>
+      <w:tcPr>
+        <w:tcBorders>
+          <w:left w:val="nil"/>
+          <w:right w:val="nil"/>
+          <w:insideH w:val="nil"/>
+          <w:insideV w:val="nil"/>
+        </w:tcBorders>
+        <w:shd w:val="clear" w:color="auto" w:fill="D3DFEE"/>
+      </w:tcPr>
+    </w:tblStylePr>
+  </w:style>
+  <w:style w:type="table" w:customStyle="1" w:styleId="420">
+    <w:name w:val="表 (青)  42"/>
+    <w:basedOn w:val="a1"/>
+    <w:uiPriority w:val="63"/>
+    <w:rsid w:val="005E574B"/>
+    <w:rPr>
+      <w:rFonts w:ascii="ＭＳ ゴシック" w:eastAsia="ＭＳ ゴシック" w:hAnsi="Arial"/>
+      <w:kern w:val="2"/>
+      <w:sz w:val="21"/>
+      <w:szCs w:val="24"/>
+    </w:rPr>
+    <w:tblPr>
+      <w:tblStyleRowBandSize w:val="1"/>
+      <w:tblStyleColBandSize w:val="1"/>
+      <w:tblInd w:w="0" w:type="dxa"/>
+      <w:tblBorders>
+        <w:top w:val="single" w:sz="8" w:space="0" w:color="7BA0CD"/>
+        <w:left w:val="single" w:sz="8" w:space="0" w:color="7BA0CD"/>
+        <w:bottom w:val="single" w:sz="8" w:space="0" w:color="7BA0CD"/>
+        <w:right w:val="single" w:sz="8" w:space="0" w:color="7BA0CD"/>
+        <w:insideH w:val="single" w:sz="8" w:space="0" w:color="7BA0CD"/>
+      </w:tblBorders>
+      <w:tblCellMar>
+        <w:top w:w="0" w:type="dxa"/>
+        <w:left w:w="108" w:type="dxa"/>
+        <w:bottom w:w="0" w:type="dxa"/>
+        <w:right w:w="108" w:type="dxa"/>
+      </w:tblCellMar>
+    </w:tblPr>
+    <w:tblStylePr w:type="firstRow">
+      <w:pPr>
+        <w:spacing w:before="0" w:after="0" w:line="240" w:lineRule="auto"/>
+      </w:pPr>
+      <w:rPr>
+        <w:b/>
+        <w:bCs/>
+        <w:color w:val="FFFFFF"/>
+      </w:rPr>
+      <w:tblPr/>
+      <w:tcPr>
+        <w:tcBorders>
+          <w:top w:val="single" w:sz="8" w:space="0" w:color="7BA0CD"/>
+          <w:left w:val="single" w:sz="8" w:space="0" w:color="7BA0CD"/>
+          <w:bottom w:val="single" w:sz="8" w:space="0" w:color="7BA0CD"/>
+          <w:right w:val="single" w:sz="8" w:space="0" w:color="7BA0CD"/>
+          <w:insideH w:val="nil"/>
+          <w:insideV w:val="nil"/>
+        </w:tcBorders>
+        <w:shd w:val="clear" w:color="auto" w:fill="4F81BD"/>
+      </w:tcPr>
+    </w:tblStylePr>
+    <w:tblStylePr w:type="lastRow">
+      <w:pPr>
+        <w:spacing w:before="0" w:after="0" w:line="240" w:lineRule="auto"/>
+      </w:pPr>
+      <w:rPr>
+        <w:b/>
+        <w:bCs/>
+      </w:rPr>
+      <w:tblPr/>
+      <w:tcPr>
+        <w:tcBorders>
+          <w:top w:val="double" w:sz="6" w:space="0" w:color="7BA0CD"/>
+          <w:left w:val="single" w:sz="8" w:space="0" w:color="7BA0CD"/>
+          <w:bottom w:val="single" w:sz="8" w:space="0" w:color="7BA0CD"/>
+          <w:right w:val="single" w:sz="8" w:space="0" w:color="7BA0CD"/>
+          <w:insideH w:val="nil"/>
+          <w:insideV w:val="nil"/>
+        </w:tcBorders>
+      </w:tcPr>
+    </w:tblStylePr>
+    <w:tblStylePr w:type="firstCol">
+      <w:rPr>
+        <w:b/>
+        <w:bCs/>
+      </w:rPr>
+    </w:tblStylePr>
+    <w:tblStylePr w:type="lastCol">
+      <w:rPr>
+        <w:b/>
+        <w:bCs/>
+      </w:rPr>
+    </w:tblStylePr>
+    <w:tblStylePr w:type="band1Vert">
+      <w:tblPr/>
+      <w:tcPr>
+        <w:shd w:val="clear" w:color="auto" w:fill="D3DFEE"/>
+      </w:tcPr>
+    </w:tblStylePr>
+    <w:tblStylePr w:type="band1Horz">
+      <w:tblPr/>
+      <w:tcPr>
+        <w:tcBorders>
+          <w:insideH w:val="nil"/>
+          <w:insideV w:val="nil"/>
+        </w:tcBorders>
+        <w:shd w:val="clear" w:color="auto" w:fill="D3DFEE"/>
+      </w:tcPr>
+    </w:tblStylePr>
+    <w:tblStylePr w:type="band2Horz">
+      <w:tblPr/>
+      <w:tcPr>
+        <w:tcBorders>
+          <w:insideH w:val="nil"/>
+          <w:insideV w:val="nil"/>
+        </w:tcBorders>
+      </w:tcPr>
+    </w:tblStylePr>
+  </w:style>
+  <w:style w:type="table" w:customStyle="1" w:styleId="110">
+    <w:name w:val="表 (青)  11"/>
+    <w:basedOn w:val="a1"/>
+    <w:uiPriority w:val="60"/>
+    <w:rsid w:val="005E574B"/>
+    <w:rPr>
+      <w:rFonts w:ascii="ＭＳ ゴシック" w:eastAsia="ＭＳ ゴシック" w:hAnsi="Arial"/>
+      <w:color w:val="365F91"/>
+      <w:kern w:val="2"/>
+      <w:sz w:val="21"/>
+      <w:szCs w:val="24"/>
+    </w:rPr>
+    <w:tblPr>
+      <w:tblStyleRowBandSize w:val="1"/>
+      <w:tblStyleColBandSize w:val="1"/>
+      <w:tblInd w:w="0" w:type="dxa"/>
+      <w:tblBorders>
+        <w:top w:val="single" w:sz="8" w:space="0" w:color="4F81BD"/>
+        <w:bottom w:val="single" w:sz="8" w:space="0" w:color="4F81BD"/>
+      </w:tblBorders>
+      <w:tblCellMar>
+        <w:top w:w="0" w:type="dxa"/>
+        <w:left w:w="108" w:type="dxa"/>
+        <w:bottom w:w="0" w:type="dxa"/>
+        <w:right w:w="108" w:type="dxa"/>
+      </w:tblCellMar>
+    </w:tblPr>
+    <w:tblStylePr w:type="firstRow">
+      <w:pPr>
+        <w:spacing w:before="0" w:after="0" w:line="240" w:lineRule="auto"/>
+      </w:pPr>
+      <w:rPr>
+        <w:b/>
+        <w:bCs/>
+      </w:rPr>
+      <w:tblPr/>
+      <w:tcPr>
+        <w:tcBorders>
+          <w:top w:val="single" w:sz="8" w:space="0" w:color="4F81BD"/>
+          <w:left w:val="nil"/>
+          <w:bottom w:val="single" w:sz="8" w:space="0" w:color="4F81BD"/>
+          <w:right w:val="nil"/>
+          <w:insideH w:val="nil"/>
+          <w:insideV w:val="nil"/>
+        </w:tcBorders>
+      </w:tcPr>
+    </w:tblStylePr>
+    <w:tblStylePr w:type="lastRow">
+      <w:pPr>
+        <w:spacing w:before="0" w:after="0" w:line="240" w:lineRule="auto"/>
+      </w:pPr>
+      <w:rPr>
+        <w:b/>
+        <w:bCs/>
+      </w:rPr>
+      <w:tblPr/>
+      <w:tcPr>
+        <w:tcBorders>
+          <w:top w:val="single" w:sz="8" w:space="0" w:color="4F81BD"/>
+          <w:left w:val="nil"/>
+          <w:bottom w:val="single" w:sz="8" w:space="0" w:color="4F81BD"/>
+          <w:right w:val="nil"/>
+          <w:insideH w:val="nil"/>
+          <w:insideV w:val="nil"/>
+        </w:tcBorders>
+      </w:tcPr>
+    </w:tblStylePr>
+    <w:tblStylePr w:type="firstCol">
+      <w:rPr>
+        <w:b/>
+        <w:bCs/>
+      </w:rPr>
+    </w:tblStylePr>
+    <w:tblStylePr w:type="lastCol">
+      <w:rPr>
+        <w:b/>
+        <w:bCs/>
+      </w:rPr>
+    </w:tblStylePr>
+    <w:tblStylePr w:type="band1Vert">
+      <w:tblPr/>
+      <w:tcPr>
+        <w:tcBorders>
+          <w:left w:val="nil"/>
+          <w:right w:val="nil"/>
+          <w:insideH w:val="nil"/>
+          <w:insideV w:val="nil"/>
+        </w:tcBorders>
+        <w:shd w:val="clear" w:color="auto" w:fill="D3DFEE"/>
+      </w:tcPr>
+    </w:tblStylePr>
+    <w:tblStylePr w:type="band1Horz">
+      <w:tblPr/>
+      <w:tcPr>
+        <w:tcBorders>
+          <w:left w:val="nil"/>
+          <w:right w:val="nil"/>
+          <w:insideH w:val="nil"/>
+          <w:insideV w:val="nil"/>
+        </w:tcBorders>
+        <w:shd w:val="clear" w:color="auto" w:fill="D3DFEE"/>
+      </w:tcPr>
+    </w:tblStylePr>
+  </w:style>
+  <w:style w:type="table" w:customStyle="1" w:styleId="410">
+    <w:name w:val="表 (青)  41"/>
+    <w:basedOn w:val="a1"/>
+    <w:uiPriority w:val="63"/>
+    <w:rsid w:val="005E574B"/>
+    <w:rPr>
+      <w:rFonts w:ascii="ＭＳ ゴシック" w:eastAsia="ＭＳ ゴシック" w:hAnsi="Arial"/>
+      <w:kern w:val="2"/>
+      <w:sz w:val="21"/>
+      <w:szCs w:val="24"/>
+    </w:rPr>
+    <w:tblPr>
+      <w:tblStyleRowBandSize w:val="1"/>
+      <w:tblStyleColBandSize w:val="1"/>
+      <w:tblInd w:w="0" w:type="dxa"/>
+      <w:tblBorders>
+        <w:top w:val="single" w:sz="8" w:space="0" w:color="7BA0CD"/>
+        <w:left w:val="single" w:sz="8" w:space="0" w:color="7BA0CD"/>
+        <w:bottom w:val="single" w:sz="8" w:space="0" w:color="7BA0CD"/>
+        <w:right w:val="single" w:sz="8" w:space="0" w:color="7BA0CD"/>
+        <w:insideH w:val="single" w:sz="8" w:space="0" w:color="7BA0CD"/>
+      </w:tblBorders>
+      <w:tblCellMar>
+        <w:top w:w="0" w:type="dxa"/>
+        <w:left w:w="108" w:type="dxa"/>
+        <w:bottom w:w="0" w:type="dxa"/>
+        <w:right w:w="108" w:type="dxa"/>
+      </w:tblCellMar>
+    </w:tblPr>
+    <w:tblStylePr w:type="firstRow">
+      <w:pPr>
+        <w:spacing w:before="0" w:after="0" w:line="240" w:lineRule="auto"/>
+      </w:pPr>
+      <w:rPr>
+        <w:b/>
+        <w:bCs/>
+        <w:color w:val="FFFFFF"/>
+      </w:rPr>
+      <w:tblPr/>
+      <w:tcPr>
+        <w:tcBorders>
+          <w:top w:val="single" w:sz="8" w:space="0" w:color="7BA0CD"/>
+          <w:left w:val="single" w:sz="8" w:space="0" w:color="7BA0CD"/>
+          <w:bottom w:val="single" w:sz="8" w:space="0" w:color="7BA0CD"/>
+          <w:right w:val="single" w:sz="8" w:space="0" w:color="7BA0CD"/>
+          <w:insideH w:val="nil"/>
+          <w:insideV w:val="nil"/>
+        </w:tcBorders>
+        <w:shd w:val="clear" w:color="auto" w:fill="4F81BD"/>
+      </w:tcPr>
+    </w:tblStylePr>
+    <w:tblStylePr w:type="lastRow">
+      <w:pPr>
+        <w:spacing w:before="0" w:after="0" w:line="240" w:lineRule="auto"/>
+      </w:pPr>
+      <w:rPr>
+        <w:b/>
+        <w:bCs/>
+      </w:rPr>
+      <w:tblPr/>
+      <w:tcPr>
+        <w:tcBorders>
+          <w:top w:val="double" w:sz="6" w:space="0" w:color="7BA0CD"/>
+          <w:left w:val="single" w:sz="8" w:space="0" w:color="7BA0CD"/>
+          <w:bottom w:val="single" w:sz="8" w:space="0" w:color="7BA0CD"/>
+          <w:right w:val="single" w:sz="8" w:space="0" w:color="7BA0CD"/>
+          <w:insideH w:val="nil"/>
+          <w:insideV w:val="nil"/>
+        </w:tcBorders>
+      </w:tcPr>
+    </w:tblStylePr>
+    <w:tblStylePr w:type="firstCol">
+      <w:rPr>
+        <w:b/>
+        <w:bCs/>
+      </w:rPr>
+    </w:tblStylePr>
+    <w:tblStylePr w:type="lastCol">
+      <w:rPr>
+        <w:b/>
+        <w:bCs/>
+      </w:rPr>
+    </w:tblStylePr>
+    <w:tblStylePr w:type="band1Vert">
+      <w:tblPr/>
+      <w:tcPr>
+        <w:shd w:val="clear" w:color="auto" w:fill="D3DFEE"/>
+      </w:tcPr>
+    </w:tblStylePr>
+    <w:tblStylePr w:type="band1Horz">
+      <w:tblPr/>
+      <w:tcPr>
+        <w:tcBorders>
+          <w:insideH w:val="nil"/>
+          <w:insideV w:val="nil"/>
+        </w:tcBorders>
+        <w:shd w:val="clear" w:color="auto" w:fill="D3DFEE"/>
+      </w:tcPr>
+    </w:tblStylePr>
+    <w:tblStylePr w:type="band2Horz">
+      <w:tblPr/>
+      <w:tcPr>
+        <w:tcBorders>
+          <w:insideH w:val="nil"/>
+          <w:insideV w:val="nil"/>
+        </w:tcBorders>
+      </w:tcPr>
+    </w:tblStylePr>
+  </w:style>
+  <w:style w:type="table" w:styleId="81">
+    <w:name w:val="Table Grid 8"/>
+    <w:basedOn w:val="a1"/>
+    <w:rsid w:val="005E574B"/>
+    <w:pPr>
+      <w:widowControl w:val="0"/>
+      <w:adjustRightInd w:val="0"/>
+      <w:jc w:val="both"/>
+      <w:textAlignment w:val="baseline"/>
+    </w:pPr>
+    <w:tblPr>
+      <w:tblInd w:w="0" w:type="dxa"/>
+      <w:tblBorders>
+        <w:top w:val="single" w:sz="6" w:space="0" w:color="000080"/>
+        <w:left w:val="single" w:sz="6" w:space="0" w:color="000080"/>
+        <w:bottom w:val="single" w:sz="6" w:space="0" w:color="000080"/>
+        <w:right w:val="single" w:sz="6" w:space="0" w:color="000080"/>
+        <w:insideH w:val="single" w:sz="6" w:space="0" w:color="000080"/>
+        <w:insideV w:val="single" w:sz="6" w:space="0" w:color="000080"/>
+      </w:tblBorders>
+      <w:tblCellMar>
+        <w:top w:w="0" w:type="dxa"/>
+        <w:left w:w="108" w:type="dxa"/>
+        <w:bottom w:w="0" w:type="dxa"/>
+        <w:right w:w="108" w:type="dxa"/>
+      </w:tblCellMar>
+    </w:tblPr>
+    <w:tcPr>
+      <w:shd w:val="clear" w:color="auto" w:fill="auto"/>
+    </w:tcPr>
+    <w:tblStylePr w:type="firstRow">
+      <w:rPr>
+        <w:b/>
+        <w:bCs/>
+        <w:color w:val="FFFFFF"/>
+      </w:rPr>
+      <w:tblPr/>
+      <w:tcPr>
+        <w:tcBorders>
+          <w:tl2br w:val="none" w:sz="0" w:space="0" w:color="auto"/>
+          <w:tr2bl w:val="none" w:sz="0" w:space="0" w:color="auto"/>
+        </w:tcBorders>
+        <w:shd w:val="solid" w:color="000080" w:fill="FFFFFF"/>
+      </w:tcPr>
+    </w:tblStylePr>
+    <w:tblStylePr w:type="lastRow">
+      <w:rPr>
+        <w:b/>
+        <w:bCs/>
+        <w:color w:val="auto"/>
+      </w:rPr>
+      <w:tblPr/>
+      <w:tcPr>
+        <w:tcBorders>
+          <w:tl2br w:val="none" w:sz="0" w:space="0" w:color="auto"/>
+          <w:tr2bl w:val="none" w:sz="0" w:space="0" w:color="auto"/>
+        </w:tcBorders>
+      </w:tcPr>
+    </w:tblStylePr>
+    <w:tblStylePr w:type="lastCol">
+      <w:rPr>
+        <w:b/>
+        <w:bCs/>
+        <w:color w:val="auto"/>
+      </w:rPr>
+      <w:tblPr/>
+      <w:tcPr>
+        <w:tcBorders>
+          <w:tl2br w:val="none" w:sz="0" w:space="0" w:color="auto"/>
+          <w:tr2bl w:val="none" w:sz="0" w:space="0" w:color="auto"/>
+        </w:tcBorders>
+      </w:tcPr>
+    </w:tblStylePr>
+  </w:style>
+  <w:style w:type="paragraph" w:customStyle="1" w:styleId="101">
+    <w:name w:val="10:注意"/>
+    <w:basedOn w:val="10"/>
+    <w:link w:val="102"/>
+    <w:rsid w:val="005E574B"/>
+    <w:pPr>
+      <w:framePr w:wrap="auto" w:vAnchor="margin" w:yAlign="inline"/>
+      <w:shd w:val="clear" w:color="auto" w:fill="FBD4B4"/>
+      <w:ind w:right="210"/>
+    </w:pPr>
+  </w:style>
+  <w:style w:type="character" w:customStyle="1" w:styleId="102">
+    <w:name w:val="10:注意 (文字)"/>
+    <w:link w:val="101"/>
+    <w:rsid w:val="005E574B"/>
+    <w:rPr>
+      <w:rFonts w:eastAsia="HG丸ｺﾞｼｯｸM-PRO"/>
+      <w:kern w:val="2"/>
+      <w:sz w:val="21"/>
+      <w:shd w:val="clear" w:color="auto" w:fill="FBD4B4"/>
+      <w:lang w:val="x-none" w:eastAsia="x-none"/>
+    </w:rPr>
+  </w:style>
+  <w:style w:type="paragraph" w:styleId="43">
+    <w:name w:val="toc 4"/>
+    <w:basedOn w:val="a"/>
+    <w:next w:val="a"/>
+    <w:autoRedefine/>
+    <w:uiPriority w:val="39"/>
+    <w:unhideWhenUsed/>
+    <w:rsid w:val="00F43739"/>
+    <w:pPr>
+      <w:adjustRightInd/>
+      <w:ind w:leftChars="300" w:left="630"/>
+      <w:textAlignment w:val="auto"/>
+    </w:pPr>
+    <w:rPr>
+      <w:rFonts w:eastAsia="ＭＳ 明朝"/>
+      <w:szCs w:val="22"/>
+    </w:rPr>
+  </w:style>
+  <w:style w:type="paragraph" w:customStyle="1" w:styleId="20-1">
+    <w:name w:val="20:本文-1"/>
+    <w:link w:val="20-10"/>
+    <w:rsid w:val="005E574B"/>
+    <w:pPr>
+      <w:ind w:leftChars="100" w:left="210"/>
+    </w:pPr>
+    <w:rPr>
+      <w:rFonts w:eastAsia="HG丸ｺﾞｼｯｸM-PRO" w:cs="ＭＳ 明朝"/>
+      <w:kern w:val="2"/>
+      <w:sz w:val="21"/>
+    </w:rPr>
+  </w:style>
+  <w:style w:type="character" w:customStyle="1" w:styleId="20-10">
+    <w:name w:val="20:本文-1 (文字)"/>
+    <w:link w:val="20-1"/>
+    <w:rsid w:val="005E574B"/>
+    <w:rPr>
+      <w:rFonts w:eastAsia="HG丸ｺﾞｼｯｸM-PRO" w:cs="ＭＳ 明朝"/>
+      <w:kern w:val="2"/>
+      <w:sz w:val="21"/>
+    </w:rPr>
+  </w:style>
+  <w:style w:type="paragraph" w:customStyle="1" w:styleId="103">
+    <w:name w:val="10:コマンド"/>
+    <w:rsid w:val="005E574B"/>
+    <w:pPr>
+      <w:shd w:val="clear" w:color="auto" w:fill="D9D9D9"/>
+      <w:ind w:leftChars="200" w:left="420"/>
+    </w:pPr>
+    <w:rPr>
+      <w:rFonts w:cs="ＭＳ 明朝"/>
+    </w:rPr>
+  </w:style>
+  <w:style w:type="paragraph" w:customStyle="1" w:styleId="11">
+    <w:name w:val="11:ヒント"/>
+    <w:link w:val="111"/>
+    <w:qFormat/>
+    <w:rsid w:val="005E574B"/>
+    <w:pPr>
+      <w:numPr>
+        <w:numId w:val="20"/>
+      </w:numPr>
+      <w:shd w:val="clear" w:color="auto" w:fill="FFFFCC"/>
+      <w:ind w:left="840"/>
+    </w:pPr>
+    <w:rPr>
+      <w:rFonts w:eastAsia="HG丸ｺﾞｼｯｸM-PRO" w:cs="ＭＳ 明朝"/>
+      <w:kern w:val="2"/>
+      <w:sz w:val="21"/>
+      <w:lang w:val="x-none" w:eastAsia="x-none"/>
+    </w:rPr>
+  </w:style>
+  <w:style w:type="character" w:customStyle="1" w:styleId="111">
+    <w:name w:val="11:ヒント (文字)"/>
+    <w:basedOn w:val="102"/>
+    <w:link w:val="11"/>
+    <w:rsid w:val="005E574B"/>
+    <w:rPr>
+      <w:rFonts w:eastAsia="HG丸ｺﾞｼｯｸM-PRO" w:cs="ＭＳ 明朝"/>
+      <w:kern w:val="2"/>
+      <w:sz w:val="21"/>
+      <w:shd w:val="clear" w:color="auto" w:fill="FFFFCC"/>
+      <w:lang w:val="x-none" w:eastAsia="x-none"/>
+    </w:rPr>
+  </w:style>
+  <w:style w:type="paragraph" w:customStyle="1" w:styleId="20-2">
+    <w:name w:val="20:本文-2"/>
+    <w:basedOn w:val="a"/>
+    <w:rsid w:val="005E574B"/>
+    <w:pPr>
+      <w:widowControl/>
+      <w:adjustRightInd/>
+      <w:ind w:leftChars="200" w:left="420"/>
+      <w:jc w:val="left"/>
+      <w:textAlignment w:val="auto"/>
+    </w:pPr>
+    <w:rPr>
+      <w:rFonts w:cs="ＭＳ 明朝"/>
+    </w:rPr>
+  </w:style>
+  <w:style w:type="paragraph" w:customStyle="1" w:styleId="20-11">
+    <w:name w:val="20:本文-1（字下げ）"/>
+    <w:basedOn w:val="20-1"/>
+    <w:link w:val="20-12"/>
+    <w:qFormat/>
+    <w:rsid w:val="005E574B"/>
+    <w:pPr>
+      <w:ind w:firstLineChars="100" w:firstLine="210"/>
+    </w:pPr>
+  </w:style>
+  <w:style w:type="character" w:customStyle="1" w:styleId="20-12">
+    <w:name w:val="20:本文-1（字下げ） (文字)"/>
+    <w:basedOn w:val="20-10"/>
+    <w:link w:val="20-11"/>
+    <w:rsid w:val="005E574B"/>
+    <w:rPr>
+      <w:rFonts w:eastAsia="HG丸ｺﾞｼｯｸM-PRO" w:cs="ＭＳ 明朝"/>
+      <w:kern w:val="2"/>
+      <w:sz w:val="21"/>
+    </w:rPr>
+  </w:style>
+  <w:style w:type="paragraph" w:customStyle="1" w:styleId="990">
+    <w:name w:val="99：発行元情報"/>
+    <w:basedOn w:val="05"/>
+    <w:autoRedefine/>
+    <w:rsid w:val="005E574B"/>
+    <w:pPr>
+      <w:adjustRightInd w:val="0"/>
+      <w:spacing w:line="360" w:lineRule="atLeast"/>
+      <w:ind w:left="0" w:firstLine="210"/>
+      <w:jc w:val="center"/>
+      <w:textAlignment w:val="baseline"/>
+    </w:pPr>
+    <w:rPr>
+      <w:rFonts w:cs="HGP創英角ｺﾞｼｯｸUB"/>
+      <w:kern w:val="0"/>
+      <w:sz w:val="28"/>
+    </w:rPr>
+  </w:style>
+  <w:style w:type="paragraph" w:customStyle="1" w:styleId="05">
+    <w:name w:val="05：本文"/>
+    <w:link w:val="050"/>
+    <w:rsid w:val="005E574B"/>
+    <w:pPr>
+      <w:widowControl w:val="0"/>
+      <w:suppressAutoHyphens/>
+      <w:snapToGrid w:val="0"/>
+      <w:ind w:left="1701"/>
+      <w:jc w:val="both"/>
+      <w:textAlignment w:val="top"/>
+    </w:pPr>
+    <w:rPr>
+      <w:rFonts w:ascii="ＭＳ Ｐゴシック" w:eastAsia="ＭＳ Ｐゴシック" w:hAnsi="ＭＳ Ｐゴシック" w:cs="ＭＳ Ｐゴシック"/>
+      <w:kern w:val="2"/>
+    </w:rPr>
+  </w:style>
+  <w:style w:type="paragraph" w:customStyle="1" w:styleId="06">
+    <w:name w:val="06：箇条書"/>
+    <w:rsid w:val="005E574B"/>
+    <w:pPr>
+      <w:numPr>
+        <w:numId w:val="22"/>
+      </w:numPr>
+      <w:tabs>
+        <w:tab w:val="num" w:pos="1928"/>
+      </w:tabs>
+      <w:adjustRightInd w:val="0"/>
+      <w:snapToGrid w:val="0"/>
+      <w:spacing w:before="100" w:line="300" w:lineRule="exact"/>
+      <w:ind w:left="1928"/>
+    </w:pPr>
+    <w:rPr>
+      <w:rFonts w:ascii="HGP創英角ｺﾞｼｯｸUB" w:eastAsia="HGP創英角ｺﾞｼｯｸUB" w:hAnsi="HGP創英角ｺﾞｼｯｸUB" w:cs="HGP創英角ｺﾞｼｯｸUB"/>
+    </w:rPr>
+  </w:style>
+  <w:style w:type="character" w:customStyle="1" w:styleId="050">
+    <w:name w:val="05：本文 (文字)"/>
+    <w:link w:val="05"/>
+    <w:locked/>
+    <w:rsid w:val="005E574B"/>
+    <w:rPr>
+      <w:rFonts w:ascii="ＭＳ Ｐゴシック" w:eastAsia="ＭＳ Ｐゴシック" w:hAnsi="ＭＳ Ｐゴシック" w:cs="ＭＳ Ｐゴシック"/>
+      <w:kern w:val="2"/>
+    </w:rPr>
+  </w:style>
+  <w:style w:type="paragraph" w:customStyle="1" w:styleId="30">
+    <w:name w:val="30:説明見出し"/>
+    <w:basedOn w:val="a"/>
+    <w:link w:val="300"/>
+    <w:qFormat/>
+    <w:rsid w:val="005E574B"/>
+    <w:pPr>
+      <w:numPr>
+        <w:numId w:val="25"/>
+      </w:numPr>
+      <w:ind w:leftChars="100" w:left="100" w:rightChars="100" w:right="100"/>
+    </w:pPr>
+    <w:rPr>
+      <w:lang w:val="x-none" w:eastAsia="x-none"/>
+    </w:rPr>
+  </w:style>
+  <w:style w:type="paragraph" w:customStyle="1" w:styleId="20-3">
+    <w:name w:val="20:本文-3"/>
+    <w:basedOn w:val="20-2"/>
+    <w:rsid w:val="005E574B"/>
+    <w:pPr>
+      <w:ind w:leftChars="300" w:left="630"/>
+    </w:pPr>
+  </w:style>
+  <w:style w:type="character" w:customStyle="1" w:styleId="300">
+    <w:name w:val="30:説明見出し (文字)"/>
+    <w:link w:val="30"/>
+    <w:rsid w:val="005E574B"/>
+    <w:rPr>
+      <w:rFonts w:eastAsia="HG丸ｺﾞｼｯｸM-PRO"/>
+      <w:kern w:val="2"/>
+      <w:sz w:val="21"/>
+      <w:lang w:val="x-none" w:eastAsia="x-none"/>
+    </w:rPr>
+  </w:style>
+  <w:style w:type="paragraph" w:styleId="HTML">
+    <w:name w:val="HTML Preformatted"/>
+    <w:basedOn w:val="a"/>
+    <w:link w:val="HTML0"/>
+    <w:uiPriority w:val="99"/>
+    <w:unhideWhenUsed/>
+    <w:rsid w:val="005E574B"/>
+    <w:pPr>
+      <w:widowControl/>
+      <w:tabs>
+        <w:tab w:val="left" w:pos="916"/>
+        <w:tab w:val="left" w:pos="1832"/>
+        <w:tab w:val="left" w:pos="2748"/>
+        <w:tab w:val="left" w:pos="3664"/>
+        <w:tab w:val="left" w:pos="4580"/>
+        <w:tab w:val="left" w:pos="5496"/>
+        <w:tab w:val="left" w:pos="6412"/>
+        <w:tab w:val="left" w:pos="7328"/>
+        <w:tab w:val="left" w:pos="8244"/>
+        <w:tab w:val="left" w:pos="9160"/>
+        <w:tab w:val="left" w:pos="10076"/>
+        <w:tab w:val="left" w:pos="10992"/>
+        <w:tab w:val="left" w:pos="11908"/>
+        <w:tab w:val="left" w:pos="12824"/>
+        <w:tab w:val="left" w:pos="13740"/>
+        <w:tab w:val="left" w:pos="14656"/>
+      </w:tabs>
+      <w:adjustRightInd/>
+      <w:jc w:val="left"/>
+      <w:textAlignment w:val="auto"/>
+    </w:pPr>
+    <w:rPr>
+      <w:rFonts w:ascii="ＭＳ ゴシック" w:eastAsia="ＭＳ ゴシック" w:hAnsi="ＭＳ ゴシック"/>
+      <w:kern w:val="0"/>
+      <w:sz w:val="24"/>
+      <w:szCs w:val="24"/>
+      <w:lang w:val="x-none" w:eastAsia="x-none"/>
+    </w:rPr>
+  </w:style>
+  <w:style w:type="character" w:customStyle="1" w:styleId="HTML0">
+    <w:name w:val="HTML 書式付き (文字)"/>
+    <w:link w:val="HTML"/>
+    <w:uiPriority w:val="99"/>
+    <w:rsid w:val="005E574B"/>
+    <w:rPr>
+      <w:rFonts w:ascii="ＭＳ ゴシック" w:eastAsia="ＭＳ ゴシック" w:hAnsi="ＭＳ ゴシック"/>
+      <w:sz w:val="24"/>
+      <w:szCs w:val="24"/>
+      <w:lang w:val="x-none" w:eastAsia="x-none"/>
+    </w:rPr>
+  </w:style>
+  <w:style w:type="paragraph" w:styleId="51">
+    <w:name w:val="toc 5"/>
+    <w:basedOn w:val="a"/>
+    <w:next w:val="a"/>
+    <w:autoRedefine/>
+    <w:uiPriority w:val="39"/>
+    <w:unhideWhenUsed/>
+    <w:rsid w:val="00F43739"/>
+    <w:pPr>
+      <w:adjustRightInd/>
+      <w:ind w:leftChars="400" w:left="840"/>
+      <w:textAlignment w:val="auto"/>
+    </w:pPr>
+    <w:rPr>
+      <w:rFonts w:eastAsia="ＭＳ 明朝"/>
+      <w:szCs w:val="22"/>
+    </w:rPr>
+  </w:style>
+  <w:style w:type="paragraph" w:styleId="61">
+    <w:name w:val="toc 6"/>
+    <w:basedOn w:val="a"/>
+    <w:next w:val="a"/>
+    <w:autoRedefine/>
+    <w:uiPriority w:val="39"/>
+    <w:unhideWhenUsed/>
+    <w:rsid w:val="00F43739"/>
+    <w:pPr>
+      <w:adjustRightInd/>
+      <w:ind w:leftChars="500" w:left="1050"/>
+      <w:textAlignment w:val="auto"/>
+    </w:pPr>
+    <w:rPr>
+      <w:rFonts w:eastAsia="ＭＳ 明朝"/>
+      <w:szCs w:val="22"/>
+    </w:rPr>
+  </w:style>
+  <w:style w:type="paragraph" w:styleId="71">
+    <w:name w:val="toc 7"/>
+    <w:basedOn w:val="a"/>
+    <w:next w:val="a"/>
+    <w:autoRedefine/>
+    <w:uiPriority w:val="39"/>
+    <w:unhideWhenUsed/>
+    <w:rsid w:val="00F43739"/>
+    <w:pPr>
+      <w:adjustRightInd/>
+      <w:ind w:leftChars="600" w:left="1260"/>
+      <w:textAlignment w:val="auto"/>
+    </w:pPr>
+    <w:rPr>
+      <w:rFonts w:eastAsia="ＭＳ 明朝"/>
+      <w:szCs w:val="22"/>
+    </w:rPr>
+  </w:style>
+  <w:style w:type="paragraph" w:styleId="82">
+    <w:name w:val="toc 8"/>
+    <w:basedOn w:val="a"/>
+    <w:next w:val="a"/>
+    <w:autoRedefine/>
+    <w:uiPriority w:val="39"/>
+    <w:unhideWhenUsed/>
+    <w:rsid w:val="00F43739"/>
+    <w:pPr>
+      <w:adjustRightInd/>
+      <w:ind w:leftChars="700" w:left="1470"/>
+      <w:textAlignment w:val="auto"/>
+    </w:pPr>
+    <w:rPr>
+      <w:rFonts w:eastAsia="ＭＳ 明朝"/>
+      <w:szCs w:val="22"/>
+    </w:rPr>
+  </w:style>
+  <w:style w:type="paragraph" w:styleId="92">
+    <w:name w:val="toc 9"/>
+    <w:basedOn w:val="a"/>
+    <w:next w:val="a"/>
+    <w:autoRedefine/>
+    <w:uiPriority w:val="39"/>
+    <w:unhideWhenUsed/>
+    <w:rsid w:val="00F43739"/>
+    <w:pPr>
+      <w:adjustRightInd/>
+      <w:ind w:leftChars="800" w:left="1680"/>
+      <w:textAlignment w:val="auto"/>
+    </w:pPr>
+    <w:rPr>
+      <w:rFonts w:eastAsia="ＭＳ 明朝"/>
+      <w:szCs w:val="22"/>
+    </w:rPr>
+  </w:style>
+  <w:style w:type="character" w:styleId="24">
+    <w:name w:val="Intense Reference"/>
+    <w:basedOn w:val="a0"/>
+    <w:uiPriority w:val="32"/>
+    <w:qFormat/>
+    <w:rsid w:val="00952DFD"/>
+    <w:rPr>
+      <w:b/>
+      <w:bCs/>
+      <w:smallCaps/>
+      <w:color w:val="C0504D" w:themeColor="accent2"/>
+      <w:spacing w:val="5"/>
+      <w:u w:val="single"/>
+    </w:rPr>
+  </w:style>
+  <w:style w:type="character" w:customStyle="1" w:styleId="weblinkscategorytitle">
+    <w:name w:val="weblinks_category_title"/>
+    <w:basedOn w:val="a0"/>
+    <w:rsid w:val="00B93397"/>
+  </w:style>
+  <w:style w:type="character" w:customStyle="1" w:styleId="st1">
+    <w:name w:val="st1"/>
+    <w:basedOn w:val="a0"/>
+    <w:rsid w:val="00AC5E39"/>
+  </w:style>
+  <w:style w:type="paragraph" w:customStyle="1" w:styleId="20-20">
+    <w:name w:val="20:本文-2（字下げ）"/>
+    <w:basedOn w:val="a"/>
+    <w:rsid w:val="005E574B"/>
+    <w:pPr>
+      <w:ind w:leftChars="200" w:left="420" w:firstLineChars="100" w:firstLine="210"/>
+    </w:pPr>
+    <w:rPr>
+      <w:rFonts w:cs="ＭＳ 明朝"/>
+    </w:rPr>
+  </w:style>
+  <w:style w:type="character" w:styleId="afe">
+    <w:name w:val="annotation reference"/>
+    <w:basedOn w:val="a0"/>
+    <w:rsid w:val="005E574B"/>
+    <w:rPr>
+      <w:sz w:val="18"/>
+      <w:szCs w:val="18"/>
+    </w:rPr>
+  </w:style>
+  <w:style w:type="paragraph" w:styleId="aff">
+    <w:name w:val="annotation text"/>
+    <w:basedOn w:val="a"/>
+    <w:link w:val="aff0"/>
+    <w:rsid w:val="005E574B"/>
+    <w:pPr>
+      <w:jc w:val="left"/>
+    </w:pPr>
+  </w:style>
+  <w:style w:type="character" w:customStyle="1" w:styleId="aff0">
+    <w:name w:val="コメント文字列 (文字)"/>
+    <w:basedOn w:val="a0"/>
+    <w:link w:val="aff"/>
+    <w:rsid w:val="005E574B"/>
+    <w:rPr>
+      <w:rFonts w:eastAsia="HG丸ｺﾞｼｯｸM-PRO"/>
+      <w:kern w:val="2"/>
+      <w:sz w:val="21"/>
+    </w:rPr>
+  </w:style>
+  <w:style w:type="paragraph" w:styleId="aff1">
+    <w:name w:val="annotation subject"/>
+    <w:basedOn w:val="aff"/>
+    <w:next w:val="aff"/>
+    <w:link w:val="aff2"/>
+    <w:rsid w:val="005E574B"/>
+    <w:rPr>
+      <w:b/>
+      <w:bCs/>
+    </w:rPr>
+  </w:style>
+  <w:style w:type="character" w:customStyle="1" w:styleId="aff2">
+    <w:name w:val="コメント内容 (文字)"/>
+    <w:basedOn w:val="aff0"/>
+    <w:link w:val="aff1"/>
+    <w:rsid w:val="005E574B"/>
+    <w:rPr>
+      <w:rFonts w:eastAsia="HG丸ｺﾞｼｯｸM-PRO"/>
+      <w:b/>
+      <w:bCs/>
+      <w:kern w:val="2"/>
+      <w:sz w:val="21"/>
+    </w:rPr>
+  </w:style>
+  <w:style w:type="paragraph" w:styleId="aff3">
+    <w:name w:val="Revision"/>
+    <w:hidden/>
+    <w:uiPriority w:val="99"/>
+    <w:semiHidden/>
+    <w:rsid w:val="005E574B"/>
+    <w:rPr>
+      <w:rFonts w:eastAsia="HG丸ｺﾞｼｯｸM-PRO"/>
+      <w:kern w:val="2"/>
+      <w:sz w:val="21"/>
+    </w:rPr>
+  </w:style>
+  <w:style w:type="character" w:customStyle="1" w:styleId="string2">
+    <w:name w:val="string2"/>
+    <w:basedOn w:val="a0"/>
+    <w:rsid w:val="005E574B"/>
+    <w:rPr>
+      <w:rFonts w:ascii="Courier New" w:hAnsi="Courier New" w:cs="Courier New" w:hint="default"/>
+      <w:color w:val="A0522D"/>
+    </w:rPr>
+  </w:style>
+  <w:style w:type="character" w:customStyle="1" w:styleId="comment2">
+    <w:name w:val="comment2"/>
+    <w:basedOn w:val="a0"/>
+    <w:rsid w:val="005E574B"/>
+    <w:rPr>
+      <w:rFonts w:ascii="Courier New" w:hAnsi="Courier New" w:cs="Courier New" w:hint="default"/>
+      <w:color w:val="228B22"/>
+    </w:rPr>
+  </w:style>
+  <w:style w:type="character" w:customStyle="1" w:styleId="keyword2">
+    <w:name w:val="keyword2"/>
+    <w:basedOn w:val="a0"/>
+    <w:rsid w:val="005E574B"/>
+    <w:rPr>
+      <w:rFonts w:ascii="Courier New" w:hAnsi="Courier New" w:cs="Courier New" w:hint="default"/>
+      <w:color w:val="4169E1"/>
+    </w:rPr>
+  </w:style>
+  <w:style w:type="character" w:customStyle="1" w:styleId="symbol2">
+    <w:name w:val="symbol2"/>
+    <w:basedOn w:val="a0"/>
+    <w:rsid w:val="005E574B"/>
+    <w:rPr>
+      <w:rFonts w:ascii="Courier New" w:hAnsi="Courier New" w:cs="Courier New" w:hint="default"/>
+      <w:color w:val="00008B"/>
+    </w:rPr>
+  </w:style>
+  <w:style w:type="paragraph" w:customStyle="1" w:styleId="Default">
+    <w:name w:val="Default"/>
+    <w:rsid w:val="005E574B"/>
+    <w:pPr>
+      <w:widowControl w:val="0"/>
+      <w:autoSpaceDE w:val="0"/>
+      <w:autoSpaceDN w:val="0"/>
+      <w:adjustRightInd w:val="0"/>
+    </w:pPr>
+    <w:rPr>
+      <w:rFonts w:ascii="ＭＳ@....." w:eastAsia="ＭＳ@....." w:cs="ＭＳ@....."/>
+      <w:color w:val="000000"/>
+      <w:sz w:val="24"/>
+      <w:szCs w:val="24"/>
+    </w:rPr>
+  </w:style>
+  <w:style w:type="paragraph" w:styleId="aff4">
+    <w:name w:val="Title"/>
+    <w:basedOn w:val="a"/>
+    <w:next w:val="a"/>
+    <w:link w:val="aff5"/>
+    <w:qFormat/>
+    <w:rsid w:val="00A346CF"/>
+    <w:pPr>
+      <w:spacing w:before="240" w:after="120"/>
+      <w:jc w:val="center"/>
+      <w:outlineLvl w:val="0"/>
+    </w:pPr>
+    <w:rPr>
+      <w:rFonts w:asciiTheme="majorHAnsi" w:eastAsia="ＭＳ ゴシック" w:hAnsiTheme="majorHAnsi" w:cstheme="majorBidi"/>
+      <w:sz w:val="32"/>
+      <w:szCs w:val="32"/>
+    </w:rPr>
+  </w:style>
+  <w:style w:type="character" w:customStyle="1" w:styleId="aff5">
+    <w:name w:val="表題 (文字)"/>
+    <w:basedOn w:val="a0"/>
+    <w:link w:val="aff4"/>
+    <w:rsid w:val="00A346CF"/>
+    <w:rPr>
+      <w:rFonts w:asciiTheme="majorHAnsi" w:eastAsia="ＭＳ ゴシック" w:hAnsiTheme="majorHAnsi" w:cstheme="majorBidi"/>
+      <w:kern w:val="2"/>
+      <w:sz w:val="32"/>
+      <w:szCs w:val="32"/>
+    </w:rPr>
+  </w:style>
+  <w:style w:type="paragraph" w:customStyle="1" w:styleId="aff6">
+    <w:name w:val="注意事項"/>
+    <w:basedOn w:val="101"/>
+    <w:link w:val="aff7"/>
+    <w:qFormat/>
+    <w:rsid w:val="00164E31"/>
+    <w:pPr>
+      <w:ind w:left="840"/>
+    </w:pPr>
+  </w:style>
+  <w:style w:type="character" w:customStyle="1" w:styleId="aff7">
+    <w:name w:val="注意事項 (文字)"/>
+    <w:basedOn w:val="102"/>
+    <w:link w:val="aff6"/>
+    <w:rsid w:val="00164E31"/>
+    <w:rPr>
+      <w:rFonts w:eastAsia="HG丸ｺﾞｼｯｸM-PRO"/>
+      <w:kern w:val="2"/>
+      <w:sz w:val="21"/>
+      <w:shd w:val="clear" w:color="auto" w:fill="FBD4B4"/>
+      <w:lang w:val="x-none" w:eastAsia="x-none"/>
+    </w:rPr>
+  </w:style>
+  <w:style w:type="character" w:styleId="aff8">
+    <w:name w:val="Strong"/>
+    <w:basedOn w:val="a0"/>
+    <w:qFormat/>
+    <w:rsid w:val="007F63E3"/>
+    <w:rPr>
+      <w:b/>
+      <w:bCs/>
+    </w:rPr>
+  </w:style>
+  <w:style w:type="character" w:styleId="25">
+    <w:name w:val="Intense Emphasis"/>
+    <w:basedOn w:val="a0"/>
+    <w:uiPriority w:val="21"/>
+    <w:qFormat/>
+    <w:rsid w:val="007F63E3"/>
+    <w:rPr>
+      <w:b/>
+      <w:bCs/>
+      <w:i/>
+      <w:iCs/>
+      <w:color w:val="4F81BD" w:themeColor="accent1"/>
+    </w:rPr>
+  </w:style>
+  <w:style w:type="paragraph" w:customStyle="1" w:styleId="09-6pt">
+    <w:name w:val="09：表の本文-6pt"/>
+    <w:basedOn w:val="a"/>
+    <w:rsid w:val="009E71DE"/>
+    <w:pPr>
+      <w:spacing w:before="80" w:line="0" w:lineRule="atLeast"/>
+    </w:pPr>
+    <w:rPr>
+      <w:rFonts w:ascii="ＭＳ Ｐゴシック" w:eastAsia="ＭＳ Ｐゴシック" w:cs="ＭＳ 明朝"/>
+      <w:snapToGrid w:val="0"/>
+      <w:kern w:val="0"/>
+      <w:sz w:val="12"/>
+      <w:szCs w:val="12"/>
+    </w:rPr>
+  </w:style>
+  <w:style w:type="paragraph" w:customStyle="1" w:styleId="09-6pt-">
+    <w:name w:val="09：表の本文-6pt-白字"/>
+    <w:basedOn w:val="09-6pt"/>
+    <w:rsid w:val="009E71DE"/>
+    <w:rPr>
+      <w:color w:val="FFFFFF" w:themeColor="background1"/>
+    </w:rPr>
+  </w:style>
+  <w:style w:type="paragraph" w:customStyle="1" w:styleId="07-6pt-">
+    <w:name w:val="07：図中のコメント-6pt-行間小"/>
+    <w:basedOn w:val="a"/>
+    <w:rsid w:val="00BE4DBD"/>
+    <w:pPr>
+      <w:widowControl/>
+      <w:adjustRightInd/>
+      <w:snapToGrid w:val="0"/>
+      <w:jc w:val="left"/>
+      <w:textAlignment w:val="auto"/>
+    </w:pPr>
+    <w:rPr>
+      <w:rFonts w:ascii="HGP創英角ｺﾞｼｯｸUB" w:eastAsia="HGP創英角ｺﾞｼｯｸUB" w:hAnsi="HGP創英角ｺﾞｼｯｸUB" w:cs="HGP創英角ｺﾞｼｯｸUB"/>
+      <w:sz w:val="12"/>
+    </w:rPr>
+  </w:style>
+  <w:style w:type="table" w:customStyle="1" w:styleId="GridTable5DarkAccent1">
+    <w:name w:val="Grid Table 5 Dark Accent 1"/>
+    <w:basedOn w:val="a1"/>
+    <w:uiPriority w:val="50"/>
+    <w:rsid w:val="00F65750"/>
+    <w:tblPr>
+      <w:tblStyleRowBandSize w:val="1"/>
+      <w:tblStyleColBandSize w:val="1"/>
+      <w:tblInd w:w="0" w:type="dxa"/>
+      <w:tblBorders>
+        <w:top w:val="single" w:sz="4" w:space="0" w:color="FFFFFF" w:themeColor="background1"/>
+        <w:left w:val="single" w:sz="4" w:space="0" w:color="FFFFFF" w:themeColor="background1"/>
+        <w:bottom w:val="single" w:sz="4" w:space="0" w:color="FFFFFF" w:themeColor="background1"/>
+        <w:right w:val="single" w:sz="4" w:space="0" w:color="FFFFFF" w:themeColor="background1"/>
+        <w:insideH w:val="single" w:sz="4" w:space="0" w:color="FFFFFF" w:themeColor="background1"/>
+        <w:insideV w:val="single" w:sz="4" w:space="0" w:color="FFFFFF" w:themeColor="background1"/>
+      </w:tblBorders>
+      <w:tblCellMar>
+        <w:top w:w="0" w:type="dxa"/>
+        <w:left w:w="108" w:type="dxa"/>
+        <w:bottom w:w="0" w:type="dxa"/>
+        <w:right w:w="108" w:type="dxa"/>
+      </w:tblCellMar>
     </w:tblPr>
     <w:tcPr>
       <w:shd w:val="clear" w:color="auto" w:fill="DBE5F1" w:themeFill="accent1" w:themeFillTint="33"/>
@@ -16445,7 +19240,7 @@
 </file>
 
 <file path=customXml/itemProps1.xml><?xml version="1.0" encoding="utf-8"?>
-<ds:datastoreItem xmlns:ds="http://schemas.openxmlformats.org/officeDocument/2006/customXml" ds:itemID="{1B82FED9-9188-4A88-BA3B-73D344DFC018}">
+<ds:datastoreItem xmlns:ds="http://schemas.openxmlformats.org/officeDocument/2006/customXml" ds:itemID="{6B4270CF-6B9D-4EBA-8E37-A91D3C61A7EE}">
   <ds:schemaRefs>
     <ds:schemaRef ds:uri="http://schemas.openxmlformats.org/officeDocument/2006/bibliography"/>
   </ds:schemaRefs>
